--- a/Projektas.docx
+++ b/Projektas.docx
@@ -718,19 +718,12 @@
       <w:r>
         <w:fldChar w:fldCharType="separate"/>
       </w:r>
-      <w:hyperlink w:anchor="_Toc24899973" w:history="1">
+      <w:hyperlink w:anchor="_Toc24906711" w:history="1">
         <w:r>
           <w:rPr>
             <w:rStyle w:val="Hyperlink"/>
           </w:rPr>
-          <w:t xml:space="preserve">Lentelių sąrašas </w:t>
-        </w:r>
-        <w:r>
-          <w:rPr>
-            <w:rStyle w:val="Hyperlink"/>
-            <w:highlight w:val="yellow"/>
-          </w:rPr>
-          <w:t>(pagal poreikį)</w:t>
+          <w:t>Įvadas</w:t>
         </w:r>
         <w:r>
           <w:rPr>
@@ -748,7 +741,7 @@
           <w:rPr>
             <w:webHidden/>
           </w:rPr>
-          <w:instrText xml:space="preserve"> PAGEREF _Toc24899973 \h </w:instrText>
+          <w:instrText xml:space="preserve"> PAGEREF _Toc24906711 \h </w:instrText>
         </w:r>
         <w:r>
           <w:rPr>
@@ -786,19 +779,28 @@
           <w:lang w:val="en-US"/>
         </w:rPr>
       </w:pPr>
-      <w:hyperlink w:anchor="_Toc24899974" w:history="1">
+      <w:hyperlink w:anchor="_Toc24906712" w:history="1">
         <w:r>
           <w:rPr>
             <w:rStyle w:val="Hyperlink"/>
           </w:rPr>
-          <w:t xml:space="preserve">Paveikslų sąrašas </w:t>
+          <w:t>1.</w:t>
+        </w:r>
+        <w:r>
+          <w:rPr>
+            <w:rFonts w:asciiTheme="minorHAnsi" w:eastAsiaTheme="minorEastAsia" w:hAnsiTheme="minorHAnsi" w:cstheme="minorBidi"/>
+            <w:bCs w:val="0"/>
+            <w:sz w:val="22"/>
+            <w:szCs w:val="22"/>
+            <w:lang w:val="en-US"/>
+          </w:rPr>
+          <w:tab/>
         </w:r>
         <w:r>
           <w:rPr>
             <w:rStyle w:val="Hyperlink"/>
-            <w:highlight w:val="yellow"/>
-          </w:rPr>
-          <w:t>(pagal poreikį)</w:t>
+          </w:rPr>
+          <w:t>Duomenų rinkinio žvalgomoji analizė</w:t>
         </w:r>
         <w:r>
           <w:rPr>
@@ -816,7 +818,7 @@
           <w:rPr>
             <w:webHidden/>
           </w:rPr>
-          <w:instrText xml:space="preserve"> PAGEREF _Toc24899974 \h </w:instrText>
+          <w:instrText xml:space="preserve"> PAGEREF _Toc24906712 \h </w:instrText>
         </w:r>
         <w:r>
           <w:rPr>
@@ -854,12 +856,12 @@
           <w:lang w:val="en-US"/>
         </w:rPr>
       </w:pPr>
-      <w:hyperlink w:anchor="_Toc24899975" w:history="1">
+      <w:hyperlink w:anchor="_Toc24906713" w:history="1">
         <w:r>
           <w:rPr>
             <w:rStyle w:val="Hyperlink"/>
           </w:rPr>
-          <w:t>Įvadas</w:t>
+          <w:t>Išvados</w:t>
         </w:r>
         <w:r>
           <w:rPr>
@@ -877,7 +879,7 @@
           <w:rPr>
             <w:webHidden/>
           </w:rPr>
-          <w:instrText xml:space="preserve"> PAGEREF _Toc24899975 \h </w:instrText>
+          <w:instrText xml:space="preserve"> PAGEREF _Toc24906713 \h </w:instrText>
         </w:r>
         <w:r>
           <w:rPr>
@@ -894,7 +896,7 @@
           <w:rPr>
             <w:webHidden/>
           </w:rPr>
-          <w:t>5</w:t>
+          <w:t>6</w:t>
         </w:r>
         <w:r>
           <w:rPr>
@@ -915,63 +917,47 @@
           <w:lang w:val="en-US"/>
         </w:rPr>
       </w:pPr>
-      <w:hyperlink w:anchor="_Toc24899976" w:history="1">
+      <w:hyperlink w:anchor="_Toc24906714" w:history="1">
         <w:r>
           <w:rPr>
             <w:rStyle w:val="Hyperlink"/>
           </w:rPr>
-          <w:t>1.</w:t>
-        </w:r>
-        <w:r>
-          <w:rPr>
-            <w:rFonts w:asciiTheme="minorHAnsi" w:eastAsiaTheme="minorEastAsia" w:hAnsiTheme="minorHAnsi" w:cstheme="minorBidi"/>
-            <w:bCs w:val="0"/>
-            <w:sz w:val="22"/>
-            <w:szCs w:val="22"/>
-            <w:lang w:val="en-US"/>
+          <w:t>Literatūros sąrašas</w:t>
+        </w:r>
+        <w:r>
+          <w:rPr>
+            <w:webHidden/>
           </w:rPr>
           <w:tab/>
         </w:r>
         <w:r>
           <w:rPr>
-            <w:rStyle w:val="Hyperlink"/>
-          </w:rPr>
-          <w:t>Duomenų rinkinio žvalgomoji analizė</w:t>
-        </w:r>
-        <w:r>
-          <w:rPr>
             <w:webHidden/>
           </w:rPr>
-          <w:tab/>
+          <w:fldChar w:fldCharType="begin"/>
         </w:r>
         <w:r>
           <w:rPr>
             <w:webHidden/>
           </w:rPr>
-          <w:fldChar w:fldCharType="begin"/>
+          <w:instrText xml:space="preserve"> PAGEREF _Toc24906714 \h </w:instrText>
         </w:r>
         <w:r>
           <w:rPr>
             <w:webHidden/>
           </w:rPr>
-          <w:instrText xml:space="preserve"> PAGEREF _Toc24899976 \h </w:instrText>
         </w:r>
         <w:r>
           <w:rPr>
             <w:webHidden/>
           </w:rPr>
+          <w:fldChar w:fldCharType="separate"/>
         </w:r>
         <w:r>
           <w:rPr>
             <w:webHidden/>
           </w:rPr>
-          <w:fldChar w:fldCharType="separate"/>
-        </w:r>
-        <w:r>
-          <w:rPr>
-            <w:webHidden/>
-          </w:rPr>
-          <w:t>6</w:t>
+          <w:t>7</w:t>
         </w:r>
         <w:r>
           <w:rPr>
@@ -992,63 +978,54 @@
           <w:lang w:val="en-US"/>
         </w:rPr>
       </w:pPr>
-      <w:hyperlink w:anchor="_Toc24899977" w:history="1">
+      <w:hyperlink w:anchor="_Toc24906715" w:history="1">
         <w:r>
           <w:rPr>
             <w:rStyle w:val="Hyperlink"/>
           </w:rPr>
-          <w:t>2.</w:t>
-        </w:r>
-        <w:r>
-          <w:rPr>
-            <w:rFonts w:asciiTheme="minorHAnsi" w:eastAsiaTheme="minorEastAsia" w:hAnsiTheme="minorHAnsi" w:cstheme="minorBidi"/>
-            <w:bCs w:val="0"/>
-            <w:sz w:val="22"/>
-            <w:szCs w:val="22"/>
-            <w:lang w:val="en-US"/>
+          <w:t xml:space="preserve">Informacijos šaltinių sąrašas </w:t>
+        </w:r>
+        <w:r>
+          <w:rPr>
+            <w:rStyle w:val="Hyperlink"/>
+            <w:highlight w:val="yellow"/>
+          </w:rPr>
+          <w:t>(pagal poreikį)</w:t>
+        </w:r>
+        <w:r>
+          <w:rPr>
+            <w:webHidden/>
           </w:rPr>
           <w:tab/>
         </w:r>
         <w:r>
           <w:rPr>
-            <w:rStyle w:val="Hyperlink"/>
-          </w:rPr>
-          <w:t>Skyriaus pavadinimas</w:t>
-        </w:r>
-        <w:r>
-          <w:rPr>
             <w:webHidden/>
           </w:rPr>
-          <w:tab/>
+          <w:fldChar w:fldCharType="begin"/>
         </w:r>
         <w:r>
           <w:rPr>
             <w:webHidden/>
           </w:rPr>
-          <w:fldChar w:fldCharType="begin"/>
+          <w:instrText xml:space="preserve"> PAGEREF _Toc24906715 \h </w:instrText>
         </w:r>
         <w:r>
           <w:rPr>
             <w:webHidden/>
           </w:rPr>
-          <w:instrText xml:space="preserve"> PAGEREF _Toc24899977 \h </w:instrText>
         </w:r>
         <w:r>
           <w:rPr>
             <w:webHidden/>
           </w:rPr>
+          <w:fldChar w:fldCharType="separate"/>
         </w:r>
         <w:r>
           <w:rPr>
             <w:webHidden/>
           </w:rPr>
-          <w:fldChar w:fldCharType="separate"/>
-        </w:r>
-        <w:r>
-          <w:rPr>
-            <w:webHidden/>
-          </w:rPr>
-          <w:t>10</w:t>
+          <w:t>8</w:t>
         </w:r>
         <w:r>
           <w:rPr>
@@ -1069,211 +1046,12 @@
           <w:lang w:val="en-US"/>
         </w:rPr>
       </w:pPr>
-      <w:hyperlink w:anchor="_Toc24899978" w:history="1">
+      <w:hyperlink w:anchor="_Toc24906716" w:history="1">
         <w:r>
           <w:rPr>
             <w:rStyle w:val="Hyperlink"/>
           </w:rPr>
-          <w:t>3.</w:t>
-        </w:r>
-        <w:r>
-          <w:rPr>
-            <w:rFonts w:asciiTheme="minorHAnsi" w:eastAsiaTheme="minorEastAsia" w:hAnsiTheme="minorHAnsi" w:cstheme="minorBidi"/>
-            <w:bCs w:val="0"/>
-            <w:sz w:val="22"/>
-            <w:szCs w:val="22"/>
-            <w:lang w:val="en-US"/>
-          </w:rPr>
-          <w:tab/>
-        </w:r>
-        <w:r>
-          <w:rPr>
-            <w:rStyle w:val="Hyperlink"/>
-          </w:rPr>
-          <w:t>Skyriaus pavadinimas</w:t>
-        </w:r>
-        <w:r>
-          <w:rPr>
-            <w:webHidden/>
-          </w:rPr>
-          <w:tab/>
-        </w:r>
-        <w:r>
-          <w:rPr>
-            <w:webHidden/>
-          </w:rPr>
-          <w:fldChar w:fldCharType="begin"/>
-        </w:r>
-        <w:r>
-          <w:rPr>
-            <w:webHidden/>
-          </w:rPr>
-          <w:instrText xml:space="preserve"> PAGEREF _Toc24899978 \h </w:instrText>
-        </w:r>
-        <w:r>
-          <w:rPr>
-            <w:webHidden/>
-          </w:rPr>
-        </w:r>
-        <w:r>
-          <w:rPr>
-            <w:webHidden/>
-          </w:rPr>
-          <w:fldChar w:fldCharType="separate"/>
-        </w:r>
-        <w:r>
-          <w:rPr>
-            <w:webHidden/>
-          </w:rPr>
-          <w:t>12</w:t>
-        </w:r>
-        <w:r>
-          <w:rPr>
-            <w:webHidden/>
-          </w:rPr>
-          <w:fldChar w:fldCharType="end"/>
-        </w:r>
-      </w:hyperlink>
-    </w:p>
-    <w:p>
-      <w:pPr>
-        <w:pStyle w:val="TOC1"/>
-        <w:rPr>
-          <w:rFonts w:asciiTheme="minorHAnsi" w:eastAsiaTheme="minorEastAsia" w:hAnsiTheme="minorHAnsi" w:cstheme="minorBidi"/>
-          <w:bCs w:val="0"/>
-          <w:sz w:val="22"/>
-          <w:szCs w:val="22"/>
-          <w:lang w:val="en-US"/>
-        </w:rPr>
-      </w:pPr>
-      <w:hyperlink w:anchor="_Toc24899979" w:history="1">
-        <w:r>
-          <w:rPr>
-            <w:rStyle w:val="Hyperlink"/>
-          </w:rPr>
-          <w:t>Išvados</w:t>
-        </w:r>
-        <w:r>
-          <w:rPr>
-            <w:webHidden/>
-          </w:rPr>
-          <w:tab/>
-        </w:r>
-        <w:r>
-          <w:rPr>
-            <w:webHidden/>
-          </w:rPr>
-          <w:fldChar w:fldCharType="begin"/>
-        </w:r>
-        <w:r>
-          <w:rPr>
-            <w:webHidden/>
-          </w:rPr>
-          <w:instrText xml:space="preserve"> PAGEREF _Toc24899979 \h </w:instrText>
-        </w:r>
-        <w:r>
-          <w:rPr>
-            <w:webHidden/>
-          </w:rPr>
-        </w:r>
-        <w:r>
-          <w:rPr>
-            <w:webHidden/>
-          </w:rPr>
-          <w:fldChar w:fldCharType="separate"/>
-        </w:r>
-        <w:r>
-          <w:rPr>
-            <w:webHidden/>
-          </w:rPr>
-          <w:t>13</w:t>
-        </w:r>
-        <w:r>
-          <w:rPr>
-            <w:webHidden/>
-          </w:rPr>
-          <w:fldChar w:fldCharType="end"/>
-        </w:r>
-      </w:hyperlink>
-    </w:p>
-    <w:p>
-      <w:pPr>
-        <w:pStyle w:val="TOC1"/>
-        <w:rPr>
-          <w:rFonts w:asciiTheme="minorHAnsi" w:eastAsiaTheme="minorEastAsia" w:hAnsiTheme="minorHAnsi" w:cstheme="minorBidi"/>
-          <w:bCs w:val="0"/>
-          <w:sz w:val="22"/>
-          <w:szCs w:val="22"/>
-          <w:lang w:val="en-US"/>
-        </w:rPr>
-      </w:pPr>
-      <w:hyperlink w:anchor="_Toc24899980" w:history="1">
-        <w:r>
-          <w:rPr>
-            <w:rStyle w:val="Hyperlink"/>
-          </w:rPr>
-          <w:t>Literatūros sąrašas</w:t>
-        </w:r>
-        <w:r>
-          <w:rPr>
-            <w:webHidden/>
-          </w:rPr>
-          <w:tab/>
-        </w:r>
-        <w:r>
-          <w:rPr>
-            <w:webHidden/>
-          </w:rPr>
-          <w:fldChar w:fldCharType="begin"/>
-        </w:r>
-        <w:r>
-          <w:rPr>
-            <w:webHidden/>
-          </w:rPr>
-          <w:instrText xml:space="preserve"> PAGEREF _Toc24899980 \h </w:instrText>
-        </w:r>
-        <w:r>
-          <w:rPr>
-            <w:webHidden/>
-          </w:rPr>
-        </w:r>
-        <w:r>
-          <w:rPr>
-            <w:webHidden/>
-          </w:rPr>
-          <w:fldChar w:fldCharType="separate"/>
-        </w:r>
-        <w:r>
-          <w:rPr>
-            <w:webHidden/>
-          </w:rPr>
-          <w:t>14</w:t>
-        </w:r>
-        <w:r>
-          <w:rPr>
-            <w:webHidden/>
-          </w:rPr>
-          <w:fldChar w:fldCharType="end"/>
-        </w:r>
-      </w:hyperlink>
-    </w:p>
-    <w:p>
-      <w:pPr>
-        <w:pStyle w:val="TOC1"/>
-        <w:rPr>
-          <w:rFonts w:asciiTheme="minorHAnsi" w:eastAsiaTheme="minorEastAsia" w:hAnsiTheme="minorHAnsi" w:cstheme="minorBidi"/>
-          <w:bCs w:val="0"/>
-          <w:sz w:val="22"/>
-          <w:szCs w:val="22"/>
-          <w:lang w:val="en-US"/>
-        </w:rPr>
-      </w:pPr>
-      <w:hyperlink w:anchor="_Toc24899981" w:history="1">
-        <w:r>
-          <w:rPr>
-            <w:rStyle w:val="Hyperlink"/>
-          </w:rPr>
-          <w:t xml:space="preserve">Informacijos šaltinių sąrašas </w:t>
+          <w:t xml:space="preserve">Priedai </w:t>
         </w:r>
         <w:r>
           <w:rPr>
@@ -1298,7 +1076,7 @@
           <w:rPr>
             <w:webHidden/>
           </w:rPr>
-          <w:instrText xml:space="preserve"> PAGEREF _Toc24899981 \h </w:instrText>
+          <w:instrText xml:space="preserve"> PAGEREF _Toc24906716 \h </w:instrText>
         </w:r>
         <w:r>
           <w:rPr>
@@ -1315,7 +1093,7 @@
           <w:rPr>
             <w:webHidden/>
           </w:rPr>
-          <w:t>15</w:t>
+          <w:t>9</w:t>
         </w:r>
         <w:r>
           <w:rPr>
@@ -1328,74 +1106,6 @@
     <w:p>
       <w:pPr>
         <w:pStyle w:val="TOC1"/>
-        <w:rPr>
-          <w:rFonts w:asciiTheme="minorHAnsi" w:eastAsiaTheme="minorEastAsia" w:hAnsiTheme="minorHAnsi" w:cstheme="minorBidi"/>
-          <w:bCs w:val="0"/>
-          <w:sz w:val="22"/>
-          <w:szCs w:val="22"/>
-          <w:lang w:val="en-US"/>
-        </w:rPr>
-      </w:pPr>
-      <w:hyperlink w:anchor="_Toc24899982" w:history="1">
-        <w:r>
-          <w:rPr>
-            <w:rStyle w:val="Hyperlink"/>
-          </w:rPr>
-          <w:t xml:space="preserve">Priedai </w:t>
-        </w:r>
-        <w:r>
-          <w:rPr>
-            <w:rStyle w:val="Hyperlink"/>
-            <w:highlight w:val="yellow"/>
-          </w:rPr>
-          <w:t>(pagal poreikį)</w:t>
-        </w:r>
-        <w:r>
-          <w:rPr>
-            <w:webHidden/>
-          </w:rPr>
-          <w:tab/>
-        </w:r>
-        <w:r>
-          <w:rPr>
-            <w:webHidden/>
-          </w:rPr>
-          <w:fldChar w:fldCharType="begin"/>
-        </w:r>
-        <w:r>
-          <w:rPr>
-            <w:webHidden/>
-          </w:rPr>
-          <w:instrText xml:space="preserve"> PAGEREF _Toc24899982 \h </w:instrText>
-        </w:r>
-        <w:r>
-          <w:rPr>
-            <w:webHidden/>
-          </w:rPr>
-        </w:r>
-        <w:r>
-          <w:rPr>
-            <w:webHidden/>
-          </w:rPr>
-          <w:fldChar w:fldCharType="separate"/>
-        </w:r>
-        <w:r>
-          <w:rPr>
-            <w:webHidden/>
-          </w:rPr>
-          <w:t>16</w:t>
-        </w:r>
-        <w:r>
-          <w:rPr>
-            <w:webHidden/>
-          </w:rPr>
-          <w:fldChar w:fldCharType="end"/>
-        </w:r>
-      </w:hyperlink>
-    </w:p>
-    <w:p>
-      <w:pPr>
-        <w:pStyle w:val="TOC1"/>
       </w:pPr>
       <w:r>
         <w:fldChar w:fldCharType="end"/>
@@ -1413,319 +1123,66 @@
       <w:pPr>
         <w:pStyle w:val="Antratbenr"/>
       </w:pPr>
-      <w:bookmarkStart w:id="2" w:name="_Toc24899973"/>
-      <w:r>
-        <w:lastRenderedPageBreak/>
-        <w:t>Lentelių sąrašas</w:t>
-      </w:r>
-      <w:r>
-        <w:t xml:space="preserve"> </w:t>
-      </w:r>
-      <w:r>
-        <w:rPr>
-          <w:highlight w:val="yellow"/>
-        </w:rPr>
-        <w:t>(pagal poreikį)</w:t>
-      </w:r>
-      <w:bookmarkEnd w:id="2"/>
-    </w:p>
-    <w:p>
-      <w:pPr>
-        <w:pStyle w:val="TableofFigures"/>
-        <w:tabs>
-          <w:tab w:val="right" w:leader="dot" w:pos="9628"/>
-        </w:tabs>
-        <w:rPr>
-          <w:rFonts w:asciiTheme="minorHAnsi" w:eastAsiaTheme="minorEastAsia" w:hAnsiTheme="minorHAnsi" w:cstheme="minorBidi"/>
-          <w:noProof/>
-          <w:sz w:val="22"/>
-          <w:szCs w:val="22"/>
-          <w:lang w:eastAsia="lt-LT"/>
-        </w:rPr>
-      </w:pPr>
-      <w:r>
-        <w:fldChar w:fldCharType="begin"/>
-      </w:r>
-      <w:r>
-        <w:instrText xml:space="preserve"> TOC \h \z \c "lentelė" </w:instrText>
-      </w:r>
-      <w:r>
-        <w:fldChar w:fldCharType="separate"/>
-      </w:r>
-      <w:hyperlink w:anchor="_Toc784873" w:history="1">
-        <w:r>
-          <w:rPr>
-            <w:rStyle w:val="Hyperlink"/>
-            <w:noProof/>
-            <w:highlight w:val="yellow"/>
-          </w:rPr>
-          <w:t xml:space="preserve">1 lentelė. </w:t>
-        </w:r>
-        <w:r>
-          <w:rPr>
-            <w:rStyle w:val="Hyperlink"/>
-            <w:noProof/>
-            <w:highlight w:val="yellow"/>
-          </w:rPr>
-          <w:t>Pagrindiniai rašto darbo stiliai ir jų aprašymai</w:t>
-        </w:r>
-        <w:r>
-          <w:rPr>
-            <w:noProof/>
-            <w:webHidden/>
-          </w:rPr>
-          <w:tab/>
-        </w:r>
-        <w:r>
-          <w:rPr>
-            <w:noProof/>
-            <w:webHidden/>
-          </w:rPr>
-          <w:fldChar w:fldCharType="begin"/>
-        </w:r>
-        <w:r>
-          <w:rPr>
-            <w:noProof/>
-            <w:webHidden/>
-          </w:rPr>
-          <w:instrText xml:space="preserve"> PAGEREF _Toc784873 \h </w:instrText>
-        </w:r>
-        <w:r>
-          <w:rPr>
-            <w:noProof/>
-            <w:webHidden/>
-          </w:rPr>
-        </w:r>
-        <w:r>
-          <w:rPr>
-            <w:noProof/>
-            <w:webHidden/>
-          </w:rPr>
-          <w:fldChar w:fldCharType="separate"/>
-        </w:r>
-        <w:r>
-          <w:rPr>
-            <w:noProof/>
-            <w:webHidden/>
-          </w:rPr>
-          <w:t>7</w:t>
-        </w:r>
-        <w:r>
-          <w:rPr>
-            <w:noProof/>
-            <w:webHidden/>
-          </w:rPr>
-          <w:fldChar w:fldCharType="end"/>
-        </w:r>
-      </w:hyperlink>
-    </w:p>
-    <w:p>
-      <w:pPr>
-        <w:pStyle w:val="TOC2"/>
-      </w:pPr>
-      <w:r>
-        <w:fldChar w:fldCharType="end"/>
-      </w:r>
-      <w:r>
-        <w:br w:type="page"/>
-      </w:r>
-    </w:p>
-    <w:p>
-      <w:pPr>
-        <w:pStyle w:val="Antratbenr"/>
-      </w:pPr>
-      <w:bookmarkStart w:id="3" w:name="_Toc503646966"/>
-      <w:bookmarkStart w:id="4" w:name="_Toc503648356"/>
-      <w:bookmarkStart w:id="5" w:name="_Toc503651300"/>
-      <w:bookmarkStart w:id="6" w:name="_Toc505346876"/>
-      <w:bookmarkStart w:id="7" w:name="_Toc24899974"/>
-      <w:r>
-        <w:lastRenderedPageBreak/>
-        <w:t>Paveikslų sąrašas</w:t>
-      </w:r>
-      <w:r>
-        <w:t xml:space="preserve"> </w:t>
-      </w:r>
-      <w:r>
-        <w:rPr>
-          <w:highlight w:val="yellow"/>
-        </w:rPr>
-        <w:t>(pagal poreikį)</w:t>
-      </w:r>
-      <w:bookmarkEnd w:id="7"/>
-    </w:p>
-    <w:p>
-      <w:pPr>
-        <w:pStyle w:val="TableofFigures"/>
-        <w:tabs>
-          <w:tab w:val="right" w:leader="dot" w:pos="9628"/>
-        </w:tabs>
-        <w:rPr>
-          <w:rFonts w:asciiTheme="minorHAnsi" w:eastAsiaTheme="minorEastAsia" w:hAnsiTheme="minorHAnsi" w:cstheme="minorBidi"/>
-          <w:noProof/>
-          <w:sz w:val="22"/>
-          <w:szCs w:val="22"/>
-          <w:lang w:eastAsia="lt-LT"/>
-        </w:rPr>
-      </w:pPr>
-      <w:r>
-        <w:fldChar w:fldCharType="begin"/>
-      </w:r>
-      <w:r>
-        <w:instrText xml:space="preserve"> TOC \h \z \c "pav." </w:instrText>
-      </w:r>
-      <w:r>
-        <w:fldChar w:fldCharType="separate"/>
-      </w:r>
-      <w:hyperlink w:anchor="_Toc444770" w:history="1">
-        <w:r>
-          <w:rPr>
-            <w:rStyle w:val="Hyperlink"/>
-            <w:noProof/>
-            <w:highlight w:val="yellow"/>
-          </w:rPr>
-          <w:t>1 pav.</w:t>
-        </w:r>
-        <w:r>
-          <w:rPr>
-            <w:rStyle w:val="Hyperlink"/>
-            <w:b/>
-            <w:noProof/>
-            <w:highlight w:val="yellow"/>
-          </w:rPr>
-          <w:t xml:space="preserve"> </w:t>
-        </w:r>
-        <w:r>
-          <w:rPr>
-            <w:rStyle w:val="Hyperlink"/>
-            <w:noProof/>
-            <w:highlight w:val="yellow"/>
-          </w:rPr>
-          <w:t>Kauno technologijos universiteto „Santakos“ slėnio fasadas</w:t>
-        </w:r>
-        <w:r>
-          <w:rPr>
-            <w:noProof/>
-            <w:webHidden/>
-          </w:rPr>
-          <w:tab/>
-        </w:r>
-        <w:r>
-          <w:rPr>
-            <w:noProof/>
-            <w:webHidden/>
-          </w:rPr>
-          <w:fldChar w:fldCharType="begin"/>
-        </w:r>
-        <w:r>
-          <w:rPr>
-            <w:noProof/>
-            <w:webHidden/>
-          </w:rPr>
-          <w:instrText xml:space="preserve"> PAGEREF _Toc444770 \h </w:instrText>
-        </w:r>
-        <w:r>
-          <w:rPr>
-            <w:noProof/>
-            <w:webHidden/>
-          </w:rPr>
-        </w:r>
-        <w:r>
-          <w:rPr>
-            <w:noProof/>
-            <w:webHidden/>
-          </w:rPr>
-          <w:fldChar w:fldCharType="separate"/>
-        </w:r>
-        <w:r>
-          <w:rPr>
-            <w:noProof/>
-            <w:webHidden/>
-          </w:rPr>
-          <w:t>16</w:t>
-        </w:r>
-        <w:r>
-          <w:rPr>
-            <w:noProof/>
-            <w:webHidden/>
-          </w:rPr>
-          <w:fldChar w:fldCharType="end"/>
-        </w:r>
-      </w:hyperlink>
-    </w:p>
-    <w:p>
-      <w:pPr>
-        <w:pStyle w:val="TOC2"/>
-      </w:pPr>
-      <w:r>
-        <w:rPr>
-          <w:iCs/>
-        </w:rPr>
-        <w:fldChar w:fldCharType="end"/>
-      </w:r>
-      <w:r>
-        <w:br w:type="page"/>
-      </w:r>
-    </w:p>
-    <w:p>
-      <w:pPr>
-        <w:pStyle w:val="Antratbenr"/>
-      </w:pPr>
-      <w:bookmarkStart w:id="8" w:name="_Toc24899975"/>
+      <w:bookmarkStart w:id="2" w:name="_Toc503646966"/>
+      <w:bookmarkStart w:id="3" w:name="_Toc503648356"/>
+      <w:bookmarkStart w:id="4" w:name="_Toc503651300"/>
+      <w:bookmarkStart w:id="5" w:name="_Toc505346876"/>
+      <w:bookmarkStart w:id="6" w:name="_Toc24906711"/>
       <w:r>
         <w:lastRenderedPageBreak/>
         <w:t>Įvadas</w:t>
       </w:r>
+      <w:bookmarkEnd w:id="2"/>
       <w:bookmarkEnd w:id="3"/>
       <w:bookmarkEnd w:id="4"/>
       <w:bookmarkEnd w:id="5"/>
       <w:bookmarkEnd w:id="6"/>
+    </w:p>
+    <w:p>
+      <w:pPr>
+        <w:pStyle w:val="Tekstas"/>
+      </w:pPr>
+      <w:bookmarkStart w:id="7" w:name="_Toc503646967"/>
+      <w:bookmarkStart w:id="8" w:name="_Toc503648357"/>
+      <w:bookmarkStart w:id="9" w:name="_Toc503651301"/>
+      <w:bookmarkStart w:id="10" w:name="_Toc505346877"/>
+      <w:r>
+        <w:t>Lorem ipsum dolor sit amet, eam ex decore persequeris, sit at illud lobortis atomorum. Sed dolorem quaerendum ne, prompta instructior ne pri. Et mel partiendo suscipiantur, docendi abhorreant ea sit. Recteque imperdiet eum te.</w:t>
+      </w:r>
+    </w:p>
+    <w:p>
+      <w:pPr>
+        <w:pStyle w:val="Tekstas"/>
+      </w:pPr>
+      <w:r>
+        <w:t>Eu eum decore inimicus consetetur, cu usu habeo corpora intellegam. Ut antiopam efficiendi deterruisset sit. Mel sint eirmod id, qui quot virtute id, dolor nemore forensibus usu id. Fugit dolore voluptatum cu vim. An vix veniam graecis insolens, sit posse iusto id. Ut vim ceteros percipit, id quo ubique recusabo, eum sint lucilius ea. In sumo inani numquam has.</w:t>
+      </w:r>
+    </w:p>
+    <w:p>
+      <w:pPr>
+        <w:pStyle w:val="Heading1"/>
+      </w:pPr>
+      <w:bookmarkStart w:id="11" w:name="_Toc24906712"/>
+      <w:bookmarkEnd w:id="7"/>
       <w:bookmarkEnd w:id="8"/>
-    </w:p>
-    <w:p>
-      <w:pPr>
-        <w:pStyle w:val="Tekstas"/>
-      </w:pPr>
-      <w:bookmarkStart w:id="9" w:name="_Toc503646967"/>
-      <w:bookmarkStart w:id="10" w:name="_Toc503648357"/>
-      <w:bookmarkStart w:id="11" w:name="_Toc503651301"/>
-      <w:bookmarkStart w:id="12" w:name="_Toc505346877"/>
-      <w:r>
-        <w:t>Lorem ipsum dolor sit amet, eam ex decore persequeris, sit at illud lobortis atomorum. Sed dolorem quaerendum ne, prompta instructior ne pri. Et mel partiendo suscipiantur, docendi abhorreant ea sit. Recteque imperdiet eum te.</w:t>
-      </w:r>
-    </w:p>
-    <w:p>
-      <w:pPr>
-        <w:pStyle w:val="Tekstas"/>
-      </w:pPr>
-      <w:r>
-        <w:t>Eu eum decore inimicus consetetur, cu usu habeo corpora intellegam. Ut antiopam efficiendi deterruisset sit. Mel sint eirmod id, qui quot virtute id, dolor nemore forensibus usu id. Fugit dolore voluptatum cu vim. An vix veniam graecis insolens, sit posse iusto id. Ut vim ceteros percipit, id quo ubique recusabo, eum sint lucilius ea. In sumo inani numquam has.</w:t>
-      </w:r>
-    </w:p>
-    <w:p>
-      <w:pPr>
-        <w:pStyle w:val="Heading1"/>
-      </w:pPr>
-      <w:bookmarkStart w:id="13" w:name="_Toc24899976"/>
       <w:bookmarkEnd w:id="9"/>
       <w:bookmarkEnd w:id="10"/>
-      <w:bookmarkEnd w:id="11"/>
-      <w:bookmarkEnd w:id="12"/>
       <w:r>
         <w:lastRenderedPageBreak/>
         <w:t>Duomenų rinkinio žvalgomoji analizė</w:t>
       </w:r>
-      <w:bookmarkEnd w:id="13"/>
+      <w:bookmarkEnd w:id="11"/>
     </w:p>
     <w:p>
       <w:pPr>
         <w:pStyle w:val="Tekstas"/>
+        <w:spacing w:line="360" w:lineRule="auto"/>
         <w:ind w:firstLine="720"/>
       </w:pPr>
-      <w:bookmarkStart w:id="14" w:name="_Toc503646968"/>
-      <w:bookmarkStart w:id="15" w:name="_Toc503648358"/>
-      <w:bookmarkStart w:id="16" w:name="_Toc503651302"/>
-      <w:bookmarkStart w:id="17" w:name="_Toc505346878"/>
+      <w:bookmarkStart w:id="12" w:name="_Toc503646968"/>
+      <w:bookmarkStart w:id="13" w:name="_Toc503648358"/>
+      <w:bookmarkStart w:id="14" w:name="_Toc503651302"/>
+      <w:bookmarkStart w:id="15" w:name="_Toc505346878"/>
       <w:r>
         <w:t>Mūsų grupės gauto duomenų rinkinio numeris – 4. Pradinėje darbo stadijoje turime du skirtingus .csv tipo failus: customer_churn_00004.csv bei customer_usage_00004.csv</w:t>
       </w:r>
@@ -1745,16 +1202,16 @@
     <w:p>
       <w:pPr>
         <w:pStyle w:val="Heading2"/>
+        <w:spacing w:line="360" w:lineRule="auto"/>
       </w:pPr>
       <w:r>
         <w:t>Duomenų eliminavimas</w:t>
       </w:r>
-      <w:bookmarkStart w:id="18" w:name="_GoBack"/>
-      <w:bookmarkEnd w:id="18"/>
     </w:p>
     <w:p>
       <w:pPr>
         <w:pStyle w:val="Tekstas"/>
+        <w:spacing w:line="360" w:lineRule="auto"/>
         <w:ind w:firstLine="720"/>
       </w:pPr>
       <w:r>
@@ -1763,6 +1220,7 @@
     </w:p>
     <w:p>
       <w:pPr>
+        <w:spacing w:line="360" w:lineRule="auto"/>
         <w:ind w:firstLine="720"/>
       </w:pPr>
       <w:r>
@@ -1846,6 +1304,7 @@
     <w:p/>
     <w:p>
       <w:pPr>
+        <w:spacing w:line="360" w:lineRule="auto"/>
         <w:ind w:firstLine="720"/>
       </w:pPr>
       <w:r>
@@ -1872,16 +1331,223 @@
     </w:p>
     <w:p>
       <w:pPr>
+        <w:spacing w:line="360" w:lineRule="auto"/>
         <w:ind w:firstLine="720"/>
       </w:pPr>
-      <w:r>
-        <w:t xml:space="preserve">Tiesa, nors koreliacijos vertinimo metu buvo atmesti ,,calls_outgoing_sprending“ duomenys, tačiau vėliau nutarta šiuos duomenis taip pat įtraukti tarp 8 svarbiausių ir tolimesniuose žingsniuose naudotinų duomenų. Pastebėta, kad šie duomenys koreliuoja su duomenų rinkiniais, kurie nebus naudojami sekančiuose analizės žingsniuose. </w:t>
-      </w:r>
-    </w:p>
-    <w:p>
-      <w:pPr>
+    </w:p>
+    <w:p>
+      <w:pPr>
+        <w:spacing w:line="360" w:lineRule="auto"/>
         <w:ind w:firstLine="720"/>
       </w:pPr>
+    </w:p>
+    <w:p>
+      <w:pPr>
+        <w:spacing w:line="360" w:lineRule="auto"/>
+        <w:ind w:firstLine="720"/>
+        <w:rPr>
+          <w:b/>
+          <w:i/>
+        </w:rPr>
+      </w:pPr>
+      <w:r>
+        <w:rPr>
+          <w:b/>
+          <w:i/>
+        </w:rPr>
+        <w:lastRenderedPageBreak/>
+        <w:t>RandomForestClassifier(labelCol="churn", featuresCol="initial_features", seed = 8464,</w:t>
+      </w:r>
+    </w:p>
+    <w:p>
+      <w:pPr>
+        <w:spacing w:line="360" w:lineRule="auto"/>
+        <w:ind w:firstLine="720"/>
+        <w:rPr>
+          <w:b/>
+          <w:i/>
+        </w:rPr>
+      </w:pPr>
+      <w:r>
+        <w:rPr>
+          <w:b/>
+          <w:i/>
+        </w:rPr>
+        <w:t>numTrees=10, cacheNodeIds = True, subsamplingRate = 0.7)</w:t>
+      </w:r>
+    </w:p>
+    <w:p>
+      <w:pPr>
+        <w:spacing w:line="360" w:lineRule="auto"/>
+        <w:ind w:firstLine="720"/>
+        <w:rPr>
+          <w:b/>
+          <w:i/>
+        </w:rPr>
+      </w:pPr>
+    </w:p>
+    <w:p>
+      <w:pPr>
+        <w:spacing w:line="360" w:lineRule="auto"/>
+        <w:ind w:firstLine="720"/>
+      </w:pPr>
+      <w:r>
+        <w:t xml:space="preserve">Aukščiau pateikiame sukurtą sprendimo medžio apmokymo kodą. </w:t>
+      </w:r>
+      <w:r>
+        <w:t>Pasinaudojus juo gauname sprendinius, kuriuos palyginame su savo grupės padarytomis įžvalgomis ir galutinai nusprendžiame, kuriuos duomenis įtraukti tarp 8 analizei naudotinų</w:t>
+      </w:r>
+      <w:r>
+        <w:t xml:space="preserve"> </w:t>
+      </w:r>
+      <w:r>
+        <w:rPr>
+          <w:lang w:val="en-US"/>
+        </w:rPr>
+        <w:t>(</w:t>
+      </w:r>
+      <w:r>
+        <w:t>žr. 2 pav</w:t>
+      </w:r>
+      <w:r>
+        <w:t>.</w:t>
+      </w:r>
+      <w:r>
+        <w:t>)</w:t>
+      </w:r>
+      <w:r>
+        <w:t>.</w:t>
+      </w:r>
+      <w:r>
+        <w:t xml:space="preserve"> </w:t>
+      </w:r>
+    </w:p>
+    <w:p>
+      <w:pPr>
+        <w:jc w:val="center"/>
+      </w:pPr>
+      <w:r>
+        <w:rPr>
+          <w:noProof/>
+          <w:lang w:val="en-US"/>
+        </w:rPr>
+        <w:drawing>
+          <wp:inline distT="0" distB="0" distL="0" distR="0" wp14:anchorId="4C92B087" wp14:editId="2D0644F0">
+            <wp:extent cx="2519053" cy="3952875"/>
+            <wp:effectExtent l="0" t="0" r="0" b="0"/>
+            <wp:docPr id="4" name="Picture 4"/>
+            <wp:cNvGraphicFramePr>
+              <a:graphicFrameLocks xmlns:a="http://schemas.openxmlformats.org/drawingml/2006/main" noChangeAspect="1"/>
+            </wp:cNvGraphicFramePr>
+            <a:graphic xmlns:a="http://schemas.openxmlformats.org/drawingml/2006/main">
+              <a:graphicData uri="http://schemas.openxmlformats.org/drawingml/2006/picture">
+                <pic:pic xmlns:pic="http://schemas.openxmlformats.org/drawingml/2006/picture">
+                  <pic:nvPicPr>
+                    <pic:cNvPr id="1" name=""/>
+                    <pic:cNvPicPr/>
+                  </pic:nvPicPr>
+                  <pic:blipFill>
+                    <a:blip r:embed="rId14"/>
+                    <a:stretch>
+                      <a:fillRect/>
+                    </a:stretch>
+                  </pic:blipFill>
+                  <pic:spPr>
+                    <a:xfrm>
+                      <a:off x="0" y="0"/>
+                      <a:ext cx="2523450" cy="3959775"/>
+                    </a:xfrm>
+                    <a:prstGeom prst="rect">
+                      <a:avLst/>
+                    </a:prstGeom>
+                  </pic:spPr>
+                </pic:pic>
+              </a:graphicData>
+            </a:graphic>
+          </wp:inline>
+        </w:drawing>
+      </w:r>
+    </w:p>
+    <w:p>
+      <w:pPr>
+        <w:ind w:firstLine="720"/>
+        <w:jc w:val="center"/>
+      </w:pPr>
+      <w:r>
+        <w:rPr>
+          <w:b/>
+          <w:lang w:val="en-US"/>
+        </w:rPr>
+        <w:t xml:space="preserve">2 </w:t>
+      </w:r>
+      <w:proofErr w:type="spellStart"/>
+      <w:r>
+        <w:rPr>
+          <w:b/>
+          <w:lang w:val="en-US"/>
+        </w:rPr>
+        <w:t>pav</w:t>
+      </w:r>
+      <w:proofErr w:type="spellEnd"/>
+      <w:r>
+        <w:rPr>
+          <w:b/>
+          <w:lang w:val="en-US"/>
+        </w:rPr>
+        <w:t>.</w:t>
+      </w:r>
+      <w:r>
+        <w:rPr>
+          <w:lang w:val="en-US"/>
+        </w:rPr>
+        <w:t xml:space="preserve"> </w:t>
+      </w:r>
+      <w:proofErr w:type="spellStart"/>
+      <w:r>
+        <w:rPr>
+          <w:lang w:val="en-US"/>
+        </w:rPr>
+        <w:t>Sprendi</w:t>
+      </w:r>
+      <w:proofErr w:type="spellEnd"/>
+      <w:r>
+        <w:t>mų medžio rezultatai</w:t>
+      </w:r>
+    </w:p>
+    <w:p>
+      <w:pPr>
+        <w:ind w:firstLine="720"/>
+      </w:pPr>
+    </w:p>
+    <w:p>
+      <w:pPr>
+        <w:spacing w:line="360" w:lineRule="auto"/>
+        <w:ind w:firstLine="720"/>
+      </w:pPr>
+      <w:r>
+        <w:t xml:space="preserve">Atsižvelgiant į gautus sprendinius, matome, kad „calls_outgoing_count“, „user_spendings“ bei „sms_incoming_count“ surinko didžiausius balus. Šie trys duomenų rinkiniai taip pat buvo įtraukti per mūsų grupės diskusiją. </w:t>
+      </w:r>
+    </w:p>
+    <w:p>
+      <w:pPr>
+        <w:spacing w:line="360" w:lineRule="auto"/>
+        <w:ind w:firstLine="720"/>
+      </w:pPr>
+      <w:r>
+        <w:t>Tiesa, nors koreliacijos vertinimo metu b</w:t>
+      </w:r>
+      <w:r>
+        <w:t>uvo atmesti ,,calls_outgoing_sp</w:t>
+      </w:r>
+      <w:r>
+        <w:t xml:space="preserve">ending“ duomenys, tačiau vėliau nutarta šiuos duomenis taip pat įtraukti tarp 8 svarbiausių ir tolimesniuose žingsniuose naudotinų duomenų. Pastebėta, kad šie duomenys koreliuoja su duomenų rinkiniais, kurie nebus naudojami sekančiuose analizės žingsniuose. </w:t>
+      </w:r>
+    </w:p>
+    <w:p>
+      <w:pPr>
+        <w:spacing w:line="360" w:lineRule="auto"/>
+        <w:ind w:firstLine="720"/>
+      </w:pPr>
       <w:r>
         <w:t>Taigi, sekančiuose skyriuose analizuosime šiuos duomenis: ,,calls_outgoing_count“, „user_spending“, „sms_</w:t>
       </w:r>
@@ -1904,10 +1570,7 @@
         <w:t>“</w:t>
       </w:r>
       <w:r>
-        <w:t>, „user_lifetime“, „user_no</w:t>
-      </w:r>
-      <w:r>
-        <w:t>_outgoing_activity_in_days</w:t>
+        <w:t>, „user_lifetime“, „user_no_outgoing_activity_in_days</w:t>
       </w:r>
       <w:r>
         <w:t>“</w:t>
@@ -1915,46 +1578,40 @@
       <w:r>
         <w:t xml:space="preserve"> bei „calls_outgoing_spending“.</w:t>
       </w:r>
-    </w:p>
-    <w:p>
-      <w:pPr>
-        <w:ind w:firstLine="720"/>
-      </w:pPr>
-    </w:p>
-    <w:p>
-      <w:pPr>
-        <w:pStyle w:val="Tekstas"/>
-        <w:ind w:firstLine="720"/>
-      </w:pPr>
-    </w:p>
-    <w:p>
-      <w:pPr>
-        <w:pStyle w:val="Tekstas"/>
-        <w:ind w:firstLine="720"/>
-      </w:pPr>
+      <w:r>
+        <w:t xml:space="preserve"> Panaudojus sprendimo medžio gautus rezultatus ir mūsų išvadas manome, jog šie duomenys yra tinkamiausi gauti išsamias įžvalgas šios telekomunikacijų paslaugas teikiančios įmonės </w:t>
+      </w:r>
+      <w:r>
+        <w:t>vartotojų įpročių</w:t>
+      </w:r>
+      <w:bookmarkStart w:id="16" w:name="_GoBack"/>
+      <w:bookmarkEnd w:id="16"/>
+      <w:r>
+        <w:t xml:space="preserve"> tendencijas.</w:t>
+      </w:r>
     </w:p>
     <w:p>
       <w:pPr>
         <w:pStyle w:val="Antratbenr"/>
       </w:pPr>
-      <w:bookmarkStart w:id="19" w:name="_Toc503646980"/>
-      <w:bookmarkStart w:id="20" w:name="_Toc503648370"/>
-      <w:bookmarkStart w:id="21" w:name="_Toc503651314"/>
-      <w:bookmarkStart w:id="22" w:name="_Toc505346890"/>
-      <w:bookmarkStart w:id="23" w:name="_Toc24899979"/>
+      <w:bookmarkStart w:id="17" w:name="_Toc503646980"/>
+      <w:bookmarkStart w:id="18" w:name="_Toc503648370"/>
+      <w:bookmarkStart w:id="19" w:name="_Toc503651314"/>
+      <w:bookmarkStart w:id="20" w:name="_Toc505346890"/>
+      <w:bookmarkStart w:id="21" w:name="_Toc24906713"/>
+      <w:bookmarkEnd w:id="12"/>
+      <w:bookmarkEnd w:id="13"/>
       <w:bookmarkEnd w:id="14"/>
       <w:bookmarkEnd w:id="15"/>
-      <w:bookmarkEnd w:id="16"/>
-      <w:bookmarkEnd w:id="17"/>
       <w:r>
         <w:lastRenderedPageBreak/>
         <w:t>Išvados</w:t>
       </w:r>
+      <w:bookmarkEnd w:id="17"/>
+      <w:bookmarkEnd w:id="18"/>
       <w:bookmarkEnd w:id="19"/>
       <w:bookmarkEnd w:id="20"/>
       <w:bookmarkEnd w:id="21"/>
-      <w:bookmarkEnd w:id="22"/>
-      <w:bookmarkEnd w:id="23"/>
     </w:p>
     <w:p>
       <w:pPr>
@@ -1964,10 +1621,10 @@
           <w:numId w:val="14"/>
         </w:numPr>
       </w:pPr>
-      <w:bookmarkStart w:id="24" w:name="_Toc503646981"/>
-      <w:bookmarkStart w:id="25" w:name="_Toc503648371"/>
-      <w:bookmarkStart w:id="26" w:name="_Toc503651315"/>
-      <w:bookmarkStart w:id="27" w:name="_Toc505346891"/>
+      <w:bookmarkStart w:id="22" w:name="_Toc503646981"/>
+      <w:bookmarkStart w:id="23" w:name="_Toc503648371"/>
+      <w:bookmarkStart w:id="24" w:name="_Toc503651315"/>
+      <w:bookmarkStart w:id="25" w:name="_Toc505346891"/>
       <w:r>
         <w:t>Lorem ipsum dolor sit amet, eam ex decore persequeris, sit at illud lobortis atomorum. Sed dolorem quaerendum ne, prompta instructior ne pri. Et mel partiendo suscipiantur, docendi abhorreant ea sit. Recteque imperdiet eum te.</w:t>
       </w:r>
@@ -1988,16 +1645,16 @@
       <w:pPr>
         <w:pStyle w:val="Antratbenr"/>
       </w:pPr>
-      <w:bookmarkStart w:id="28" w:name="_Toc24899980"/>
+      <w:bookmarkStart w:id="26" w:name="_Toc24906714"/>
       <w:r>
         <w:lastRenderedPageBreak/>
         <w:t>Literatūros sąrašas</w:t>
       </w:r>
+      <w:bookmarkEnd w:id="22"/>
+      <w:bookmarkEnd w:id="23"/>
       <w:bookmarkEnd w:id="24"/>
       <w:bookmarkEnd w:id="25"/>
       <w:bookmarkEnd w:id="26"/>
-      <w:bookmarkEnd w:id="27"/>
-      <w:bookmarkEnd w:id="28"/>
     </w:p>
     <w:p>
       <w:pPr>
@@ -2038,7 +1695,7 @@
       <w:pPr>
         <w:pStyle w:val="Antratbenr"/>
       </w:pPr>
-      <w:bookmarkStart w:id="29" w:name="_Toc24899981"/>
+      <w:bookmarkStart w:id="27" w:name="_Toc24906715"/>
       <w:r>
         <w:lastRenderedPageBreak/>
         <w:t>Informacijos šaltinių sąrašas</w:t>
@@ -2052,7 +1709,7 @@
         </w:rPr>
         <w:t>(pagal poreikį)</w:t>
       </w:r>
-      <w:bookmarkEnd w:id="29"/>
+      <w:bookmarkEnd w:id="27"/>
     </w:p>
     <w:p>
       <w:pPr>
@@ -2095,19 +1752,19 @@
       <w:pPr>
         <w:pStyle w:val="Antratbenr"/>
       </w:pPr>
-      <w:bookmarkStart w:id="30" w:name="_Toc503646982"/>
-      <w:bookmarkStart w:id="31" w:name="_Toc503648372"/>
-      <w:bookmarkStart w:id="32" w:name="_Toc503651316"/>
-      <w:bookmarkStart w:id="33" w:name="_Toc505346892"/>
-      <w:bookmarkStart w:id="34" w:name="_Toc24899982"/>
+      <w:bookmarkStart w:id="28" w:name="_Toc503646982"/>
+      <w:bookmarkStart w:id="29" w:name="_Toc503648372"/>
+      <w:bookmarkStart w:id="30" w:name="_Toc503651316"/>
+      <w:bookmarkStart w:id="31" w:name="_Toc505346892"/>
+      <w:bookmarkStart w:id="32" w:name="_Toc24906716"/>
       <w:r>
         <w:lastRenderedPageBreak/>
         <w:t>Priedai</w:t>
       </w:r>
+      <w:bookmarkEnd w:id="28"/>
+      <w:bookmarkEnd w:id="29"/>
       <w:bookmarkEnd w:id="30"/>
       <w:bookmarkEnd w:id="31"/>
-      <w:bookmarkEnd w:id="32"/>
-      <w:bookmarkEnd w:id="33"/>
       <w:r>
         <w:t xml:space="preserve"> </w:t>
       </w:r>
@@ -2117,7 +1774,7 @@
         </w:rPr>
         <w:t>(pagal poreikį)</w:t>
       </w:r>
-      <w:bookmarkEnd w:id="34"/>
+      <w:bookmarkEnd w:id="32"/>
     </w:p>
     <w:p>
       <w:pPr>
@@ -2154,8 +1811,8 @@
     </w:p>
     <w:p/>
     <w:sectPr>
-      <w:footerReference w:type="default" r:id="rId14"/>
-      <w:footerReference w:type="first" r:id="rId15"/>
+      <w:footerReference w:type="default" r:id="rId15"/>
+      <w:footerReference w:type="first" r:id="rId16"/>
       <w:pgSz w:w="11906" w:h="16838" w:code="9"/>
       <w:pgMar w:top="1134" w:right="567" w:bottom="1134" w:left="1701" w:header="720" w:footer="720" w:gutter="0"/>
       <w:cols w:space="720"/>
@@ -2238,7 +1895,7 @@
           <w:rPr>
             <w:noProof/>
           </w:rPr>
-          <w:t>4</w:t>
+          <w:t>9</w:t>
         </w:r>
         <w:r>
           <w:rPr>
@@ -5399,24 +5056,6 @@
 </file>
 
 <file path=customXml/item2.xml><?xml version="1.0" encoding="utf-8"?>
-<p:properties xmlns:p="http://schemas.microsoft.com/office/2006/metadata/properties" xmlns:xsi="http://www.w3.org/2001/XMLSchema-instance" xmlns:pc="http://schemas.microsoft.com/office/infopath/2007/PartnerControls">
-  <documentManagement>
-    <PublishingExpirationDate xmlns="http://schemas.microsoft.com/sharepoint/v3" xsi:nil="true"/>
-    <PublishingStartDate xmlns="http://schemas.microsoft.com/sharepoint/v3" xsi:nil="true"/>
-  </documentManagement>
-</p:properties>
-</file>
-
-<file path=customXml/item3.xml><?xml version="1.0" encoding="utf-8"?>
-<?mso-contentType ?>
-<FormTemplates xmlns="http://schemas.microsoft.com/sharepoint/v3/contenttype/forms">
-  <Display>DocumentLibraryForm</Display>
-  <Edit>DocumentLibraryForm</Edit>
-  <New>DocumentLibraryForm</New>
-</FormTemplates>
-</file>
-
-<file path=customXml/item4.xml><?xml version="1.0" encoding="utf-8"?>
 <ct:contentTypeSchema xmlns:ct="http://schemas.microsoft.com/office/2006/metadata/contentType" xmlns:ma="http://schemas.microsoft.com/office/2006/metadata/properties/metaAttributes" ct:_="" ma:_="" ma:contentTypeName="Dokumentas" ma:contentTypeID="0x010100252A8F396CFEEC4F890D57BE85553293" ma:contentTypeVersion="1" ma:contentTypeDescription="Kurkite naują dokumentą." ma:contentTypeScope="" ma:versionID="cbbe9f19da0ebbc65c02f5a2ae9eaea6">
   <xsd:schema xmlns:xsd="http://www.w3.org/2001/XMLSchema" xmlns:xs="http://www.w3.org/2001/XMLSchema" xmlns:p="http://schemas.microsoft.com/office/2006/metadata/properties" xmlns:ns1="http://schemas.microsoft.com/sharepoint/v3" targetNamespace="http://schemas.microsoft.com/office/2006/metadata/properties" ma:root="true" ma:fieldsID="0921b642dfc9038befc71a51ebb437c2" ns1:_="">
     <xsd:import namespace="http://schemas.microsoft.com/sharepoint/v3"/>
@@ -5548,6 +5187,24 @@
 </ct:contentTypeSchema>
 </file>
 
+<file path=customXml/item3.xml><?xml version="1.0" encoding="utf-8"?>
+<?mso-contentType ?>
+<FormTemplates xmlns="http://schemas.microsoft.com/sharepoint/v3/contenttype/forms">
+  <Display>DocumentLibraryForm</Display>
+  <Edit>DocumentLibraryForm</Edit>
+  <New>DocumentLibraryForm</New>
+</FormTemplates>
+</file>
+
+<file path=customXml/item4.xml><?xml version="1.0" encoding="utf-8"?>
+<p:properties xmlns:p="http://schemas.microsoft.com/office/2006/metadata/properties" xmlns:xsi="http://www.w3.org/2001/XMLSchema-instance" xmlns:pc="http://schemas.microsoft.com/office/infopath/2007/PartnerControls">
+  <documentManagement>
+    <PublishingExpirationDate xmlns="http://schemas.microsoft.com/sharepoint/v3" xsi:nil="true"/>
+    <PublishingStartDate xmlns="http://schemas.microsoft.com/sharepoint/v3" xsi:nil="true"/>
+  </documentManagement>
+</p:properties>
+</file>
+
 <file path=customXml/item5.xml><?xml version="1.0" encoding="utf-8"?>
 <b:Sources xmlns:b="http://schemas.openxmlformats.org/officeDocument/2006/bibliography" xmlns="http://schemas.openxmlformats.org/officeDocument/2006/bibliography" SelectedStyle="\APASixthEditionOfficeOnline.xsl" StyleName="APA" Version="6"/>
 </file>
@@ -5561,24 +5218,6 @@
 </file>
 
 <file path=customXml/itemProps2.xml><?xml version="1.0" encoding="utf-8"?>
-<ds:datastoreItem xmlns:ds="http://schemas.openxmlformats.org/officeDocument/2006/customXml" ds:itemID="{949D7D1B-3ED7-4FCF-84CC-168C035D517F}">
-  <ds:schemaRefs>
-    <ds:schemaRef ds:uri="http://schemas.microsoft.com/office/2006/metadata/properties"/>
-    <ds:schemaRef ds:uri="http://schemas.microsoft.com/office/infopath/2007/PartnerControls"/>
-    <ds:schemaRef ds:uri="http://schemas.microsoft.com/sharepoint/v3"/>
-  </ds:schemaRefs>
-</ds:datastoreItem>
-</file>
-
-<file path=customXml/itemProps3.xml><?xml version="1.0" encoding="utf-8"?>
-<ds:datastoreItem xmlns:ds="http://schemas.openxmlformats.org/officeDocument/2006/customXml" ds:itemID="{12483B38-674F-42A8-9E56-0F53EF2A5520}">
-  <ds:schemaRefs>
-    <ds:schemaRef ds:uri="http://schemas.microsoft.com/sharepoint/v3/contenttype/forms"/>
-  </ds:schemaRefs>
-</ds:datastoreItem>
-</file>
-
-<file path=customXml/itemProps4.xml><?xml version="1.0" encoding="utf-8"?>
 <ds:datastoreItem xmlns:ds="http://schemas.openxmlformats.org/officeDocument/2006/customXml" ds:itemID="{FDE4BD0F-E7B6-4817-BC6F-FE45644B6150}">
   <ds:schemaRefs>
     <ds:schemaRef ds:uri="http://schemas.microsoft.com/office/2006/metadata/contentType"/>
@@ -5596,8 +5235,26 @@
 </ds:datastoreItem>
 </file>
 
+<file path=customXml/itemProps3.xml><?xml version="1.0" encoding="utf-8"?>
+<ds:datastoreItem xmlns:ds="http://schemas.openxmlformats.org/officeDocument/2006/customXml" ds:itemID="{12483B38-674F-42A8-9E56-0F53EF2A5520}">
+  <ds:schemaRefs>
+    <ds:schemaRef ds:uri="http://schemas.microsoft.com/sharepoint/v3/contenttype/forms"/>
+  </ds:schemaRefs>
+</ds:datastoreItem>
+</file>
+
+<file path=customXml/itemProps4.xml><?xml version="1.0" encoding="utf-8"?>
+<ds:datastoreItem xmlns:ds="http://schemas.openxmlformats.org/officeDocument/2006/customXml" ds:itemID="{949D7D1B-3ED7-4FCF-84CC-168C035D517F}">
+  <ds:schemaRefs>
+    <ds:schemaRef ds:uri="http://schemas.microsoft.com/office/2006/metadata/properties"/>
+    <ds:schemaRef ds:uri="http://schemas.microsoft.com/office/infopath/2007/PartnerControls"/>
+    <ds:schemaRef ds:uri="http://schemas.microsoft.com/sharepoint/v3"/>
+  </ds:schemaRefs>
+</ds:datastoreItem>
+</file>
+
 <file path=customXml/itemProps5.xml><?xml version="1.0" encoding="utf-8"?>
-<ds:datastoreItem xmlns:ds="http://schemas.openxmlformats.org/officeDocument/2006/customXml" ds:itemID="{FB43031F-50D1-4737-B4DD-A1F0126FD3A3}">
+<ds:datastoreItem xmlns:ds="http://schemas.openxmlformats.org/officeDocument/2006/customXml" ds:itemID="{D52812CD-649E-42AC-8C70-DE8EE889C71D}">
   <ds:schemaRefs>
     <ds:schemaRef ds:uri="http://schemas.openxmlformats.org/officeDocument/2006/bibliography"/>
   </ds:schemaRefs>

--- a/Projektas.docx
+++ b/Projektas.docx
@@ -689,489 +689,2062 @@
         </mc:AlternateContent>
       </w:r>
     </w:p>
+    <w:sdt>
+      <w:sdtPr>
+        <w:id w:val="1359999352"/>
+        <w:docPartObj>
+          <w:docPartGallery w:val="Table of Contents"/>
+          <w:docPartUnique/>
+        </w:docPartObj>
+      </w:sdtPr>
+      <w:sdtEndPr>
+        <w:rPr>
+          <w:rFonts w:ascii="Times New Roman" w:eastAsiaTheme="minorHAnsi" w:hAnsi="Times New Roman" w:cs="Times New Roman"/>
+          <w:b/>
+          <w:bCs/>
+          <w:noProof/>
+          <w:color w:val="auto"/>
+          <w:sz w:val="24"/>
+          <w:szCs w:val="24"/>
+          <w:lang w:val="lt-LT"/>
+        </w:rPr>
+      </w:sdtEndPr>
+      <w:sdtContent>
+        <w:p>
+          <w:pPr>
+            <w:pStyle w:val="TOCHeading"/>
+          </w:pPr>
+          <w:r>
+            <w:t>Contents</w:t>
+          </w:r>
+        </w:p>
+        <w:p>
+          <w:pPr>
+            <w:pStyle w:val="TOC1"/>
+            <w:rPr>
+              <w:rFonts w:asciiTheme="minorHAnsi" w:eastAsiaTheme="minorEastAsia" w:hAnsiTheme="minorHAnsi" w:cstheme="minorBidi"/>
+              <w:bCs w:val="0"/>
+              <w:sz w:val="22"/>
+              <w:szCs w:val="22"/>
+              <w:lang w:val="en-US"/>
+            </w:rPr>
+          </w:pPr>
+          <w:r>
+            <w:fldChar w:fldCharType="begin"/>
+          </w:r>
+          <w:r>
+            <w:instrText xml:space="preserve"> TOC \o "1-3" \h \z \u </w:instrText>
+          </w:r>
+          <w:r>
+            <w:fldChar w:fldCharType="separate"/>
+          </w:r>
+          <w:hyperlink w:anchor="_Toc24919481" w:history="1">
+            <w:r>
+              <w:rPr>
+                <w:rStyle w:val="Hyperlink"/>
+              </w:rPr>
+              <w:t>1.</w:t>
+            </w:r>
+            <w:r>
+              <w:rPr>
+                <w:rFonts w:asciiTheme="minorHAnsi" w:eastAsiaTheme="minorEastAsia" w:hAnsiTheme="minorHAnsi" w:cstheme="minorBidi"/>
+                <w:bCs w:val="0"/>
+                <w:sz w:val="22"/>
+                <w:szCs w:val="22"/>
+                <w:lang w:val="en-US"/>
+              </w:rPr>
+              <w:tab/>
+            </w:r>
+            <w:r>
+              <w:rPr>
+                <w:rStyle w:val="Hyperlink"/>
+              </w:rPr>
+              <w:t>Duomenų rinkinio žvalgomoji analizė</w:t>
+            </w:r>
+            <w:r>
+              <w:rPr>
+                <w:webHidden/>
+              </w:rPr>
+              <w:tab/>
+            </w:r>
+            <w:r>
+              <w:rPr>
+                <w:webHidden/>
+              </w:rPr>
+              <w:fldChar w:fldCharType="begin"/>
+            </w:r>
+            <w:r>
+              <w:rPr>
+                <w:webHidden/>
+              </w:rPr>
+              <w:instrText xml:space="preserve"> PAGEREF _Toc24919481 \h </w:instrText>
+            </w:r>
+            <w:r>
+              <w:rPr>
+                <w:webHidden/>
+              </w:rPr>
+            </w:r>
+            <w:r>
+              <w:rPr>
+                <w:webHidden/>
+              </w:rPr>
+              <w:fldChar w:fldCharType="separate"/>
+            </w:r>
+            <w:r>
+              <w:rPr>
+                <w:webHidden/>
+              </w:rPr>
+              <w:t>4</w:t>
+            </w:r>
+            <w:r>
+              <w:rPr>
+                <w:webHidden/>
+              </w:rPr>
+              <w:fldChar w:fldCharType="end"/>
+            </w:r>
+          </w:hyperlink>
+        </w:p>
+        <w:p>
+          <w:pPr>
+            <w:pStyle w:val="TOC2"/>
+            <w:rPr>
+              <w:rFonts w:asciiTheme="minorHAnsi" w:eastAsiaTheme="minorEastAsia" w:hAnsiTheme="minorHAnsi" w:cstheme="minorBidi"/>
+              <w:sz w:val="22"/>
+              <w:szCs w:val="22"/>
+              <w:lang w:val="en-US"/>
+            </w:rPr>
+          </w:pPr>
+          <w:hyperlink w:anchor="_Toc24919482" w:history="1">
+            <w:r>
+              <w:rPr>
+                <w:rStyle w:val="Hyperlink"/>
+              </w:rPr>
+              <w:t>1.1.</w:t>
+            </w:r>
+            <w:r>
+              <w:rPr>
+                <w:rFonts w:asciiTheme="minorHAnsi" w:eastAsiaTheme="minorEastAsia" w:hAnsiTheme="minorHAnsi" w:cstheme="minorBidi"/>
+                <w:sz w:val="22"/>
+                <w:szCs w:val="22"/>
+                <w:lang w:val="en-US"/>
+              </w:rPr>
+              <w:tab/>
+            </w:r>
+            <w:r>
+              <w:rPr>
+                <w:rStyle w:val="Hyperlink"/>
+              </w:rPr>
+              <w:t>Duomenų eliminavimas</w:t>
+            </w:r>
+            <w:r>
+              <w:rPr>
+                <w:webHidden/>
+              </w:rPr>
+              <w:tab/>
+            </w:r>
+            <w:r>
+              <w:rPr>
+                <w:webHidden/>
+              </w:rPr>
+              <w:fldChar w:fldCharType="begin"/>
+            </w:r>
+            <w:r>
+              <w:rPr>
+                <w:webHidden/>
+              </w:rPr>
+              <w:instrText xml:space="preserve"> PAGEREF _Toc24919482 \h </w:instrText>
+            </w:r>
+            <w:r>
+              <w:rPr>
+                <w:webHidden/>
+              </w:rPr>
+            </w:r>
+            <w:r>
+              <w:rPr>
+                <w:webHidden/>
+              </w:rPr>
+              <w:fldChar w:fldCharType="separate"/>
+            </w:r>
+            <w:r>
+              <w:rPr>
+                <w:webHidden/>
+              </w:rPr>
+              <w:t>4</w:t>
+            </w:r>
+            <w:r>
+              <w:rPr>
+                <w:webHidden/>
+              </w:rPr>
+              <w:fldChar w:fldCharType="end"/>
+            </w:r>
+          </w:hyperlink>
+        </w:p>
+        <w:p>
+          <w:pPr>
+            <w:pStyle w:val="TOC1"/>
+            <w:rPr>
+              <w:rFonts w:asciiTheme="minorHAnsi" w:eastAsiaTheme="minorEastAsia" w:hAnsiTheme="minorHAnsi" w:cstheme="minorBidi"/>
+              <w:bCs w:val="0"/>
+              <w:sz w:val="22"/>
+              <w:szCs w:val="22"/>
+              <w:lang w:val="en-US"/>
+            </w:rPr>
+          </w:pPr>
+          <w:hyperlink w:anchor="_Toc24919483" w:history="1">
+            <w:r>
+              <w:rPr>
+                <w:rStyle w:val="Hyperlink"/>
+              </w:rPr>
+              <w:t>2.</w:t>
+            </w:r>
+            <w:r>
+              <w:rPr>
+                <w:rFonts w:asciiTheme="minorHAnsi" w:eastAsiaTheme="minorEastAsia" w:hAnsiTheme="minorHAnsi" w:cstheme="minorBidi"/>
+                <w:bCs w:val="0"/>
+                <w:sz w:val="22"/>
+                <w:szCs w:val="22"/>
+                <w:lang w:val="en-US"/>
+              </w:rPr>
+              <w:tab/>
+            </w:r>
+            <w:r>
+              <w:rPr>
+                <w:rStyle w:val="Hyperlink"/>
+              </w:rPr>
+              <w:t>Atrinktų duomenų klasterizavimas</w:t>
+            </w:r>
+            <w:r>
+              <w:rPr>
+                <w:webHidden/>
+              </w:rPr>
+              <w:tab/>
+            </w:r>
+            <w:r>
+              <w:rPr>
+                <w:webHidden/>
+              </w:rPr>
+              <w:fldChar w:fldCharType="begin"/>
+            </w:r>
+            <w:r>
+              <w:rPr>
+                <w:webHidden/>
+              </w:rPr>
+              <w:instrText xml:space="preserve"> PAGEREF _Toc24919483 \h </w:instrText>
+            </w:r>
+            <w:r>
+              <w:rPr>
+                <w:webHidden/>
+              </w:rPr>
+            </w:r>
+            <w:r>
+              <w:rPr>
+                <w:webHidden/>
+              </w:rPr>
+              <w:fldChar w:fldCharType="separate"/>
+            </w:r>
+            <w:r>
+              <w:rPr>
+                <w:webHidden/>
+              </w:rPr>
+              <w:t>6</w:t>
+            </w:r>
+            <w:r>
+              <w:rPr>
+                <w:webHidden/>
+              </w:rPr>
+              <w:fldChar w:fldCharType="end"/>
+            </w:r>
+          </w:hyperlink>
+        </w:p>
+        <w:p>
+          <w:pPr>
+            <w:pStyle w:val="TOC2"/>
+            <w:rPr>
+              <w:rFonts w:asciiTheme="minorHAnsi" w:eastAsiaTheme="minorEastAsia" w:hAnsiTheme="minorHAnsi" w:cstheme="minorBidi"/>
+              <w:sz w:val="22"/>
+              <w:szCs w:val="22"/>
+              <w:lang w:val="en-US"/>
+            </w:rPr>
+          </w:pPr>
+          <w:hyperlink w:anchor="_Toc24919484" w:history="1">
+            <w:r>
+              <w:rPr>
+                <w:rStyle w:val="Hyperlink"/>
+              </w:rPr>
+              <w:t>2.1.</w:t>
+            </w:r>
+            <w:r>
+              <w:rPr>
+                <w:rFonts w:asciiTheme="minorHAnsi" w:eastAsiaTheme="minorEastAsia" w:hAnsiTheme="minorHAnsi" w:cstheme="minorBidi"/>
+                <w:sz w:val="22"/>
+                <w:szCs w:val="22"/>
+                <w:lang w:val="en-US"/>
+              </w:rPr>
+              <w:tab/>
+            </w:r>
+            <w:r>
+              <w:rPr>
+                <w:rStyle w:val="Hyperlink"/>
+              </w:rPr>
+              <w:t>Duomenų apžvalga prieš klasterizavimą</w:t>
+            </w:r>
+            <w:r>
+              <w:rPr>
+                <w:webHidden/>
+              </w:rPr>
+              <w:tab/>
+            </w:r>
+            <w:r>
+              <w:rPr>
+                <w:webHidden/>
+              </w:rPr>
+              <w:fldChar w:fldCharType="begin"/>
+            </w:r>
+            <w:r>
+              <w:rPr>
+                <w:webHidden/>
+              </w:rPr>
+              <w:instrText xml:space="preserve"> PAGEREF _Toc24919484 \h </w:instrText>
+            </w:r>
+            <w:r>
+              <w:rPr>
+                <w:webHidden/>
+              </w:rPr>
+            </w:r>
+            <w:r>
+              <w:rPr>
+                <w:webHidden/>
+              </w:rPr>
+              <w:fldChar w:fldCharType="separate"/>
+            </w:r>
+            <w:r>
+              <w:rPr>
+                <w:webHidden/>
+              </w:rPr>
+              <w:t>6</w:t>
+            </w:r>
+            <w:r>
+              <w:rPr>
+                <w:webHidden/>
+              </w:rPr>
+              <w:fldChar w:fldCharType="end"/>
+            </w:r>
+          </w:hyperlink>
+        </w:p>
+        <w:p>
+          <w:pPr>
+            <w:pStyle w:val="TOC2"/>
+            <w:rPr>
+              <w:rFonts w:asciiTheme="minorHAnsi" w:eastAsiaTheme="minorEastAsia" w:hAnsiTheme="minorHAnsi" w:cstheme="minorBidi"/>
+              <w:sz w:val="22"/>
+              <w:szCs w:val="22"/>
+              <w:lang w:val="en-US"/>
+            </w:rPr>
+          </w:pPr>
+          <w:hyperlink w:anchor="_Toc24919485" w:history="1">
+            <w:r>
+              <w:rPr>
+                <w:rStyle w:val="Hyperlink"/>
+                <w:lang w:val="en-US"/>
+              </w:rPr>
+              <w:t>2.2.</w:t>
+            </w:r>
+            <w:r>
+              <w:rPr>
+                <w:rFonts w:asciiTheme="minorHAnsi" w:eastAsiaTheme="minorEastAsia" w:hAnsiTheme="minorHAnsi" w:cstheme="minorBidi"/>
+                <w:sz w:val="22"/>
+                <w:szCs w:val="22"/>
+                <w:lang w:val="en-US"/>
+              </w:rPr>
+              <w:tab/>
+            </w:r>
+            <w:r>
+              <w:rPr>
+                <w:rStyle w:val="Hyperlink"/>
+                <w:lang w:val="en-US"/>
+              </w:rPr>
+              <w:t>Duomenų klasterizavimas</w:t>
+            </w:r>
+            <w:r>
+              <w:rPr>
+                <w:webHidden/>
+              </w:rPr>
+              <w:tab/>
+            </w:r>
+            <w:r>
+              <w:rPr>
+                <w:webHidden/>
+              </w:rPr>
+              <w:fldChar w:fldCharType="begin"/>
+            </w:r>
+            <w:r>
+              <w:rPr>
+                <w:webHidden/>
+              </w:rPr>
+              <w:instrText xml:space="preserve"> PAGEREF _Toc24919485 \h </w:instrText>
+            </w:r>
+            <w:r>
+              <w:rPr>
+                <w:webHidden/>
+              </w:rPr>
+            </w:r>
+            <w:r>
+              <w:rPr>
+                <w:webHidden/>
+              </w:rPr>
+              <w:fldChar w:fldCharType="separate"/>
+            </w:r>
+            <w:r>
+              <w:rPr>
+                <w:webHidden/>
+              </w:rPr>
+              <w:t>6</w:t>
+            </w:r>
+            <w:r>
+              <w:rPr>
+                <w:webHidden/>
+              </w:rPr>
+              <w:fldChar w:fldCharType="end"/>
+            </w:r>
+          </w:hyperlink>
+        </w:p>
+        <w:p>
+          <w:pPr>
+            <w:pStyle w:val="TOC1"/>
+            <w:rPr>
+              <w:rFonts w:asciiTheme="minorHAnsi" w:eastAsiaTheme="minorEastAsia" w:hAnsiTheme="minorHAnsi" w:cstheme="minorBidi"/>
+              <w:bCs w:val="0"/>
+              <w:sz w:val="22"/>
+              <w:szCs w:val="22"/>
+              <w:lang w:val="en-US"/>
+            </w:rPr>
+          </w:pPr>
+          <w:hyperlink w:anchor="_Toc24919486" w:history="1">
+            <w:r>
+              <w:rPr>
+                <w:rStyle w:val="Hyperlink"/>
+              </w:rPr>
+              <w:t>Išvados</w:t>
+            </w:r>
+            <w:r>
+              <w:rPr>
+                <w:webHidden/>
+              </w:rPr>
+              <w:tab/>
+            </w:r>
+            <w:r>
+              <w:rPr>
+                <w:webHidden/>
+              </w:rPr>
+              <w:fldChar w:fldCharType="begin"/>
+            </w:r>
+            <w:r>
+              <w:rPr>
+                <w:webHidden/>
+              </w:rPr>
+              <w:instrText xml:space="preserve"> PAGEREF _Toc24919486 \h </w:instrText>
+            </w:r>
+            <w:r>
+              <w:rPr>
+                <w:webHidden/>
+              </w:rPr>
+            </w:r>
+            <w:r>
+              <w:rPr>
+                <w:webHidden/>
+              </w:rPr>
+              <w:fldChar w:fldCharType="separate"/>
+            </w:r>
+            <w:r>
+              <w:rPr>
+                <w:webHidden/>
+              </w:rPr>
+              <w:t>8</w:t>
+            </w:r>
+            <w:r>
+              <w:rPr>
+                <w:webHidden/>
+              </w:rPr>
+              <w:fldChar w:fldCharType="end"/>
+            </w:r>
+          </w:hyperlink>
+        </w:p>
+        <w:p>
+          <w:pPr>
+            <w:pStyle w:val="TOC1"/>
+            <w:rPr>
+              <w:rFonts w:asciiTheme="minorHAnsi" w:eastAsiaTheme="minorEastAsia" w:hAnsiTheme="minorHAnsi" w:cstheme="minorBidi"/>
+              <w:bCs w:val="0"/>
+              <w:sz w:val="22"/>
+              <w:szCs w:val="22"/>
+              <w:lang w:val="en-US"/>
+            </w:rPr>
+          </w:pPr>
+          <w:hyperlink w:anchor="_Toc24919487" w:history="1">
+            <w:r>
+              <w:rPr>
+                <w:rStyle w:val="Hyperlink"/>
+              </w:rPr>
+              <w:t>Literatūros sąrašas</w:t>
+            </w:r>
+            <w:r>
+              <w:rPr>
+                <w:webHidden/>
+              </w:rPr>
+              <w:tab/>
+            </w:r>
+            <w:r>
+              <w:rPr>
+                <w:webHidden/>
+              </w:rPr>
+              <w:fldChar w:fldCharType="begin"/>
+            </w:r>
+            <w:r>
+              <w:rPr>
+                <w:webHidden/>
+              </w:rPr>
+              <w:instrText xml:space="preserve"> PAGEREF _Toc24919487 \h </w:instrText>
+            </w:r>
+            <w:r>
+              <w:rPr>
+                <w:webHidden/>
+              </w:rPr>
+            </w:r>
+            <w:r>
+              <w:rPr>
+                <w:webHidden/>
+              </w:rPr>
+              <w:fldChar w:fldCharType="separate"/>
+            </w:r>
+            <w:r>
+              <w:rPr>
+                <w:webHidden/>
+              </w:rPr>
+              <w:t>9</w:t>
+            </w:r>
+            <w:r>
+              <w:rPr>
+                <w:webHidden/>
+              </w:rPr>
+              <w:fldChar w:fldCharType="end"/>
+            </w:r>
+          </w:hyperlink>
+        </w:p>
+        <w:p>
+          <w:r>
+            <w:rPr>
+              <w:b/>
+              <w:bCs/>
+              <w:noProof/>
+            </w:rPr>
+            <w:fldChar w:fldCharType="end"/>
+          </w:r>
+        </w:p>
+      </w:sdtContent>
+    </w:sdt>
+    <w:p>
+      <w:pPr>
+        <w:pStyle w:val="TOC1"/>
+      </w:pPr>
+    </w:p>
+    <w:p>
+      <w:pPr>
+        <w:pStyle w:val="Style4"/>
+      </w:pPr>
+      <w:r>
+        <w:br w:type="page"/>
+      </w:r>
+      <w:bookmarkStart w:id="2" w:name="_GoBack"/>
+      <w:bookmarkEnd w:id="2"/>
+    </w:p>
     <w:p>
       <w:pPr>
         <w:pStyle w:val="Antratnon-TOC"/>
       </w:pPr>
       <w:r>
         <w:lastRenderedPageBreak/>
-        <w:t>Turinys</w:t>
-      </w:r>
-    </w:p>
-    <w:p>
-      <w:pPr>
-        <w:pStyle w:val="TOC1"/>
-        <w:rPr>
-          <w:rFonts w:asciiTheme="minorHAnsi" w:eastAsiaTheme="minorEastAsia" w:hAnsiTheme="minorHAnsi" w:cstheme="minorBidi"/>
-          <w:bCs w:val="0"/>
-          <w:sz w:val="22"/>
-          <w:szCs w:val="22"/>
-          <w:lang w:val="en-US"/>
-        </w:rPr>
-      </w:pPr>
-      <w:r>
-        <w:fldChar w:fldCharType="begin"/>
-      </w:r>
-      <w:r>
-        <w:instrText xml:space="preserve"> TOC \o "1-1" \h \z \t "Heading 2;2;Heading 3;3;Priedas;4" </w:instrText>
-      </w:r>
-      <w:r>
-        <w:fldChar w:fldCharType="separate"/>
-      </w:r>
-      <w:hyperlink w:anchor="_Toc24906711" w:history="1">
-        <w:r>
-          <w:rPr>
-            <w:rStyle w:val="Hyperlink"/>
-          </w:rPr>
-          <w:t>Įvadas</w:t>
-        </w:r>
-        <w:r>
-          <w:rPr>
-            <w:webHidden/>
-          </w:rPr>
-          <w:tab/>
-        </w:r>
-        <w:r>
-          <w:rPr>
-            <w:webHidden/>
-          </w:rPr>
-          <w:fldChar w:fldCharType="begin"/>
-        </w:r>
-        <w:r>
-          <w:rPr>
-            <w:webHidden/>
-          </w:rPr>
-          <w:instrText xml:space="preserve"> PAGEREF _Toc24906711 \h </w:instrText>
-        </w:r>
-        <w:r>
-          <w:rPr>
-            <w:webHidden/>
-          </w:rPr>
-        </w:r>
-        <w:r>
-          <w:rPr>
-            <w:webHidden/>
-          </w:rPr>
-          <w:fldChar w:fldCharType="separate"/>
-        </w:r>
-        <w:r>
-          <w:rPr>
-            <w:webHidden/>
-          </w:rPr>
-          <w:t>3</w:t>
-        </w:r>
-        <w:r>
-          <w:rPr>
-            <w:webHidden/>
-          </w:rPr>
-          <w:fldChar w:fldCharType="end"/>
-        </w:r>
-      </w:hyperlink>
-    </w:p>
-    <w:p>
-      <w:pPr>
-        <w:pStyle w:val="TOC1"/>
-        <w:rPr>
-          <w:rFonts w:asciiTheme="minorHAnsi" w:eastAsiaTheme="minorEastAsia" w:hAnsiTheme="minorHAnsi" w:cstheme="minorBidi"/>
-          <w:bCs w:val="0"/>
-          <w:sz w:val="22"/>
-          <w:szCs w:val="22"/>
-          <w:lang w:val="en-US"/>
-        </w:rPr>
-      </w:pPr>
-      <w:hyperlink w:anchor="_Toc24906712" w:history="1">
-        <w:r>
-          <w:rPr>
-            <w:rStyle w:val="Hyperlink"/>
-          </w:rPr>
-          <w:t>1.</w:t>
-        </w:r>
-        <w:r>
-          <w:rPr>
-            <w:rFonts w:asciiTheme="minorHAnsi" w:eastAsiaTheme="minorEastAsia" w:hAnsiTheme="minorHAnsi" w:cstheme="minorBidi"/>
-            <w:bCs w:val="0"/>
-            <w:sz w:val="22"/>
-            <w:szCs w:val="22"/>
-            <w:lang w:val="en-US"/>
-          </w:rPr>
-          <w:tab/>
-        </w:r>
-        <w:r>
-          <w:rPr>
-            <w:rStyle w:val="Hyperlink"/>
-          </w:rPr>
-          <w:t>Duomenų rinkinio žvalgomoji analizė</w:t>
-        </w:r>
-        <w:r>
-          <w:rPr>
-            <w:webHidden/>
-          </w:rPr>
-          <w:tab/>
-        </w:r>
-        <w:r>
-          <w:rPr>
-            <w:webHidden/>
-          </w:rPr>
-          <w:fldChar w:fldCharType="begin"/>
-        </w:r>
-        <w:r>
-          <w:rPr>
-            <w:webHidden/>
-          </w:rPr>
-          <w:instrText xml:space="preserve"> PAGEREF _Toc24906712 \h </w:instrText>
-        </w:r>
-        <w:r>
-          <w:rPr>
-            <w:webHidden/>
-          </w:rPr>
-        </w:r>
-        <w:r>
-          <w:rPr>
-            <w:webHidden/>
-          </w:rPr>
-          <w:fldChar w:fldCharType="separate"/>
-        </w:r>
-        <w:r>
-          <w:rPr>
-            <w:webHidden/>
-          </w:rPr>
-          <w:t>4</w:t>
-        </w:r>
-        <w:r>
-          <w:rPr>
-            <w:webHidden/>
-          </w:rPr>
-          <w:fldChar w:fldCharType="end"/>
-        </w:r>
-      </w:hyperlink>
-    </w:p>
-    <w:p>
-      <w:pPr>
-        <w:pStyle w:val="TOC1"/>
-        <w:rPr>
-          <w:rFonts w:asciiTheme="minorHAnsi" w:eastAsiaTheme="minorEastAsia" w:hAnsiTheme="minorHAnsi" w:cstheme="minorBidi"/>
-          <w:bCs w:val="0"/>
-          <w:sz w:val="22"/>
-          <w:szCs w:val="22"/>
-          <w:lang w:val="en-US"/>
-        </w:rPr>
-      </w:pPr>
-      <w:hyperlink w:anchor="_Toc24906713" w:history="1">
-        <w:r>
-          <w:rPr>
-            <w:rStyle w:val="Hyperlink"/>
-          </w:rPr>
-          <w:t>Išvados</w:t>
-        </w:r>
-        <w:r>
-          <w:rPr>
-            <w:webHidden/>
-          </w:rPr>
-          <w:tab/>
-        </w:r>
-        <w:r>
-          <w:rPr>
-            <w:webHidden/>
-          </w:rPr>
-          <w:fldChar w:fldCharType="begin"/>
-        </w:r>
-        <w:r>
-          <w:rPr>
-            <w:webHidden/>
-          </w:rPr>
-          <w:instrText xml:space="preserve"> PAGEREF _Toc24906713 \h </w:instrText>
-        </w:r>
-        <w:r>
-          <w:rPr>
-            <w:webHidden/>
-          </w:rPr>
-        </w:r>
-        <w:r>
-          <w:rPr>
-            <w:webHidden/>
-          </w:rPr>
-          <w:fldChar w:fldCharType="separate"/>
-        </w:r>
-        <w:r>
-          <w:rPr>
-            <w:webHidden/>
-          </w:rPr>
-          <w:t>6</w:t>
-        </w:r>
-        <w:r>
-          <w:rPr>
-            <w:webHidden/>
-          </w:rPr>
-          <w:fldChar w:fldCharType="end"/>
-        </w:r>
-      </w:hyperlink>
-    </w:p>
-    <w:p>
-      <w:pPr>
-        <w:pStyle w:val="TOC1"/>
-        <w:rPr>
-          <w:rFonts w:asciiTheme="minorHAnsi" w:eastAsiaTheme="minorEastAsia" w:hAnsiTheme="minorHAnsi" w:cstheme="minorBidi"/>
-          <w:bCs w:val="0"/>
-          <w:sz w:val="22"/>
-          <w:szCs w:val="22"/>
-          <w:lang w:val="en-US"/>
-        </w:rPr>
-      </w:pPr>
-      <w:hyperlink w:anchor="_Toc24906714" w:history="1">
-        <w:r>
-          <w:rPr>
-            <w:rStyle w:val="Hyperlink"/>
-          </w:rPr>
-          <w:t>Literatūros sąrašas</w:t>
-        </w:r>
-        <w:r>
-          <w:rPr>
-            <w:webHidden/>
-          </w:rPr>
-          <w:tab/>
-        </w:r>
-        <w:r>
-          <w:rPr>
-            <w:webHidden/>
-          </w:rPr>
-          <w:fldChar w:fldCharType="begin"/>
-        </w:r>
-        <w:r>
-          <w:rPr>
-            <w:webHidden/>
-          </w:rPr>
-          <w:instrText xml:space="preserve"> PAGEREF _Toc24906714 \h </w:instrText>
-        </w:r>
-        <w:r>
-          <w:rPr>
-            <w:webHidden/>
-          </w:rPr>
-        </w:r>
-        <w:r>
-          <w:rPr>
-            <w:webHidden/>
-          </w:rPr>
-          <w:fldChar w:fldCharType="separate"/>
-        </w:r>
-        <w:r>
-          <w:rPr>
-            <w:webHidden/>
-          </w:rPr>
-          <w:t>7</w:t>
-        </w:r>
-        <w:r>
-          <w:rPr>
-            <w:webHidden/>
-          </w:rPr>
-          <w:fldChar w:fldCharType="end"/>
-        </w:r>
-      </w:hyperlink>
-    </w:p>
-    <w:p>
-      <w:pPr>
-        <w:pStyle w:val="TOC1"/>
-        <w:rPr>
-          <w:rFonts w:asciiTheme="minorHAnsi" w:eastAsiaTheme="minorEastAsia" w:hAnsiTheme="minorHAnsi" w:cstheme="minorBidi"/>
-          <w:bCs w:val="0"/>
-          <w:sz w:val="22"/>
-          <w:szCs w:val="22"/>
-          <w:lang w:val="en-US"/>
-        </w:rPr>
-      </w:pPr>
-      <w:hyperlink w:anchor="_Toc24906715" w:history="1">
-        <w:r>
-          <w:rPr>
-            <w:rStyle w:val="Hyperlink"/>
-          </w:rPr>
-          <w:t xml:space="preserve">Informacijos šaltinių sąrašas </w:t>
-        </w:r>
-        <w:r>
-          <w:rPr>
-            <w:rStyle w:val="Hyperlink"/>
-            <w:highlight w:val="yellow"/>
-          </w:rPr>
-          <w:t>(pagal poreikį)</w:t>
-        </w:r>
-        <w:r>
-          <w:rPr>
-            <w:webHidden/>
-          </w:rPr>
-          <w:tab/>
-        </w:r>
-        <w:r>
-          <w:rPr>
-            <w:webHidden/>
-          </w:rPr>
-          <w:fldChar w:fldCharType="begin"/>
-        </w:r>
-        <w:r>
-          <w:rPr>
-            <w:webHidden/>
-          </w:rPr>
-          <w:instrText xml:space="preserve"> PAGEREF _Toc24906715 \h </w:instrText>
-        </w:r>
-        <w:r>
-          <w:rPr>
-            <w:webHidden/>
-          </w:rPr>
-        </w:r>
-        <w:r>
-          <w:rPr>
-            <w:webHidden/>
-          </w:rPr>
-          <w:fldChar w:fldCharType="separate"/>
-        </w:r>
-        <w:r>
-          <w:rPr>
-            <w:webHidden/>
-          </w:rPr>
-          <w:t>8</w:t>
-        </w:r>
-        <w:r>
-          <w:rPr>
-            <w:webHidden/>
-          </w:rPr>
-          <w:fldChar w:fldCharType="end"/>
-        </w:r>
-      </w:hyperlink>
-    </w:p>
-    <w:p>
-      <w:pPr>
-        <w:pStyle w:val="TOC1"/>
-        <w:rPr>
-          <w:rFonts w:asciiTheme="minorHAnsi" w:eastAsiaTheme="minorEastAsia" w:hAnsiTheme="minorHAnsi" w:cstheme="minorBidi"/>
-          <w:bCs w:val="0"/>
-          <w:sz w:val="22"/>
-          <w:szCs w:val="22"/>
-          <w:lang w:val="en-US"/>
-        </w:rPr>
-      </w:pPr>
-      <w:hyperlink w:anchor="_Toc24906716" w:history="1">
-        <w:r>
-          <w:rPr>
-            <w:rStyle w:val="Hyperlink"/>
-          </w:rPr>
-          <w:t xml:space="preserve">Priedai </w:t>
-        </w:r>
-        <w:r>
-          <w:rPr>
-            <w:rStyle w:val="Hyperlink"/>
-            <w:highlight w:val="yellow"/>
-          </w:rPr>
-          <w:t>(pagal poreikį)</w:t>
-        </w:r>
-        <w:r>
-          <w:rPr>
-            <w:webHidden/>
-          </w:rPr>
-          <w:tab/>
-        </w:r>
-        <w:r>
-          <w:rPr>
-            <w:webHidden/>
-          </w:rPr>
-          <w:fldChar w:fldCharType="begin"/>
-        </w:r>
-        <w:r>
-          <w:rPr>
-            <w:webHidden/>
-          </w:rPr>
-          <w:instrText xml:space="preserve"> PAGEREF _Toc24906716 \h </w:instrText>
-        </w:r>
-        <w:r>
-          <w:rPr>
-            <w:webHidden/>
-          </w:rPr>
-        </w:r>
-        <w:r>
-          <w:rPr>
-            <w:webHidden/>
-          </w:rPr>
-          <w:fldChar w:fldCharType="separate"/>
-        </w:r>
-        <w:r>
-          <w:rPr>
-            <w:webHidden/>
-          </w:rPr>
-          <w:t>9</w:t>
-        </w:r>
-        <w:r>
-          <w:rPr>
-            <w:webHidden/>
-          </w:rPr>
-          <w:fldChar w:fldCharType="end"/>
-        </w:r>
-      </w:hyperlink>
-    </w:p>
-    <w:p>
-      <w:pPr>
-        <w:pStyle w:val="TOC1"/>
-      </w:pPr>
-      <w:r>
-        <w:fldChar w:fldCharType="end"/>
+        <w:t xml:space="preserve">DARBO TIKSLAS </w:t>
+      </w:r>
+    </w:p>
+    <w:p>
+      <w:pPr>
+        <w:pStyle w:val="Default"/>
+        <w:spacing w:line="360" w:lineRule="auto"/>
+        <w:jc w:val="both"/>
+      </w:pPr>
+    </w:p>
+    <w:p>
+      <w:pPr>
+        <w:pStyle w:val="Default"/>
+        <w:spacing w:line="360" w:lineRule="auto"/>
+        <w:jc w:val="both"/>
+      </w:pPr>
+      <w:proofErr w:type="spellStart"/>
+      <w:r>
+        <w:t>Panaudojus</w:t>
+      </w:r>
+      <w:proofErr w:type="spellEnd"/>
+      <w:r>
+        <w:t xml:space="preserve"> </w:t>
+      </w:r>
+      <w:proofErr w:type="spellStart"/>
+      <w:r>
+        <w:t>išmoktus</w:t>
+      </w:r>
+      <w:proofErr w:type="spellEnd"/>
+      <w:r>
+        <w:t xml:space="preserve"> </w:t>
+      </w:r>
+      <w:proofErr w:type="spellStart"/>
+      <w:r>
+        <w:t>duomenų</w:t>
+      </w:r>
+      <w:proofErr w:type="spellEnd"/>
+      <w:r>
+        <w:t xml:space="preserve"> </w:t>
+      </w:r>
+      <w:proofErr w:type="spellStart"/>
+      <w:r>
+        <w:t>tyrybos</w:t>
+      </w:r>
+      <w:proofErr w:type="spellEnd"/>
+      <w:r>
+        <w:t xml:space="preserve"> </w:t>
+      </w:r>
+      <w:proofErr w:type="spellStart"/>
+      <w:r>
+        <w:t>metodus</w:t>
+      </w:r>
+      <w:proofErr w:type="spellEnd"/>
+      <w:r>
+        <w:t xml:space="preserve"> </w:t>
+      </w:r>
+      <w:proofErr w:type="spellStart"/>
+      <w:r>
+        <w:t>ir</w:t>
+      </w:r>
+      <w:proofErr w:type="spellEnd"/>
+      <w:r>
+        <w:t xml:space="preserve"> Apache Spark </w:t>
+      </w:r>
+      <w:proofErr w:type="spellStart"/>
+      <w:r>
+        <w:t>bei</w:t>
+      </w:r>
+      <w:proofErr w:type="spellEnd"/>
+      <w:r>
+        <w:t xml:space="preserve"> Python </w:t>
+      </w:r>
+      <w:proofErr w:type="spellStart"/>
+      <w:r>
+        <w:t>programines</w:t>
+      </w:r>
+      <w:proofErr w:type="spellEnd"/>
+      <w:r>
+        <w:t xml:space="preserve"> </w:t>
+      </w:r>
+      <w:proofErr w:type="spellStart"/>
+      <w:r>
+        <w:t>priemones</w:t>
+      </w:r>
+      <w:proofErr w:type="spellEnd"/>
+      <w:r>
+        <w:t xml:space="preserve">, </w:t>
+      </w:r>
+      <w:proofErr w:type="spellStart"/>
+      <w:r>
+        <w:t>sudaryti</w:t>
+      </w:r>
+      <w:proofErr w:type="spellEnd"/>
+      <w:r>
+        <w:t xml:space="preserve"> </w:t>
+      </w:r>
+      <w:proofErr w:type="spellStart"/>
+      <w:r>
+        <w:t>mobilaus</w:t>
+      </w:r>
+      <w:proofErr w:type="spellEnd"/>
+      <w:r>
+        <w:t xml:space="preserve"> </w:t>
+      </w:r>
+      <w:proofErr w:type="spellStart"/>
+      <w:r>
+        <w:t>ryšio</w:t>
+      </w:r>
+      <w:proofErr w:type="spellEnd"/>
+      <w:r>
+        <w:t xml:space="preserve"> </w:t>
+      </w:r>
+      <w:proofErr w:type="spellStart"/>
+      <w:r>
+        <w:t>operatoriaus</w:t>
+      </w:r>
+      <w:proofErr w:type="spellEnd"/>
+      <w:r>
+        <w:t xml:space="preserve"> </w:t>
+      </w:r>
+      <w:proofErr w:type="spellStart"/>
+      <w:r>
+        <w:t>klientų</w:t>
+      </w:r>
+      <w:proofErr w:type="spellEnd"/>
+      <w:r>
+        <w:t xml:space="preserve"> </w:t>
+      </w:r>
+      <w:proofErr w:type="spellStart"/>
+      <w:r>
+        <w:t>segmentavimo</w:t>
+      </w:r>
+      <w:proofErr w:type="spellEnd"/>
+      <w:r>
+        <w:t xml:space="preserve"> </w:t>
+      </w:r>
+      <w:proofErr w:type="spellStart"/>
+      <w:r>
+        <w:t>ir</w:t>
+      </w:r>
+      <w:proofErr w:type="spellEnd"/>
+      <w:r>
+        <w:t xml:space="preserve"> </w:t>
+      </w:r>
+      <w:proofErr w:type="spellStart"/>
+      <w:r>
+        <w:t>klientų</w:t>
+      </w:r>
+      <w:proofErr w:type="spellEnd"/>
+      <w:r>
+        <w:t xml:space="preserve"> </w:t>
+      </w:r>
+      <w:proofErr w:type="spellStart"/>
+      <w:r>
+        <w:t>praradimo</w:t>
+      </w:r>
+      <w:proofErr w:type="spellEnd"/>
+      <w:r>
+        <w:t xml:space="preserve"> </w:t>
+      </w:r>
+      <w:proofErr w:type="spellStart"/>
+      <w:r>
+        <w:t>prognozavimo</w:t>
+      </w:r>
+      <w:proofErr w:type="spellEnd"/>
+      <w:r>
+        <w:t xml:space="preserve"> </w:t>
+      </w:r>
+      <w:proofErr w:type="spellStart"/>
+      <w:r>
+        <w:t>modelius</w:t>
+      </w:r>
+      <w:proofErr w:type="spellEnd"/>
+      <w:r>
+        <w:t xml:space="preserve">. </w:t>
+      </w:r>
+      <w:proofErr w:type="spellStart"/>
+      <w:r>
+        <w:t>Atlikti</w:t>
+      </w:r>
+      <w:proofErr w:type="spellEnd"/>
+      <w:r>
+        <w:t xml:space="preserve"> </w:t>
+      </w:r>
+      <w:proofErr w:type="spellStart"/>
+      <w:r>
+        <w:t>žvalgomosios</w:t>
+      </w:r>
+      <w:proofErr w:type="spellEnd"/>
+      <w:r>
+        <w:t xml:space="preserve"> </w:t>
+      </w:r>
+      <w:proofErr w:type="spellStart"/>
+      <w:r>
+        <w:t>duomenų</w:t>
+      </w:r>
+      <w:proofErr w:type="spellEnd"/>
+      <w:r>
+        <w:t xml:space="preserve"> </w:t>
+      </w:r>
+      <w:proofErr w:type="spellStart"/>
+      <w:r>
+        <w:t>analizės</w:t>
+      </w:r>
+      <w:proofErr w:type="spellEnd"/>
+      <w:r>
+        <w:t xml:space="preserve">, </w:t>
+      </w:r>
+      <w:proofErr w:type="spellStart"/>
+      <w:r>
+        <w:t>modeliavimo</w:t>
+      </w:r>
+      <w:proofErr w:type="spellEnd"/>
+      <w:r>
+        <w:t xml:space="preserve">, </w:t>
+      </w:r>
+      <w:proofErr w:type="spellStart"/>
+      <w:r>
+        <w:t>modelių</w:t>
+      </w:r>
+      <w:proofErr w:type="spellEnd"/>
+      <w:r>
+        <w:t xml:space="preserve"> </w:t>
+      </w:r>
+      <w:proofErr w:type="spellStart"/>
+      <w:r>
+        <w:t>įvertinimo</w:t>
+      </w:r>
+      <w:proofErr w:type="spellEnd"/>
+      <w:r>
+        <w:t xml:space="preserve"> </w:t>
+      </w:r>
+      <w:proofErr w:type="spellStart"/>
+      <w:r>
+        <w:t>programinę</w:t>
+      </w:r>
+      <w:proofErr w:type="spellEnd"/>
+      <w:r>
+        <w:t xml:space="preserve"> </w:t>
+      </w:r>
+      <w:proofErr w:type="spellStart"/>
+      <w:r>
+        <w:t>realizaciją</w:t>
+      </w:r>
+      <w:proofErr w:type="spellEnd"/>
+      <w:r>
+        <w:t xml:space="preserve">. </w:t>
+      </w:r>
+      <w:proofErr w:type="spellStart"/>
+      <w:r>
+        <w:t>Parengti</w:t>
+      </w:r>
+      <w:proofErr w:type="spellEnd"/>
+      <w:r>
+        <w:t xml:space="preserve"> </w:t>
+      </w:r>
+      <w:proofErr w:type="spellStart"/>
+      <w:r>
+        <w:t>duomenų</w:t>
+      </w:r>
+      <w:proofErr w:type="spellEnd"/>
+      <w:r>
+        <w:t xml:space="preserve"> </w:t>
+      </w:r>
+      <w:proofErr w:type="spellStart"/>
+      <w:r>
+        <w:t>tyrybos</w:t>
+      </w:r>
+      <w:proofErr w:type="spellEnd"/>
+      <w:r>
+        <w:t xml:space="preserve"> </w:t>
+      </w:r>
+      <w:proofErr w:type="spellStart"/>
+      <w:r>
+        <w:t>rezultatų</w:t>
+      </w:r>
+      <w:proofErr w:type="spellEnd"/>
+      <w:r>
+        <w:t xml:space="preserve"> </w:t>
+      </w:r>
+      <w:proofErr w:type="spellStart"/>
+      <w:r>
+        <w:t>aiškinamąjį</w:t>
+      </w:r>
+      <w:proofErr w:type="spellEnd"/>
+      <w:r>
+        <w:t xml:space="preserve"> </w:t>
+      </w:r>
+      <w:proofErr w:type="spellStart"/>
+      <w:r>
+        <w:t>raštą</w:t>
+      </w:r>
+      <w:proofErr w:type="spellEnd"/>
+      <w:r>
+        <w:t xml:space="preserve"> </w:t>
+      </w:r>
+      <w:proofErr w:type="spellStart"/>
+      <w:r>
+        <w:t>su</w:t>
+      </w:r>
+      <w:proofErr w:type="spellEnd"/>
+      <w:r>
+        <w:t xml:space="preserve"> </w:t>
+      </w:r>
+      <w:proofErr w:type="spellStart"/>
+      <w:r>
+        <w:t>išvadomis</w:t>
+      </w:r>
+      <w:proofErr w:type="spellEnd"/>
+      <w:r>
+        <w:t xml:space="preserve">. </w:t>
+      </w:r>
+    </w:p>
+    <w:p>
+      <w:pPr>
+        <w:pStyle w:val="Antratnon-TOC"/>
+      </w:pPr>
+      <w:r>
+        <w:t xml:space="preserve">DUOMENYS </w:t>
+      </w:r>
+    </w:p>
+    <w:p>
+      <w:pPr>
+        <w:pStyle w:val="Default"/>
+        <w:spacing w:line="360" w:lineRule="auto"/>
+        <w:jc w:val="both"/>
+      </w:pPr>
+    </w:p>
+    <w:p>
+      <w:pPr>
+        <w:pStyle w:val="Default"/>
+        <w:spacing w:line="360" w:lineRule="auto"/>
+        <w:jc w:val="both"/>
+      </w:pPr>
+      <w:proofErr w:type="spellStart"/>
+      <w:r>
+        <w:t>Duomenų</w:t>
+      </w:r>
+      <w:proofErr w:type="spellEnd"/>
+      <w:r>
+        <w:t xml:space="preserve"> </w:t>
+      </w:r>
+      <w:proofErr w:type="spellStart"/>
+      <w:r>
+        <w:t>rinkiniai</w:t>
+      </w:r>
+      <w:proofErr w:type="spellEnd"/>
+      <w:r>
+        <w:t xml:space="preserve"> </w:t>
+      </w:r>
+      <w:proofErr w:type="spellStart"/>
+      <w:r>
+        <w:t>pateikti</w:t>
+      </w:r>
+      <w:proofErr w:type="spellEnd"/>
+      <w:r>
+        <w:t xml:space="preserve"> Moodle </w:t>
+      </w:r>
+      <w:proofErr w:type="spellStart"/>
+      <w:r>
+        <w:t>sistemoje</w:t>
+      </w:r>
+      <w:proofErr w:type="spellEnd"/>
+      <w:r>
+        <w:t xml:space="preserve"> </w:t>
+      </w:r>
+      <w:proofErr w:type="spellStart"/>
+      <w:r>
+        <w:t>nurodytu</w:t>
+      </w:r>
+      <w:proofErr w:type="spellEnd"/>
+      <w:r>
+        <w:t xml:space="preserve"> </w:t>
+      </w:r>
+      <w:proofErr w:type="spellStart"/>
+      <w:r>
+        <w:t>adresu</w:t>
+      </w:r>
+      <w:proofErr w:type="spellEnd"/>
+      <w:r>
+        <w:t xml:space="preserve">. </w:t>
+      </w:r>
+      <w:proofErr w:type="spellStart"/>
+      <w:r>
+        <w:t>Duomenų</w:t>
+      </w:r>
+      <w:proofErr w:type="spellEnd"/>
+      <w:r>
+        <w:t xml:space="preserve"> </w:t>
+      </w:r>
+      <w:proofErr w:type="spellStart"/>
+      <w:r>
+        <w:t>rinkinį</w:t>
+      </w:r>
+      <w:proofErr w:type="spellEnd"/>
+      <w:r>
+        <w:t xml:space="preserve"> </w:t>
+      </w:r>
+      <w:proofErr w:type="spellStart"/>
+      <w:r>
+        <w:t>kiekvienam</w:t>
+      </w:r>
+      <w:proofErr w:type="spellEnd"/>
+      <w:r>
+        <w:t xml:space="preserve"> </w:t>
+      </w:r>
+      <w:proofErr w:type="spellStart"/>
+      <w:r>
+        <w:t>studentui</w:t>
+      </w:r>
+      <w:proofErr w:type="spellEnd"/>
+      <w:r>
+        <w:t xml:space="preserve"> </w:t>
+      </w:r>
+      <w:proofErr w:type="spellStart"/>
+      <w:r>
+        <w:t>sudaro</w:t>
+      </w:r>
+      <w:proofErr w:type="spellEnd"/>
+      <w:r>
+        <w:t xml:space="preserve"> 2 </w:t>
+      </w:r>
+      <w:proofErr w:type="spellStart"/>
+      <w:r>
+        <w:t>failai</w:t>
+      </w:r>
+      <w:proofErr w:type="spellEnd"/>
+      <w:r>
+        <w:t xml:space="preserve">: </w:t>
+      </w:r>
+    </w:p>
+    <w:p>
+      <w:pPr>
+        <w:pStyle w:val="Default"/>
+        <w:spacing w:after="169" w:line="360" w:lineRule="auto"/>
+        <w:jc w:val="both"/>
+      </w:pPr>
+      <w:r>
+        <w:t xml:space="preserve">1. </w:t>
+      </w:r>
+      <w:proofErr w:type="spellStart"/>
+      <w:proofErr w:type="gramStart"/>
+      <w:r>
+        <w:rPr>
+          <w:rFonts w:ascii="Courier New" w:hAnsi="Courier New" w:cs="Courier New"/>
+        </w:rPr>
+        <w:t>customer_usage</w:t>
+      </w:r>
+      <w:proofErr w:type="spellEnd"/>
+      <w:proofErr w:type="gramEnd"/>
+      <w:r>
+        <w:rPr>
+          <w:rFonts w:ascii="Courier New" w:hAnsi="Courier New" w:cs="Courier New"/>
+        </w:rPr>
+        <w:t>_</w:t>
+      </w:r>
+      <w:r>
+        <w:rPr>
+          <w:rFonts w:ascii="Courier New" w:hAnsi="Courier New" w:cs="Courier New"/>
+          <w:b/>
+          <w:bCs/>
+        </w:rPr>
+        <w:t>&lt;</w:t>
+      </w:r>
+      <w:proofErr w:type="spellStart"/>
+      <w:r>
+        <w:rPr>
+          <w:rFonts w:ascii="Courier New" w:hAnsi="Courier New" w:cs="Courier New"/>
+          <w:b/>
+          <w:bCs/>
+        </w:rPr>
+        <w:t>varianto_nr</w:t>
+      </w:r>
+      <w:proofErr w:type="spellEnd"/>
+      <w:r>
+        <w:rPr>
+          <w:rFonts w:ascii="Courier New" w:hAnsi="Courier New" w:cs="Courier New"/>
+          <w:b/>
+          <w:bCs/>
+        </w:rPr>
+        <w:t>&gt;</w:t>
+      </w:r>
+      <w:r>
+        <w:rPr>
+          <w:rFonts w:ascii="Courier New" w:hAnsi="Courier New" w:cs="Courier New"/>
+        </w:rPr>
+        <w:t xml:space="preserve">.csv </w:t>
+      </w:r>
+      <w:r>
+        <w:t xml:space="preserve">– </w:t>
+      </w:r>
+      <w:proofErr w:type="spellStart"/>
+      <w:r>
+        <w:t>agreguoti</w:t>
+      </w:r>
+      <w:proofErr w:type="spellEnd"/>
+      <w:r>
+        <w:t xml:space="preserve"> </w:t>
+      </w:r>
+      <w:proofErr w:type="spellStart"/>
+      <w:r>
+        <w:t>vartotojų</w:t>
+      </w:r>
+      <w:proofErr w:type="spellEnd"/>
+      <w:r>
+        <w:t xml:space="preserve"> </w:t>
+      </w:r>
+      <w:proofErr w:type="spellStart"/>
+      <w:r>
+        <w:t>birželio-rugpjūčio</w:t>
+      </w:r>
+      <w:proofErr w:type="spellEnd"/>
+      <w:r>
+        <w:t xml:space="preserve"> </w:t>
+      </w:r>
+      <w:proofErr w:type="spellStart"/>
+      <w:r>
+        <w:t>mėnesių</w:t>
+      </w:r>
+      <w:proofErr w:type="spellEnd"/>
+      <w:r>
+        <w:t xml:space="preserve"> </w:t>
+      </w:r>
+      <w:proofErr w:type="spellStart"/>
+      <w:r>
+        <w:t>paslaugų</w:t>
+      </w:r>
+      <w:proofErr w:type="spellEnd"/>
+      <w:r>
+        <w:t xml:space="preserve"> </w:t>
+      </w:r>
+      <w:proofErr w:type="spellStart"/>
+      <w:r>
+        <w:t>vartojimo</w:t>
+      </w:r>
+      <w:proofErr w:type="spellEnd"/>
+      <w:r>
+        <w:t xml:space="preserve"> </w:t>
+      </w:r>
+      <w:proofErr w:type="spellStart"/>
+      <w:r>
+        <w:t>duomenys</w:t>
+      </w:r>
+      <w:proofErr w:type="spellEnd"/>
+      <w:r>
+        <w:t xml:space="preserve">. </w:t>
+      </w:r>
+      <w:proofErr w:type="spellStart"/>
+      <w:r>
+        <w:t>Kintamasis</w:t>
+      </w:r>
+      <w:proofErr w:type="spellEnd"/>
+      <w:r>
+        <w:t xml:space="preserve"> </w:t>
+      </w:r>
+      <w:proofErr w:type="spellStart"/>
+      <w:r>
+        <w:rPr>
+          <w:rFonts w:ascii="Courier New" w:hAnsi="Courier New" w:cs="Courier New"/>
+        </w:rPr>
+        <w:t>user_account_id</w:t>
+      </w:r>
+      <w:proofErr w:type="spellEnd"/>
+      <w:r>
+        <w:rPr>
+          <w:rFonts w:ascii="Courier New" w:hAnsi="Courier New" w:cs="Courier New"/>
+        </w:rPr>
+        <w:t xml:space="preserve"> </w:t>
+      </w:r>
+      <w:proofErr w:type="spellStart"/>
+      <w:r>
+        <w:t>nurodo</w:t>
+      </w:r>
+      <w:proofErr w:type="spellEnd"/>
+      <w:r>
+        <w:t xml:space="preserve"> </w:t>
+      </w:r>
+      <w:proofErr w:type="spellStart"/>
+      <w:r>
+        <w:t>kliento</w:t>
+      </w:r>
+      <w:proofErr w:type="spellEnd"/>
+      <w:r>
+        <w:t xml:space="preserve"> </w:t>
+      </w:r>
+      <w:proofErr w:type="spellStart"/>
+      <w:r>
+        <w:t>identifikacinį</w:t>
+      </w:r>
+      <w:proofErr w:type="spellEnd"/>
+      <w:r>
+        <w:t xml:space="preserve"> ID. </w:t>
+      </w:r>
+    </w:p>
+    <w:p>
+      <w:pPr>
+        <w:pStyle w:val="Default"/>
+        <w:spacing w:line="360" w:lineRule="auto"/>
+        <w:jc w:val="both"/>
+      </w:pPr>
+      <w:r>
+        <w:t xml:space="preserve">2. </w:t>
+      </w:r>
+      <w:proofErr w:type="spellStart"/>
+      <w:proofErr w:type="gramStart"/>
+      <w:r>
+        <w:rPr>
+          <w:rFonts w:ascii="Courier New" w:hAnsi="Courier New" w:cs="Courier New"/>
+        </w:rPr>
+        <w:t>customer_churners</w:t>
+      </w:r>
+      <w:proofErr w:type="spellEnd"/>
+      <w:proofErr w:type="gramEnd"/>
+      <w:r>
+        <w:rPr>
+          <w:rFonts w:ascii="Courier New" w:hAnsi="Courier New" w:cs="Courier New"/>
+        </w:rPr>
+        <w:t>_</w:t>
+      </w:r>
+      <w:r>
+        <w:rPr>
+          <w:rFonts w:ascii="Courier New" w:hAnsi="Courier New" w:cs="Courier New"/>
+          <w:b/>
+          <w:bCs/>
+        </w:rPr>
+        <w:t>&lt;</w:t>
+      </w:r>
+      <w:proofErr w:type="spellStart"/>
+      <w:r>
+        <w:rPr>
+          <w:rFonts w:ascii="Courier New" w:hAnsi="Courier New" w:cs="Courier New"/>
+          <w:b/>
+          <w:bCs/>
+        </w:rPr>
+        <w:t>varianto_nr</w:t>
+      </w:r>
+      <w:proofErr w:type="spellEnd"/>
+      <w:r>
+        <w:rPr>
+          <w:rFonts w:ascii="Courier New" w:hAnsi="Courier New" w:cs="Courier New"/>
+          <w:b/>
+          <w:bCs/>
+        </w:rPr>
+        <w:t>&gt;</w:t>
+      </w:r>
+      <w:r>
+        <w:rPr>
+          <w:rFonts w:ascii="Courier New" w:hAnsi="Courier New" w:cs="Courier New"/>
+        </w:rPr>
+        <w:t xml:space="preserve">.csv </w:t>
+      </w:r>
+      <w:r>
+        <w:t xml:space="preserve">– </w:t>
+      </w:r>
+      <w:proofErr w:type="spellStart"/>
+      <w:r>
+        <w:t>klientų</w:t>
+      </w:r>
+      <w:proofErr w:type="spellEnd"/>
+      <w:r>
+        <w:t xml:space="preserve"> </w:t>
+      </w:r>
+      <w:proofErr w:type="spellStart"/>
+      <w:r>
+        <w:t>praradimo</w:t>
+      </w:r>
+      <w:proofErr w:type="spellEnd"/>
+      <w:r>
+        <w:t xml:space="preserve"> </w:t>
+      </w:r>
+      <w:proofErr w:type="spellStart"/>
+      <w:r>
+        <w:t>istorija</w:t>
+      </w:r>
+      <w:proofErr w:type="spellEnd"/>
+      <w:r>
+        <w:t xml:space="preserve">. </w:t>
+      </w:r>
+      <w:proofErr w:type="spellStart"/>
+      <w:r>
+        <w:t>Kintamojo</w:t>
+      </w:r>
+      <w:proofErr w:type="spellEnd"/>
+      <w:r>
+        <w:t xml:space="preserve"> </w:t>
+      </w:r>
+      <w:r>
+        <w:rPr>
+          <w:rFonts w:ascii="Courier New" w:hAnsi="Courier New" w:cs="Courier New"/>
+        </w:rPr>
+        <w:t xml:space="preserve">churn </w:t>
+      </w:r>
+      <w:proofErr w:type="spellStart"/>
+      <w:r>
+        <w:t>reikšmė</w:t>
+      </w:r>
+      <w:proofErr w:type="spellEnd"/>
+      <w:r>
+        <w:t xml:space="preserve"> 1 </w:t>
+      </w:r>
+      <w:proofErr w:type="spellStart"/>
+      <w:r>
+        <w:t>nurodo</w:t>
+      </w:r>
+      <w:proofErr w:type="spellEnd"/>
+      <w:r>
+        <w:t xml:space="preserve">, </w:t>
+      </w:r>
+      <w:proofErr w:type="spellStart"/>
+      <w:r>
+        <w:t>kad</w:t>
+      </w:r>
+      <w:proofErr w:type="spellEnd"/>
+      <w:r>
+        <w:t xml:space="preserve"> </w:t>
+      </w:r>
+      <w:proofErr w:type="spellStart"/>
+      <w:r>
+        <w:t>klientas</w:t>
+      </w:r>
+      <w:proofErr w:type="spellEnd"/>
+      <w:r>
+        <w:t xml:space="preserve"> </w:t>
+      </w:r>
+      <w:proofErr w:type="spellStart"/>
+      <w:r>
+        <w:t>rugsėjo</w:t>
+      </w:r>
+      <w:proofErr w:type="spellEnd"/>
+      <w:r>
+        <w:t xml:space="preserve"> </w:t>
+      </w:r>
+      <w:proofErr w:type="spellStart"/>
+      <w:r>
+        <w:t>mėnesį</w:t>
+      </w:r>
+      <w:proofErr w:type="spellEnd"/>
+      <w:r>
+        <w:t xml:space="preserve"> </w:t>
+      </w:r>
+      <w:proofErr w:type="spellStart"/>
+      <w:r>
+        <w:t>paliko</w:t>
+      </w:r>
+      <w:proofErr w:type="spellEnd"/>
+      <w:r>
+        <w:t xml:space="preserve"> </w:t>
+      </w:r>
+      <w:proofErr w:type="spellStart"/>
+      <w:r>
+        <w:t>kompaniją</w:t>
+      </w:r>
+      <w:proofErr w:type="spellEnd"/>
+      <w:r>
+        <w:t xml:space="preserve">, 0 </w:t>
+      </w:r>
+      <w:proofErr w:type="spellStart"/>
+      <w:r>
+        <w:t>reiškmė</w:t>
+      </w:r>
+      <w:proofErr w:type="spellEnd"/>
+      <w:r>
+        <w:t xml:space="preserve"> </w:t>
+      </w:r>
+      <w:proofErr w:type="spellStart"/>
+      <w:r>
+        <w:t>nurodo</w:t>
+      </w:r>
+      <w:proofErr w:type="spellEnd"/>
+      <w:r>
+        <w:t xml:space="preserve">, </w:t>
+      </w:r>
+      <w:proofErr w:type="spellStart"/>
+      <w:r>
+        <w:t>kad</w:t>
+      </w:r>
+      <w:proofErr w:type="spellEnd"/>
+      <w:r>
+        <w:t xml:space="preserve"> </w:t>
+      </w:r>
+      <w:proofErr w:type="spellStart"/>
+      <w:r>
+        <w:t>klientas</w:t>
+      </w:r>
+      <w:proofErr w:type="spellEnd"/>
+      <w:r>
+        <w:t xml:space="preserve"> </w:t>
+      </w:r>
+      <w:proofErr w:type="spellStart"/>
+      <w:r>
+        <w:t>toliau</w:t>
+      </w:r>
+      <w:proofErr w:type="spellEnd"/>
+      <w:r>
+        <w:t xml:space="preserve"> </w:t>
+      </w:r>
+      <w:proofErr w:type="spellStart"/>
+      <w:r>
+        <w:t>naudojosi</w:t>
+      </w:r>
+      <w:proofErr w:type="spellEnd"/>
+      <w:r>
+        <w:t xml:space="preserve"> </w:t>
+      </w:r>
+      <w:proofErr w:type="spellStart"/>
+      <w:r>
+        <w:t>paslaugomis</w:t>
+      </w:r>
+      <w:proofErr w:type="spellEnd"/>
+      <w:r>
+        <w:t xml:space="preserve">. </w:t>
+      </w:r>
+    </w:p>
+    <w:p>
+      <w:pPr>
+        <w:pStyle w:val="Antratnon-TOC"/>
+      </w:pPr>
+      <w:r>
+        <w:t xml:space="preserve">UŽDUOTIS </w:t>
+      </w:r>
+    </w:p>
+    <w:p>
+      <w:pPr>
+        <w:pStyle w:val="Default"/>
+        <w:spacing w:after="69" w:line="360" w:lineRule="auto"/>
+        <w:jc w:val="both"/>
+      </w:pPr>
+      <w:r>
+        <w:t xml:space="preserve">1. </w:t>
+      </w:r>
+      <w:proofErr w:type="spellStart"/>
+      <w:r>
+        <w:t>Atlikti</w:t>
+      </w:r>
+      <w:proofErr w:type="spellEnd"/>
+      <w:r>
+        <w:t xml:space="preserve"> </w:t>
+      </w:r>
+      <w:proofErr w:type="spellStart"/>
+      <w:r>
+        <w:t>duomenų</w:t>
+      </w:r>
+      <w:proofErr w:type="spellEnd"/>
+      <w:r>
+        <w:t xml:space="preserve"> </w:t>
+      </w:r>
+      <w:proofErr w:type="spellStart"/>
+      <w:r>
+        <w:t>rinkinio</w:t>
+      </w:r>
+      <w:proofErr w:type="spellEnd"/>
+      <w:r>
+        <w:t xml:space="preserve"> </w:t>
+      </w:r>
+      <w:proofErr w:type="spellStart"/>
+      <w:r>
+        <w:t>žvalgomąją</w:t>
+      </w:r>
+      <w:proofErr w:type="spellEnd"/>
+      <w:r>
+        <w:t xml:space="preserve"> </w:t>
+      </w:r>
+      <w:proofErr w:type="spellStart"/>
+      <w:r>
+        <w:t>analizę</w:t>
+      </w:r>
+      <w:proofErr w:type="spellEnd"/>
+      <w:r>
+        <w:t xml:space="preserve">. </w:t>
+      </w:r>
+    </w:p>
+    <w:p>
+      <w:pPr>
+        <w:pStyle w:val="Default"/>
+        <w:spacing w:after="69" w:line="360" w:lineRule="auto"/>
+        <w:jc w:val="both"/>
+      </w:pPr>
+      <w:r>
+        <w:t xml:space="preserve">2. </w:t>
+      </w:r>
+      <w:proofErr w:type="spellStart"/>
+      <w:r>
+        <w:t>Panaudojus</w:t>
+      </w:r>
+      <w:proofErr w:type="spellEnd"/>
+      <w:r>
+        <w:t xml:space="preserve"> </w:t>
+      </w:r>
+      <w:proofErr w:type="spellStart"/>
+      <w:r>
+        <w:t>duomenų</w:t>
+      </w:r>
+      <w:proofErr w:type="spellEnd"/>
+      <w:r>
+        <w:t xml:space="preserve"> </w:t>
+      </w:r>
+      <w:proofErr w:type="spellStart"/>
+      <w:r>
+        <w:t>kokybės</w:t>
+      </w:r>
+      <w:proofErr w:type="spellEnd"/>
+      <w:r>
+        <w:t xml:space="preserve"> </w:t>
+      </w:r>
+      <w:proofErr w:type="spellStart"/>
+      <w:r>
+        <w:t>gerinimo</w:t>
+      </w:r>
+      <w:proofErr w:type="spellEnd"/>
+      <w:r>
+        <w:t xml:space="preserve"> </w:t>
+      </w:r>
+      <w:proofErr w:type="spellStart"/>
+      <w:r>
+        <w:t>ir</w:t>
+      </w:r>
+      <w:proofErr w:type="spellEnd"/>
+      <w:r>
+        <w:t xml:space="preserve"> K–</w:t>
+      </w:r>
+      <w:proofErr w:type="spellStart"/>
+      <w:r>
+        <w:t>vidurkių</w:t>
+      </w:r>
+      <w:proofErr w:type="spellEnd"/>
+      <w:r>
+        <w:t xml:space="preserve"> </w:t>
+      </w:r>
+      <w:proofErr w:type="spellStart"/>
+      <w:r>
+        <w:t>arba</w:t>
+      </w:r>
+      <w:proofErr w:type="spellEnd"/>
+      <w:r>
+        <w:t xml:space="preserve"> GMM </w:t>
+      </w:r>
+      <w:proofErr w:type="spellStart"/>
+      <w:r>
+        <w:t>metodus</w:t>
+      </w:r>
+      <w:proofErr w:type="spellEnd"/>
+      <w:r>
+        <w:t xml:space="preserve"> </w:t>
+      </w:r>
+      <w:proofErr w:type="spellStart"/>
+      <w:r>
+        <w:t>sudaryti</w:t>
+      </w:r>
+      <w:proofErr w:type="spellEnd"/>
+      <w:r>
+        <w:t xml:space="preserve"> </w:t>
+      </w:r>
+      <w:proofErr w:type="spellStart"/>
+      <w:r>
+        <w:t>telekomunikacijų</w:t>
+      </w:r>
+      <w:proofErr w:type="spellEnd"/>
+      <w:r>
+        <w:t xml:space="preserve"> </w:t>
+      </w:r>
+      <w:proofErr w:type="spellStart"/>
+      <w:r>
+        <w:t>kompanijos</w:t>
+      </w:r>
+      <w:proofErr w:type="spellEnd"/>
+      <w:r>
+        <w:t xml:space="preserve"> </w:t>
+      </w:r>
+      <w:proofErr w:type="spellStart"/>
+      <w:r>
+        <w:t>klientų</w:t>
+      </w:r>
+      <w:proofErr w:type="spellEnd"/>
+      <w:r>
+        <w:t xml:space="preserve"> </w:t>
+      </w:r>
+      <w:proofErr w:type="spellStart"/>
+      <w:r>
+        <w:t>geriausią</w:t>
+      </w:r>
+      <w:proofErr w:type="spellEnd"/>
+      <w:r>
+        <w:t xml:space="preserve"> </w:t>
+      </w:r>
+      <w:proofErr w:type="spellStart"/>
+      <w:r>
+        <w:t>segmentavimo</w:t>
+      </w:r>
+      <w:proofErr w:type="spellEnd"/>
+      <w:r>
+        <w:t xml:space="preserve"> </w:t>
+      </w:r>
+      <w:proofErr w:type="spellStart"/>
+      <w:r>
+        <w:t>modelį</w:t>
+      </w:r>
+      <w:proofErr w:type="spellEnd"/>
+      <w:r>
+        <w:t xml:space="preserve"> </w:t>
+      </w:r>
+      <w:proofErr w:type="spellStart"/>
+      <w:r>
+        <w:t>ir</w:t>
+      </w:r>
+      <w:proofErr w:type="spellEnd"/>
+      <w:r>
+        <w:t xml:space="preserve"> </w:t>
+      </w:r>
+      <w:proofErr w:type="spellStart"/>
+      <w:r>
+        <w:t>parinkti</w:t>
+      </w:r>
+      <w:proofErr w:type="spellEnd"/>
+      <w:r>
+        <w:t xml:space="preserve"> </w:t>
+      </w:r>
+      <w:proofErr w:type="spellStart"/>
+      <w:r>
+        <w:t>optimalų</w:t>
+      </w:r>
+      <w:proofErr w:type="spellEnd"/>
+      <w:r>
+        <w:t xml:space="preserve"> </w:t>
+      </w:r>
+      <w:proofErr w:type="spellStart"/>
+      <w:r>
+        <w:t>segmentų</w:t>
+      </w:r>
+      <w:proofErr w:type="spellEnd"/>
+      <w:r>
+        <w:t xml:space="preserve"> </w:t>
+      </w:r>
+      <w:proofErr w:type="spellStart"/>
+      <w:r>
+        <w:t>skaičių</w:t>
+      </w:r>
+      <w:proofErr w:type="spellEnd"/>
+      <w:r>
+        <w:t xml:space="preserve"> </w:t>
+      </w:r>
+      <w:proofErr w:type="spellStart"/>
+      <w:r>
+        <w:t>pagal</w:t>
+      </w:r>
+      <w:proofErr w:type="spellEnd"/>
+      <w:r>
+        <w:t xml:space="preserve"> </w:t>
+      </w:r>
+      <w:proofErr w:type="spellStart"/>
+      <w:r>
+        <w:t>pasirinktą</w:t>
+      </w:r>
+      <w:proofErr w:type="spellEnd"/>
+      <w:r>
+        <w:t xml:space="preserve"> </w:t>
+      </w:r>
+      <w:proofErr w:type="spellStart"/>
+      <w:r>
+        <w:t>klasterizavimo</w:t>
+      </w:r>
+      <w:proofErr w:type="spellEnd"/>
+      <w:r>
+        <w:t xml:space="preserve"> </w:t>
+      </w:r>
+      <w:proofErr w:type="spellStart"/>
+      <w:r>
+        <w:t>metriką</w:t>
+      </w:r>
+      <w:proofErr w:type="spellEnd"/>
+      <w:r>
+        <w:t xml:space="preserve">. </w:t>
+      </w:r>
+    </w:p>
+    <w:p>
+      <w:pPr>
+        <w:pStyle w:val="Default"/>
+        <w:spacing w:after="69" w:line="360" w:lineRule="auto"/>
+        <w:jc w:val="both"/>
+      </w:pPr>
+      <w:r>
+        <w:t xml:space="preserve">3. </w:t>
+      </w:r>
+      <w:proofErr w:type="spellStart"/>
+      <w:r>
+        <w:t>Interpretuoti</w:t>
+      </w:r>
+      <w:proofErr w:type="spellEnd"/>
+      <w:r>
+        <w:t xml:space="preserve"> </w:t>
+      </w:r>
+      <w:proofErr w:type="spellStart"/>
+      <w:r>
+        <w:t>gautus</w:t>
+      </w:r>
+      <w:proofErr w:type="spellEnd"/>
+      <w:r>
+        <w:t xml:space="preserve"> </w:t>
+      </w:r>
+      <w:proofErr w:type="spellStart"/>
+      <w:r>
+        <w:t>segmentus</w:t>
+      </w:r>
+      <w:proofErr w:type="spellEnd"/>
+      <w:r>
+        <w:t xml:space="preserve">. </w:t>
+      </w:r>
+    </w:p>
+    <w:p>
+      <w:pPr>
+        <w:pStyle w:val="Default"/>
+        <w:spacing w:line="360" w:lineRule="auto"/>
+        <w:jc w:val="both"/>
+      </w:pPr>
+      <w:r>
+        <w:t xml:space="preserve">4. </w:t>
+      </w:r>
+      <w:proofErr w:type="spellStart"/>
+      <w:r>
+        <w:t>Panaudojus</w:t>
+      </w:r>
+      <w:proofErr w:type="spellEnd"/>
+      <w:r>
+        <w:t xml:space="preserve"> </w:t>
+      </w:r>
+      <w:proofErr w:type="spellStart"/>
+      <w:r>
+        <w:t>klasifikavimo</w:t>
+      </w:r>
+      <w:proofErr w:type="spellEnd"/>
+      <w:r>
+        <w:t xml:space="preserve"> </w:t>
+      </w:r>
+      <w:proofErr w:type="spellStart"/>
+      <w:r>
+        <w:t>metodus</w:t>
+      </w:r>
+      <w:proofErr w:type="spellEnd"/>
+      <w:r>
+        <w:t xml:space="preserve"> </w:t>
+      </w:r>
+      <w:proofErr w:type="spellStart"/>
+      <w:r>
+        <w:t>sudaryti</w:t>
+      </w:r>
+      <w:proofErr w:type="spellEnd"/>
+      <w:r>
+        <w:t xml:space="preserve"> </w:t>
+      </w:r>
+      <w:proofErr w:type="spellStart"/>
+      <w:r>
+        <w:t>klientų</w:t>
+      </w:r>
+      <w:proofErr w:type="spellEnd"/>
+      <w:r>
+        <w:t xml:space="preserve"> </w:t>
+      </w:r>
+      <w:proofErr w:type="spellStart"/>
+      <w:r>
+        <w:t>praradimo</w:t>
+      </w:r>
+      <w:proofErr w:type="spellEnd"/>
+      <w:r>
+        <w:t xml:space="preserve"> </w:t>
+      </w:r>
+      <w:proofErr w:type="spellStart"/>
+      <w:r>
+        <w:t>prognozavimo</w:t>
+      </w:r>
+      <w:proofErr w:type="spellEnd"/>
+      <w:r>
+        <w:t xml:space="preserve"> </w:t>
+      </w:r>
+      <w:proofErr w:type="spellStart"/>
+      <w:r>
+        <w:t>modelius</w:t>
+      </w:r>
+      <w:proofErr w:type="spellEnd"/>
+      <w:r>
+        <w:t xml:space="preserve"> </w:t>
+      </w:r>
+      <w:proofErr w:type="spellStart"/>
+      <w:r>
+        <w:t>visiems</w:t>
+      </w:r>
+      <w:proofErr w:type="spellEnd"/>
+      <w:r>
+        <w:t xml:space="preserve"> </w:t>
+      </w:r>
+      <w:proofErr w:type="spellStart"/>
+      <w:r>
+        <w:t>segmentams</w:t>
+      </w:r>
+      <w:proofErr w:type="spellEnd"/>
+      <w:r>
+        <w:t xml:space="preserve">. </w:t>
+      </w:r>
+      <w:proofErr w:type="spellStart"/>
+      <w:r>
+        <w:t>Įvertinti</w:t>
+      </w:r>
+      <w:proofErr w:type="spellEnd"/>
+      <w:r>
+        <w:t xml:space="preserve"> </w:t>
+      </w:r>
+      <w:proofErr w:type="spellStart"/>
+      <w:r>
+        <w:t>sudarytų</w:t>
+      </w:r>
+      <w:proofErr w:type="spellEnd"/>
+      <w:r>
+        <w:t xml:space="preserve"> </w:t>
+      </w:r>
+      <w:proofErr w:type="spellStart"/>
+      <w:r>
+        <w:t>modelių</w:t>
+      </w:r>
+      <w:proofErr w:type="spellEnd"/>
+      <w:r>
+        <w:t xml:space="preserve"> </w:t>
+      </w:r>
+      <w:proofErr w:type="spellStart"/>
+      <w:r>
+        <w:t>prognozavimo</w:t>
+      </w:r>
+      <w:proofErr w:type="spellEnd"/>
+      <w:r>
+        <w:t xml:space="preserve"> </w:t>
+      </w:r>
+      <w:proofErr w:type="spellStart"/>
+      <w:r>
+        <w:t>kokybę</w:t>
+      </w:r>
+      <w:proofErr w:type="spellEnd"/>
+      <w:r>
+        <w:t xml:space="preserve"> </w:t>
+      </w:r>
+      <w:proofErr w:type="spellStart"/>
+      <w:r>
+        <w:t>pasirinktomis</w:t>
+      </w:r>
+      <w:proofErr w:type="spellEnd"/>
+      <w:r>
+        <w:t xml:space="preserve"> </w:t>
+      </w:r>
+      <w:proofErr w:type="spellStart"/>
+      <w:r>
+        <w:t>metrikomis</w:t>
+      </w:r>
+      <w:proofErr w:type="spellEnd"/>
+      <w:r>
+        <w:t xml:space="preserve">. </w:t>
+      </w:r>
+    </w:p>
+    <w:p>
+      <w:pPr>
+        <w:pStyle w:val="Default"/>
+        <w:spacing w:line="360" w:lineRule="auto"/>
+        <w:jc w:val="both"/>
+      </w:pPr>
+    </w:p>
+    <w:p>
+      <w:pPr>
+        <w:pStyle w:val="Antratnon-TOC"/>
+      </w:pPr>
+      <w:r>
+        <w:t xml:space="preserve">PAPILDOMA UŽDUOTIS </w:t>
+      </w:r>
+    </w:p>
+    <w:p>
+      <w:pPr>
+        <w:pStyle w:val="Default"/>
+        <w:spacing w:line="360" w:lineRule="auto"/>
+        <w:jc w:val="both"/>
+      </w:pPr>
+    </w:p>
+    <w:p>
+      <w:pPr>
+        <w:pStyle w:val="Default"/>
+        <w:spacing w:line="360" w:lineRule="auto"/>
+        <w:jc w:val="both"/>
+      </w:pPr>
+      <w:r>
+        <w:t xml:space="preserve">5. </w:t>
+      </w:r>
+      <w:proofErr w:type="spellStart"/>
+      <w:r>
+        <w:t>Parinkti</w:t>
+      </w:r>
+      <w:proofErr w:type="spellEnd"/>
+      <w:r>
+        <w:t xml:space="preserve"> </w:t>
+      </w:r>
+      <w:proofErr w:type="spellStart"/>
+      <w:r>
+        <w:t>optimalų</w:t>
+      </w:r>
+      <w:proofErr w:type="spellEnd"/>
+      <w:r>
+        <w:t xml:space="preserve"> </w:t>
+      </w:r>
+      <w:proofErr w:type="spellStart"/>
+      <w:r>
+        <w:t>segmentų</w:t>
+      </w:r>
+      <w:proofErr w:type="spellEnd"/>
+      <w:r>
+        <w:t xml:space="preserve"> </w:t>
+      </w:r>
+      <w:proofErr w:type="spellStart"/>
+      <w:r>
+        <w:t>skaičių</w:t>
+      </w:r>
+      <w:proofErr w:type="spellEnd"/>
+      <w:r>
+        <w:t xml:space="preserve"> </w:t>
+      </w:r>
+      <w:proofErr w:type="spellStart"/>
+      <w:r>
+        <w:t>pagal</w:t>
+      </w:r>
+      <w:proofErr w:type="spellEnd"/>
+      <w:r>
+        <w:t xml:space="preserve"> </w:t>
+      </w:r>
+      <w:proofErr w:type="spellStart"/>
+      <w:r>
+        <w:t>klientų</w:t>
+      </w:r>
+      <w:proofErr w:type="spellEnd"/>
+      <w:r>
+        <w:t xml:space="preserve"> </w:t>
+      </w:r>
+      <w:proofErr w:type="spellStart"/>
+      <w:r>
+        <w:t>praradimo</w:t>
+      </w:r>
+      <w:proofErr w:type="spellEnd"/>
+      <w:r>
+        <w:t xml:space="preserve"> </w:t>
+      </w:r>
+      <w:proofErr w:type="spellStart"/>
+      <w:r>
+        <w:t>prognozavimo</w:t>
+      </w:r>
+      <w:proofErr w:type="spellEnd"/>
+      <w:r>
+        <w:t xml:space="preserve"> </w:t>
+      </w:r>
+      <w:proofErr w:type="spellStart"/>
+      <w:r>
+        <w:t>kokybę</w:t>
+      </w:r>
+      <w:proofErr w:type="spellEnd"/>
+      <w:r>
+        <w:t xml:space="preserve"> (</w:t>
+      </w:r>
+      <w:proofErr w:type="spellStart"/>
+      <w:r>
+        <w:t>kiekvienam</w:t>
+      </w:r>
+      <w:proofErr w:type="spellEnd"/>
+      <w:r>
+        <w:t xml:space="preserve"> </w:t>
+      </w:r>
+      <w:proofErr w:type="spellStart"/>
+      <w:r>
+        <w:t>segmentui</w:t>
+      </w:r>
+      <w:proofErr w:type="spellEnd"/>
+      <w:r>
+        <w:t xml:space="preserve"> </w:t>
+      </w:r>
+      <w:proofErr w:type="spellStart"/>
+      <w:r>
+        <w:t>sudarius</w:t>
+      </w:r>
+      <w:proofErr w:type="spellEnd"/>
+      <w:r>
+        <w:t xml:space="preserve"> </w:t>
+      </w:r>
+      <w:proofErr w:type="spellStart"/>
+      <w:r>
+        <w:t>po</w:t>
+      </w:r>
+      <w:proofErr w:type="spellEnd"/>
+      <w:r>
+        <w:t xml:space="preserve"> </w:t>
+      </w:r>
+      <w:proofErr w:type="spellStart"/>
+      <w:r>
+        <w:t>klasifikavimo</w:t>
+      </w:r>
+      <w:proofErr w:type="spellEnd"/>
+      <w:r>
+        <w:t xml:space="preserve"> </w:t>
+      </w:r>
+      <w:proofErr w:type="spellStart"/>
+      <w:r>
+        <w:t>modelį</w:t>
+      </w:r>
+      <w:proofErr w:type="spellEnd"/>
+      <w:r>
+        <w:t xml:space="preserve"> </w:t>
+      </w:r>
+      <w:proofErr w:type="spellStart"/>
+      <w:r>
+        <w:t>ir</w:t>
+      </w:r>
+      <w:proofErr w:type="spellEnd"/>
+      <w:r>
+        <w:t xml:space="preserve"> </w:t>
+      </w:r>
+      <w:proofErr w:type="spellStart"/>
+      <w:r>
+        <w:t>jį</w:t>
+      </w:r>
+      <w:proofErr w:type="spellEnd"/>
+      <w:r>
+        <w:t xml:space="preserve"> </w:t>
+      </w:r>
+      <w:proofErr w:type="spellStart"/>
+      <w:r>
+        <w:t>įvertinus</w:t>
+      </w:r>
+      <w:proofErr w:type="spellEnd"/>
+      <w:r>
+        <w:t xml:space="preserve"> </w:t>
+      </w:r>
+      <w:proofErr w:type="spellStart"/>
+      <w:r>
+        <w:t>pagal</w:t>
+      </w:r>
+      <w:proofErr w:type="spellEnd"/>
+      <w:r>
+        <w:t xml:space="preserve"> </w:t>
+      </w:r>
+      <w:proofErr w:type="spellStart"/>
+      <w:r>
+        <w:t>pasirinktą</w:t>
+      </w:r>
+      <w:proofErr w:type="spellEnd"/>
+      <w:r>
+        <w:t xml:space="preserve"> </w:t>
+      </w:r>
+      <w:proofErr w:type="spellStart"/>
+      <w:r>
+        <w:t>klasifikavimo</w:t>
+      </w:r>
+      <w:proofErr w:type="spellEnd"/>
+      <w:r>
+        <w:t xml:space="preserve"> </w:t>
+      </w:r>
+      <w:proofErr w:type="spellStart"/>
+      <w:r>
+        <w:t>metriką</w:t>
+      </w:r>
+      <w:proofErr w:type="spellEnd"/>
+      <w:r>
+        <w:t xml:space="preserve">). </w:t>
       </w:r>
     </w:p>
     <w:p>
       <w:pPr>
         <w:pStyle w:val="Style4"/>
-      </w:pPr>
-      <w:r>
-        <w:br w:type="page"/>
-      </w:r>
-    </w:p>
-    <w:p>
-      <w:pPr>
-        <w:pStyle w:val="Antratbenr"/>
-      </w:pPr>
-      <w:bookmarkStart w:id="2" w:name="_Toc503646966"/>
-      <w:bookmarkStart w:id="3" w:name="_Toc503648356"/>
-      <w:bookmarkStart w:id="4" w:name="_Toc503651300"/>
-      <w:bookmarkStart w:id="5" w:name="_Toc505346876"/>
-      <w:bookmarkStart w:id="6" w:name="_Toc24906711"/>
+        <w:numPr>
+          <w:ilvl w:val="0"/>
+          <w:numId w:val="0"/>
+        </w:numPr>
+      </w:pPr>
+    </w:p>
+    <w:p>
+      <w:pPr>
+        <w:pStyle w:val="Heading1"/>
+      </w:pPr>
+      <w:bookmarkStart w:id="3" w:name="_Toc24916406"/>
+      <w:bookmarkStart w:id="4" w:name="_Toc24919481"/>
       <w:r>
         <w:lastRenderedPageBreak/>
-        <w:t>Įvadas</w:t>
-      </w:r>
-      <w:bookmarkEnd w:id="2"/>
+        <w:t>Duomenų rinkinio žvalgomoji analizė</w:t>
+      </w:r>
       <w:bookmarkEnd w:id="3"/>
       <w:bookmarkEnd w:id="4"/>
-      <w:bookmarkEnd w:id="5"/>
-      <w:bookmarkEnd w:id="6"/>
-    </w:p>
-    <w:p>
-      <w:pPr>
-        <w:pStyle w:val="Tekstas"/>
-      </w:pPr>
-      <w:bookmarkStart w:id="7" w:name="_Toc503646967"/>
-      <w:bookmarkStart w:id="8" w:name="_Toc503648357"/>
-      <w:bookmarkStart w:id="9" w:name="_Toc503651301"/>
-      <w:bookmarkStart w:id="10" w:name="_Toc505346877"/>
-      <w:r>
-        <w:t>Lorem ipsum dolor sit amet, eam ex decore persequeris, sit at illud lobortis atomorum. Sed dolorem quaerendum ne, prompta instructior ne pri. Et mel partiendo suscipiantur, docendi abhorreant ea sit. Recteque imperdiet eum te.</w:t>
-      </w:r>
-    </w:p>
-    <w:p>
-      <w:pPr>
-        <w:pStyle w:val="Tekstas"/>
-      </w:pPr>
-      <w:r>
-        <w:t>Eu eum decore inimicus consetetur, cu usu habeo corpora intellegam. Ut antiopam efficiendi deterruisset sit. Mel sint eirmod id, qui quot virtute id, dolor nemore forensibus usu id. Fugit dolore voluptatum cu vim. An vix veniam graecis insolens, sit posse iusto id. Ut vim ceteros percipit, id quo ubique recusabo, eum sint lucilius ea. In sumo inani numquam has.</w:t>
-      </w:r>
-    </w:p>
-    <w:p>
-      <w:pPr>
-        <w:pStyle w:val="Heading1"/>
-      </w:pPr>
-      <w:bookmarkStart w:id="11" w:name="_Toc24906712"/>
-      <w:bookmarkEnd w:id="7"/>
-      <w:bookmarkEnd w:id="8"/>
-      <w:bookmarkEnd w:id="9"/>
-      <w:bookmarkEnd w:id="10"/>
-      <w:r>
-        <w:lastRenderedPageBreak/>
-        <w:t>Duomenų rinkinio žvalgomoji analizė</w:t>
-      </w:r>
-      <w:bookmarkEnd w:id="11"/>
     </w:p>
     <w:p>
       <w:pPr>
@@ -1179,10 +2752,10 @@
         <w:spacing w:line="360" w:lineRule="auto"/>
         <w:ind w:firstLine="720"/>
       </w:pPr>
-      <w:bookmarkStart w:id="12" w:name="_Toc503646968"/>
-      <w:bookmarkStart w:id="13" w:name="_Toc503648358"/>
-      <w:bookmarkStart w:id="14" w:name="_Toc503651302"/>
-      <w:bookmarkStart w:id="15" w:name="_Toc505346878"/>
+      <w:bookmarkStart w:id="5" w:name="_Toc503646968"/>
+      <w:bookmarkStart w:id="6" w:name="_Toc503648358"/>
+      <w:bookmarkStart w:id="7" w:name="_Toc503651302"/>
+      <w:bookmarkStart w:id="8" w:name="_Toc505346878"/>
       <w:r>
         <w:t>Mūsų grupės gauto duomenų rinkinio numeris – 4. Pradinėje darbo stadijoje turime du skirtingus .csv tipo failus: customer_churn_00004.csv bei customer_usage_00004.csv</w:t>
       </w:r>
@@ -1204,9 +2777,11 @@
         <w:pStyle w:val="Heading2"/>
         <w:spacing w:line="360" w:lineRule="auto"/>
       </w:pPr>
+      <w:bookmarkStart w:id="9" w:name="_Toc24919482"/>
       <w:r>
         <w:t>Duomenų eliminavimas</w:t>
       </w:r>
+      <w:bookmarkEnd w:id="9"/>
     </w:p>
     <w:p>
       <w:pPr>
@@ -1478,7 +3053,7 @@
           <w:b/>
           <w:lang w:val="en-US"/>
         </w:rPr>
-        <w:t xml:space="preserve">2 </w:t>
+        <w:t xml:space="preserve">1 </w:t>
       </w:r>
       <w:proofErr w:type="spellStart"/>
       <w:r>
@@ -1486,18 +3061,243 @@
           <w:b/>
           <w:lang w:val="en-US"/>
         </w:rPr>
-        <w:t>pav</w:t>
-      </w:r>
-      <w:proofErr w:type="spellEnd"/>
+        <w:t>lentel</w:t>
+      </w:r>
+      <w:proofErr w:type="spellEnd"/>
+      <w:r>
+        <w:rPr>
+          <w:b/>
+        </w:rPr>
+        <w:t>ė</w:t>
+      </w:r>
+      <w:r>
+        <w:rPr>
+          <w:lang w:val="en-US"/>
+        </w:rPr>
+        <w:t xml:space="preserve"> </w:t>
+      </w:r>
+      <w:proofErr w:type="spellStart"/>
+      <w:r>
+        <w:rPr>
+          <w:lang w:val="en-US"/>
+        </w:rPr>
+        <w:t>Sprendi</w:t>
+      </w:r>
+      <w:proofErr w:type="spellEnd"/>
+      <w:r>
+        <w:t>mų medžio rezultatai</w:t>
+      </w:r>
+    </w:p>
+    <w:p>
+      <w:pPr>
+        <w:ind w:firstLine="720"/>
+      </w:pPr>
+    </w:p>
+    <w:p>
+      <w:pPr>
+        <w:spacing w:line="360" w:lineRule="auto"/>
+        <w:ind w:firstLine="720"/>
+      </w:pPr>
+      <w:r>
+        <w:t xml:space="preserve">Atsižvelgiant į gautus sprendinius, matome, kad „calls_outgoing_count“, „user_spendings“ bei „sms_incoming_count“ surinko didžiausius balus. Šie trys duomenų rinkiniai taip pat buvo įtraukti per mūsų grupės diskusiją. </w:t>
+      </w:r>
+    </w:p>
+    <w:p>
+      <w:pPr>
+        <w:spacing w:line="360" w:lineRule="auto"/>
+        <w:ind w:firstLine="720"/>
+      </w:pPr>
+      <w:r>
+        <w:t>Tiesa, nors koreliacijos vertinimo metu b</w:t>
+      </w:r>
+      <w:r>
+        <w:t>uvo atmesti ,,calls_outgoing_sp</w:t>
+      </w:r>
+      <w:r>
+        <w:t xml:space="preserve">ending“ duomenys, tačiau vėliau nutarta šiuos duomenis taip pat įtraukti tarp 8 svarbiausių ir tolimesniuose žingsniuose naudotinų duomenų. Pastebėta, kad šie duomenys koreliuoja su duomenų rinkiniais, kurie nebus naudojami sekančiuose analizės žingsniuose. </w:t>
+      </w:r>
+    </w:p>
+    <w:p>
+      <w:pPr>
+        <w:spacing w:line="360" w:lineRule="auto"/>
+        <w:ind w:firstLine="720"/>
+      </w:pPr>
+      <w:r>
+        <w:t>Taigi, sekančiuose skyriuose analizuosime šiuos duomenis: ,,calls_outgoing_count“, „user_spending“, „sms_</w:t>
+      </w:r>
+      <w:r>
+        <w:t>incoming_count</w:t>
+      </w:r>
+      <w:r>
+        <w:t>“</w:t>
+      </w:r>
+      <w:r>
+        <w:t>, „user_use_gprs</w:t>
+      </w:r>
+      <w:r>
+        <w:t>“</w:t>
+      </w:r>
+      <w:r>
+        <w:t>, „sms_outgoing_count</w:t>
+      </w:r>
+      <w:r>
+        <w:t>“</w:t>
+      </w:r>
+      <w:r>
+        <w:t>, „user_lifetime“, „user_no_outgoing_activity_in_days</w:t>
+      </w:r>
+      <w:r>
+        <w:t>“</w:t>
+      </w:r>
+      <w:r>
+        <w:t xml:space="preserve"> bei „calls_outgoing_spending“.</w:t>
+      </w:r>
+      <w:r>
+        <w:t xml:space="preserve"> </w:t>
+      </w:r>
+      <w:r>
+        <w:t xml:space="preserve">Panaudojus sprendimo medžio gautus rezultatus ir mūsų išvadas manome, jog šie duomenys yra tinkamiausi gauti išsamias įžvalgas šios telekomunikacijų paslaugas teikiančios įmonės </w:t>
+      </w:r>
+      <w:r>
+        <w:t>vartotojų įpročių</w:t>
+      </w:r>
+      <w:r>
+        <w:t xml:space="preserve"> tendencijas.</w:t>
+      </w:r>
+    </w:p>
+    <w:p>
+      <w:pPr>
+        <w:pStyle w:val="Heading1"/>
+      </w:pPr>
+      <w:bookmarkStart w:id="10" w:name="_Toc24916407"/>
+      <w:bookmarkStart w:id="11" w:name="_Toc24919483"/>
+      <w:r>
+        <w:lastRenderedPageBreak/>
+        <w:t>A</w:t>
+      </w:r>
+      <w:r>
+        <w:t>trinktų duomenų klasterizavimas</w:t>
+      </w:r>
+      <w:bookmarkEnd w:id="10"/>
+      <w:bookmarkEnd w:id="11"/>
+    </w:p>
+    <w:p>
+      <w:pPr>
+        <w:spacing w:line="360" w:lineRule="auto"/>
+        <w:ind w:firstLine="720"/>
+      </w:pPr>
+      <w:r>
+        <w:t xml:space="preserve">Šioje darbo dalyje pateikiame išsirinktų duomenų klasterizavimo metodus ir gautus rezultatus. Klasterizavimas bus atliekamas su 8 skirtingais duomenų rinkiniais, kurių pasirinkimai buvo atlikti po pirminės duomenų apžvalgos. </w:t>
+      </w:r>
+    </w:p>
+    <w:p>
+      <w:pPr>
+        <w:spacing w:line="360" w:lineRule="auto"/>
+        <w:ind w:firstLine="720"/>
+      </w:pPr>
+    </w:p>
+    <w:p>
+      <w:pPr>
+        <w:pStyle w:val="Heading2"/>
+      </w:pPr>
+      <w:bookmarkStart w:id="12" w:name="_Toc24919484"/>
+      <w:r>
+        <w:t>Duomenų apžvalga prieš klasterizavimą</w:t>
+      </w:r>
+      <w:bookmarkEnd w:id="12"/>
+    </w:p>
+    <w:p>
+      <w:pPr>
+        <w:spacing w:line="360" w:lineRule="auto"/>
+        <w:ind w:firstLine="720"/>
+        <w:rPr>
+          <w:lang w:val="en-US"/>
+        </w:rPr>
+      </w:pPr>
+      <w:r>
+        <w:t xml:space="preserve">Žemiau pateiktoje lentelėje matome išrinktų duomenų imtį </w:t>
+      </w:r>
+      <w:r>
+        <w:rPr>
+          <w:lang w:val="en-US"/>
+        </w:rPr>
+        <w:t>(count)</w:t>
+      </w:r>
+      <w:r>
+        <w:t>, vidurkį (mean), standartinį nuokrypį (stddev) bei minimalias (min) ir maksimalias (max) reikšmes</w:t>
+      </w:r>
+      <w:r>
+        <w:t xml:space="preserve"> (žr. 3 pav.)</w:t>
+      </w:r>
+      <w:r>
+        <w:t xml:space="preserve">. </w:t>
+      </w:r>
+      <w:r>
+        <w:t xml:space="preserve">Matome, kad didesnį nuokrypį turi „user_no_outgoing_activity_in_days“ bei „user_use_gprs“. Tiesa, išskirčių galima tikėtis atsižvelgiant į maksimalias reikšmes kiekviename iš nagrinėjamų duomenų rinkinių. </w:t>
+      </w:r>
+    </w:p>
+    <w:p>
+      <w:pPr>
+        <w:spacing w:line="360" w:lineRule="auto"/>
+        <w:jc w:val="center"/>
+      </w:pPr>
+      <w:r>
+        <w:rPr>
+          <w:noProof/>
+          <w:lang w:val="en-US"/>
+        </w:rPr>
+        <w:drawing>
+          <wp:inline distT="0" distB="0" distL="0" distR="0" wp14:anchorId="5AFA73C4" wp14:editId="3A82E148">
+            <wp:extent cx="4875421" cy="1676400"/>
+            <wp:effectExtent l="0" t="0" r="1905" b="0"/>
+            <wp:docPr id="2" name="Picture 2"/>
+            <wp:cNvGraphicFramePr>
+              <a:graphicFrameLocks xmlns:a="http://schemas.openxmlformats.org/drawingml/2006/main" noChangeAspect="1"/>
+            </wp:cNvGraphicFramePr>
+            <a:graphic xmlns:a="http://schemas.openxmlformats.org/drawingml/2006/main">
+              <a:graphicData uri="http://schemas.openxmlformats.org/drawingml/2006/picture">
+                <pic:pic xmlns:pic="http://schemas.openxmlformats.org/drawingml/2006/picture">
+                  <pic:nvPicPr>
+                    <pic:cNvPr id="1" name=""/>
+                    <pic:cNvPicPr/>
+                  </pic:nvPicPr>
+                  <pic:blipFill>
+                    <a:blip r:embed="rId15"/>
+                    <a:stretch>
+                      <a:fillRect/>
+                    </a:stretch>
+                  </pic:blipFill>
+                  <pic:spPr>
+                    <a:xfrm>
+                      <a:off x="0" y="0"/>
+                      <a:ext cx="4909480" cy="1688111"/>
+                    </a:xfrm>
+                    <a:prstGeom prst="rect">
+                      <a:avLst/>
+                    </a:prstGeom>
+                  </pic:spPr>
+                </pic:pic>
+              </a:graphicData>
+            </a:graphic>
+          </wp:inline>
+        </w:drawing>
+      </w:r>
+    </w:p>
+    <w:p>
+      <w:pPr>
+        <w:ind w:firstLine="720"/>
+        <w:jc w:val="center"/>
+      </w:pPr>
       <w:r>
         <w:rPr>
           <w:b/>
           <w:lang w:val="en-US"/>
         </w:rPr>
-        <w:t>.</w:t>
-      </w:r>
-      <w:r>
-        <w:rPr>
+        <w:t>2</w:t>
+      </w:r>
+      <w:r>
+        <w:rPr>
+          <w:b/>
           <w:lang w:val="en-US"/>
         </w:rPr>
         <w:t xml:space="preserve"> </w:t>
@@ -1505,18 +3305,34 @@
       <w:proofErr w:type="spellStart"/>
       <w:r>
         <w:rPr>
+          <w:b/>
           <w:lang w:val="en-US"/>
         </w:rPr>
-        <w:t>Sprendi</w:t>
-      </w:r>
-      <w:proofErr w:type="spellEnd"/>
-      <w:r>
-        <w:t>mų medžio rezultatai</w:t>
+        <w:t>lentelė</w:t>
+      </w:r>
+      <w:proofErr w:type="spellEnd"/>
+      <w:r>
+        <w:rPr>
+          <w:lang w:val="en-US"/>
+        </w:rPr>
+        <w:t xml:space="preserve"> </w:t>
+      </w:r>
+      <w:proofErr w:type="spellStart"/>
+      <w:r>
+        <w:rPr>
+          <w:lang w:val="en-US"/>
+        </w:rPr>
+        <w:t>Atrinkt</w:t>
+      </w:r>
+      <w:proofErr w:type="spellEnd"/>
+      <w:r>
+        <w:t>ų duomenų statistinė analizė</w:t>
       </w:r>
     </w:p>
     <w:p>
       <w:pPr>
         <w:ind w:firstLine="720"/>
+        <w:jc w:val="center"/>
       </w:pPr>
     </w:p>
     <w:p>
@@ -1525,7 +3341,10 @@
         <w:ind w:firstLine="720"/>
       </w:pPr>
       <w:r>
-        <w:t xml:space="preserve">Atsižvelgiant į gautus sprendinius, matome, kad „calls_outgoing_count“, „user_spendings“ bei „sms_incoming_count“ surinko didžiausius balus. Šie trys duomenų rinkiniai taip pat buvo įtraukti per mūsų grupės diskusiją. </w:t>
+        <w:t xml:space="preserve">Didžiausią „calls_outgoing_count“ reikšmę sudaro 44.3 vidurkio reikšmes. Tuo tarpu „sms_incoming_count“ maksimali reikšmė vidurkį viršyja net 51.74 kartus. Šie duomenys atlikus klasterizavimą padės įvertinti vartotojų įpročius </w:t>
+      </w:r>
+      <w:r>
+        <w:t xml:space="preserve">siunčiant ir priimėjant trumpasias žinutes (sms), taip pat skambučių įpročius ir su šiomis paslaugomis susijusias išlaidas. </w:t>
       </w:r>
     </w:p>
     <w:p>
@@ -1533,15 +3352,38 @@
         <w:spacing w:line="360" w:lineRule="auto"/>
         <w:ind w:firstLine="720"/>
       </w:pPr>
-      <w:r>
-        <w:t>Tiesa, nors koreliacijos vertinimo metu b</w:t>
-      </w:r>
-      <w:r>
-        <w:t>uvo atmesti ,,calls_outgoing_sp</w:t>
-      </w:r>
-      <w:r>
-        <w:t xml:space="preserve">ending“ duomenys, tačiau vėliau nutarta šiuos duomenis taip pat įtraukti tarp 8 svarbiausių ir tolimesniuose žingsniuose naudotinų duomenų. Pastebėta, kad šie duomenys koreliuoja su duomenų rinkiniais, kurie nebus naudojami sekančiuose analizės žingsniuose. </w:t>
-      </w:r>
+    </w:p>
+    <w:p>
+      <w:pPr>
+        <w:pStyle w:val="Heading2"/>
+        <w:rPr>
+          <w:lang w:val="en-US"/>
+        </w:rPr>
+      </w:pPr>
+      <w:bookmarkStart w:id="13" w:name="_Toc24919485"/>
+      <w:proofErr w:type="spellStart"/>
+      <w:r>
+        <w:rPr>
+          <w:lang w:val="en-US"/>
+        </w:rPr>
+        <w:t>Duomenų</w:t>
+      </w:r>
+      <w:proofErr w:type="spellEnd"/>
+      <w:r>
+        <w:rPr>
+          <w:lang w:val="en-US"/>
+        </w:rPr>
+        <w:t xml:space="preserve"> </w:t>
+      </w:r>
+      <w:proofErr w:type="spellStart"/>
+      <w:r>
+        <w:rPr>
+          <w:lang w:val="en-US"/>
+        </w:rPr>
+        <w:t>klasterizavimas</w:t>
+      </w:r>
+      <w:bookmarkEnd w:id="13"/>
+      <w:proofErr w:type="spellEnd"/>
     </w:p>
     <w:p>
       <w:pPr>
@@ -1549,69 +3391,490 @@
         <w:ind w:firstLine="720"/>
       </w:pPr>
       <w:r>
-        <w:t>Taigi, sekančiuose skyriuose analizuosime šiuos duomenis: ,,calls_outgoing_count“, „user_spending“, „sms_</w:t>
-      </w:r>
-      <w:r>
-        <w:t>incoming_count</w:t>
-      </w:r>
-      <w:r>
-        <w:t>“</w:t>
-      </w:r>
-      <w:r>
-        <w:t>, „user_use_gprs</w:t>
-      </w:r>
-      <w:r>
-        <w:t>“</w:t>
-      </w:r>
-      <w:r>
-        <w:t>, „sms_outgoing_count</w:t>
-      </w:r>
-      <w:r>
-        <w:t>“</w:t>
-      </w:r>
-      <w:r>
-        <w:t>, „user_lifetime“, „user_no_outgoing_activity_in_days</w:t>
-      </w:r>
-      <w:r>
-        <w:t>“</w:t>
-      </w:r>
-      <w:r>
-        <w:t xml:space="preserve"> bei „calls_outgoing_spending“.</w:t>
-      </w:r>
-      <w:r>
-        <w:t xml:space="preserve"> Panaudojus sprendimo medžio gautus rezultatus ir mūsų išvadas manome, jog šie duomenys yra tinkamiausi gauti išsamias įžvalgas šios telekomunikacijų paslaugas teikiančios įmonės </w:t>
-      </w:r>
-      <w:r>
-        <w:t>vartotojų įpročių</w:t>
-      </w:r>
-      <w:bookmarkStart w:id="16" w:name="_GoBack"/>
-      <w:bookmarkEnd w:id="16"/>
-      <w:r>
-        <w:t xml:space="preserve"> tendencijas.</w:t>
+        <w:t xml:space="preserve">Norėdami tiksliai sužinoti, kiek klasterių būtų efektyviausia išskirti su mūsų turimais duomenimis, buvo nuspręsta atlikti SSE bei f(K) metrikų analizę. </w:t>
+      </w:r>
+      <w:r>
+        <w:t xml:space="preserve">Pasirinkome abiem atvejam modelius nuo 2 iki 9 klasterių, kad grafikų pagalba būtų lengviau priimti mums labiausiai tinkantį sprendimą. </w:t>
+      </w:r>
+      <w:r>
+        <w:t xml:space="preserve">Mūsų atveju abi </w:t>
+      </w:r>
+      <w:r>
+        <w:t xml:space="preserve">analizės parodė skirtingus rezultatus (žr. 4 pav.). Pirmuoju atveju, SSE metrikos identifikuoja, kad efektyvu būtų pasirinkti 6 skirtingus klasterius. Visgi, antruoju metodu aiškiai matome, kad 5 klasteriai – efektyviausias sprendimas. </w:t>
+      </w:r>
+    </w:p>
+    <w:p>
+      <w:pPr>
+        <w:pStyle w:val="Tekstas"/>
+        <w:jc w:val="center"/>
+        <w:rPr>
+          <w:lang w:val="en-US"/>
+        </w:rPr>
+      </w:pPr>
+    </w:p>
+    <w:p>
+      <w:pPr>
+        <w:ind w:firstLine="720"/>
+        <w:jc w:val="center"/>
+        <w:rPr>
+          <w:b/>
+          <w:lang w:val="en-US"/>
+        </w:rPr>
+      </w:pPr>
+    </w:p>
+    <w:p>
+      <w:pPr>
+        <w:ind w:firstLine="720"/>
+        <w:jc w:val="center"/>
+        <w:rPr>
+          <w:b/>
+          <w:lang w:val="en-US"/>
+        </w:rPr>
+      </w:pPr>
+    </w:p>
+    <w:p>
+      <w:pPr>
+        <w:ind w:firstLine="720"/>
+        <w:jc w:val="center"/>
+      </w:pPr>
+      <w:r>
+        <w:rPr>
+          <w:noProof/>
+          <w:lang w:val="en-US"/>
+        </w:rPr>
+        <w:lastRenderedPageBreak/>
+        <w:drawing>
+          <wp:anchor distT="0" distB="0" distL="114300" distR="114300" simplePos="0" relativeHeight="251660289" behindDoc="1" locked="0" layoutInCell="1" allowOverlap="1" wp14:anchorId="5BBA102E" wp14:editId="6809B234">
+            <wp:simplePos x="0" y="0"/>
+            <wp:positionH relativeFrom="column">
+              <wp:posOffset>3034665</wp:posOffset>
+            </wp:positionH>
+            <wp:positionV relativeFrom="paragraph">
+              <wp:posOffset>3175</wp:posOffset>
+            </wp:positionV>
+            <wp:extent cx="3018790" cy="2277110"/>
+            <wp:effectExtent l="0" t="0" r="0" b="8890"/>
+            <wp:wrapTight wrapText="bothSides">
+              <wp:wrapPolygon edited="0">
+                <wp:start x="0" y="0"/>
+                <wp:lineTo x="0" y="21504"/>
+                <wp:lineTo x="21400" y="21504"/>
+                <wp:lineTo x="21400" y="0"/>
+                <wp:lineTo x="0" y="0"/>
+              </wp:wrapPolygon>
+            </wp:wrapTight>
+            <wp:docPr id="6" name="Picture 6"/>
+            <wp:cNvGraphicFramePr>
+              <a:graphicFrameLocks xmlns:a="http://schemas.openxmlformats.org/drawingml/2006/main" noChangeAspect="1"/>
+            </wp:cNvGraphicFramePr>
+            <a:graphic xmlns:a="http://schemas.openxmlformats.org/drawingml/2006/main">
+              <a:graphicData uri="http://schemas.openxmlformats.org/drawingml/2006/picture">
+                <pic:pic xmlns:pic="http://schemas.openxmlformats.org/drawingml/2006/picture">
+                  <pic:nvPicPr>
+                    <pic:cNvPr id="1" name=""/>
+                    <pic:cNvPicPr/>
+                  </pic:nvPicPr>
+                  <pic:blipFill>
+                    <a:blip r:embed="rId16">
+                      <a:extLst>
+                        <a:ext uri="{28A0092B-C50C-407E-A947-70E740481C1C}">
+                          <a14:useLocalDpi xmlns:a14="http://schemas.microsoft.com/office/drawing/2010/main" val="0"/>
+                        </a:ext>
+                      </a:extLst>
+                    </a:blip>
+                    <a:stretch>
+                      <a:fillRect/>
+                    </a:stretch>
+                  </pic:blipFill>
+                  <pic:spPr>
+                    <a:xfrm>
+                      <a:off x="0" y="0"/>
+                      <a:ext cx="3018790" cy="2277110"/>
+                    </a:xfrm>
+                    <a:prstGeom prst="rect">
+                      <a:avLst/>
+                    </a:prstGeom>
+                  </pic:spPr>
+                </pic:pic>
+              </a:graphicData>
+            </a:graphic>
+            <wp14:sizeRelH relativeFrom="margin">
+              <wp14:pctWidth>0</wp14:pctWidth>
+            </wp14:sizeRelH>
+            <wp14:sizeRelV relativeFrom="margin">
+              <wp14:pctHeight>0</wp14:pctHeight>
+            </wp14:sizeRelV>
+          </wp:anchor>
+        </w:drawing>
+      </w:r>
+      <w:r>
+        <w:rPr>
+          <w:noProof/>
+          <w:lang w:val="en-US"/>
+        </w:rPr>
+        <w:drawing>
+          <wp:anchor distT="0" distB="0" distL="114300" distR="114300" simplePos="0" relativeHeight="251659265" behindDoc="1" locked="0" layoutInCell="1" allowOverlap="1" wp14:anchorId="2CA79F7A" wp14:editId="72E33BC9">
+            <wp:simplePos x="0" y="0"/>
+            <wp:positionH relativeFrom="margin">
+              <wp:align>left</wp:align>
+            </wp:positionH>
+            <wp:positionV relativeFrom="paragraph">
+              <wp:posOffset>0</wp:posOffset>
+            </wp:positionV>
+            <wp:extent cx="2953530" cy="2324735"/>
+            <wp:effectExtent l="0" t="0" r="0" b="0"/>
+            <wp:wrapTight wrapText="bothSides">
+              <wp:wrapPolygon edited="0">
+                <wp:start x="0" y="0"/>
+                <wp:lineTo x="0" y="21417"/>
+                <wp:lineTo x="21456" y="21417"/>
+                <wp:lineTo x="21456" y="0"/>
+                <wp:lineTo x="0" y="0"/>
+              </wp:wrapPolygon>
+            </wp:wrapTight>
+            <wp:docPr id="5" name="Picture 5"/>
+            <wp:cNvGraphicFramePr>
+              <a:graphicFrameLocks xmlns:a="http://schemas.openxmlformats.org/drawingml/2006/main" noChangeAspect="1"/>
+            </wp:cNvGraphicFramePr>
+            <a:graphic xmlns:a="http://schemas.openxmlformats.org/drawingml/2006/main">
+              <a:graphicData uri="http://schemas.openxmlformats.org/drawingml/2006/picture">
+                <pic:pic xmlns:pic="http://schemas.openxmlformats.org/drawingml/2006/picture">
+                  <pic:nvPicPr>
+                    <pic:cNvPr id="1" name=""/>
+                    <pic:cNvPicPr/>
+                  </pic:nvPicPr>
+                  <pic:blipFill>
+                    <a:blip r:embed="rId17">
+                      <a:extLst>
+                        <a:ext uri="{28A0092B-C50C-407E-A947-70E740481C1C}">
+                          <a14:useLocalDpi xmlns:a14="http://schemas.microsoft.com/office/drawing/2010/main" val="0"/>
+                        </a:ext>
+                      </a:extLst>
+                    </a:blip>
+                    <a:stretch>
+                      <a:fillRect/>
+                    </a:stretch>
+                  </pic:blipFill>
+                  <pic:spPr>
+                    <a:xfrm>
+                      <a:off x="0" y="0"/>
+                      <a:ext cx="2953530" cy="2324735"/>
+                    </a:xfrm>
+                    <a:prstGeom prst="rect">
+                      <a:avLst/>
+                    </a:prstGeom>
+                  </pic:spPr>
+                </pic:pic>
+              </a:graphicData>
+            </a:graphic>
+            <wp14:sizeRelH relativeFrom="margin">
+              <wp14:pctWidth>0</wp14:pctWidth>
+            </wp14:sizeRelH>
+            <wp14:sizeRelV relativeFrom="margin">
+              <wp14:pctHeight>0</wp14:pctHeight>
+            </wp14:sizeRelV>
+          </wp:anchor>
+        </w:drawing>
+      </w:r>
+    </w:p>
+    <w:p>
+      <w:pPr>
+        <w:rPr>
+          <w:lang w:val="en-US"/>
+        </w:rPr>
+      </w:pPr>
+    </w:p>
+    <w:p>
+      <w:pPr>
+        <w:ind w:firstLine="720"/>
+        <w:jc w:val="center"/>
+      </w:pPr>
+      <w:r>
+        <w:rPr>
+          <w:b/>
+          <w:lang w:val="en-US"/>
+        </w:rPr>
+        <w:t xml:space="preserve">2 </w:t>
+      </w:r>
+      <w:proofErr w:type="spellStart"/>
+      <w:r>
+        <w:rPr>
+          <w:b/>
+          <w:lang w:val="en-US"/>
+        </w:rPr>
+        <w:t>pav</w:t>
+      </w:r>
+      <w:proofErr w:type="spellEnd"/>
+      <w:r>
+        <w:rPr>
+          <w:b/>
+          <w:lang w:val="en-US"/>
+        </w:rPr>
+        <w:t>.</w:t>
+      </w:r>
+      <w:r>
+        <w:rPr>
+          <w:lang w:val="en-US"/>
+        </w:rPr>
+        <w:t xml:space="preserve"> SSE</w:t>
+      </w:r>
+      <w:r>
+        <w:rPr>
+          <w:lang w:val="en-US"/>
+        </w:rPr>
+        <w:t xml:space="preserve"> </w:t>
+      </w:r>
+      <w:proofErr w:type="spellStart"/>
+      <w:r>
+        <w:rPr>
+          <w:lang w:val="en-US"/>
+        </w:rPr>
+        <w:t>ir</w:t>
+      </w:r>
+      <w:proofErr w:type="spellEnd"/>
+      <w:r>
+        <w:rPr>
+          <w:lang w:val="en-US"/>
+        </w:rPr>
+        <w:t xml:space="preserve"> </w:t>
+      </w:r>
+      <w:proofErr w:type="gramStart"/>
+      <w:r>
+        <w:rPr>
+          <w:lang w:val="en-US"/>
+        </w:rPr>
+        <w:t>f(</w:t>
+      </w:r>
+      <w:proofErr w:type="gramEnd"/>
+      <w:r>
+        <w:rPr>
+          <w:lang w:val="en-US"/>
+        </w:rPr>
+        <w:t xml:space="preserve">K) </w:t>
+      </w:r>
+      <w:proofErr w:type="spellStart"/>
+      <w:r>
+        <w:rPr>
+          <w:lang w:val="en-US"/>
+        </w:rPr>
+        <w:t>analizių</w:t>
+      </w:r>
+      <w:proofErr w:type="spellEnd"/>
+      <w:r>
+        <w:rPr>
+          <w:lang w:val="en-US"/>
+        </w:rPr>
+        <w:t xml:space="preserve"> </w:t>
+      </w:r>
+      <w:proofErr w:type="spellStart"/>
+      <w:r>
+        <w:rPr>
+          <w:lang w:val="en-US"/>
+        </w:rPr>
+        <w:t>rezultatai</w:t>
+      </w:r>
+      <w:proofErr w:type="spellEnd"/>
+    </w:p>
+    <w:p>
+      <w:pPr>
+        <w:rPr>
+          <w:lang w:val="en-US"/>
+        </w:rPr>
+      </w:pPr>
+    </w:p>
+    <w:p>
+      <w:pPr>
+        <w:spacing w:line="360" w:lineRule="auto"/>
+        <w:ind w:firstLine="720"/>
+      </w:pPr>
+      <w:r>
+        <w:t xml:space="preserve">Turėdami aukščiau pateiktus grafikus pasitarus mūsų grupėje buvo nuspręsta, kad 5 klasteriai visgi būtų efektyviausias ir priimtiniausias sprendimas. Todėl, </w:t>
+      </w:r>
+      <w:r>
+        <w:t xml:space="preserve">tolimesniame projekto žingsyje atliekame vartotojų segmentaciją su 5 klasteriais. </w:t>
+      </w:r>
+    </w:p>
+    <w:p>
+      <w:pPr>
+        <w:spacing w:line="360" w:lineRule="auto"/>
+        <w:ind w:firstLine="720"/>
+      </w:pPr>
+    </w:p>
+    <w:p>
+      <w:pPr>
+        <w:spacing w:line="360" w:lineRule="auto"/>
+        <w:jc w:val="center"/>
+      </w:pPr>
+      <w:r>
+        <w:rPr>
+          <w:noProof/>
+          <w:lang w:val="en-US"/>
+        </w:rPr>
+        <w:drawing>
+          <wp:inline distT="0" distB="0" distL="0" distR="0" wp14:anchorId="75FBAC08" wp14:editId="614A705C">
+            <wp:extent cx="4562475" cy="1929040"/>
+            <wp:effectExtent l="0" t="0" r="0" b="0"/>
+            <wp:docPr id="7" name="Picture 7"/>
+            <wp:cNvGraphicFramePr>
+              <a:graphicFrameLocks xmlns:a="http://schemas.openxmlformats.org/drawingml/2006/main" noChangeAspect="1"/>
+            </wp:cNvGraphicFramePr>
+            <a:graphic xmlns:a="http://schemas.openxmlformats.org/drawingml/2006/main">
+              <a:graphicData uri="http://schemas.openxmlformats.org/drawingml/2006/picture">
+                <pic:pic xmlns:pic="http://schemas.openxmlformats.org/drawingml/2006/picture">
+                  <pic:nvPicPr>
+                    <pic:cNvPr id="1" name=""/>
+                    <pic:cNvPicPr/>
+                  </pic:nvPicPr>
+                  <pic:blipFill>
+                    <a:blip r:embed="rId18"/>
+                    <a:stretch>
+                      <a:fillRect/>
+                    </a:stretch>
+                  </pic:blipFill>
+                  <pic:spPr>
+                    <a:xfrm>
+                      <a:off x="0" y="0"/>
+                      <a:ext cx="4592599" cy="1941777"/>
+                    </a:xfrm>
+                    <a:prstGeom prst="rect">
+                      <a:avLst/>
+                    </a:prstGeom>
+                  </pic:spPr>
+                </pic:pic>
+              </a:graphicData>
+            </a:graphic>
+          </wp:inline>
+        </w:drawing>
+      </w:r>
+    </w:p>
+    <w:p>
+      <w:pPr>
+        <w:ind w:firstLine="720"/>
+        <w:jc w:val="center"/>
+      </w:pPr>
+      <w:r>
+        <w:rPr>
+          <w:b/>
+          <w:lang w:val="en-US"/>
+        </w:rPr>
+        <w:t>3</w:t>
+      </w:r>
+      <w:r>
+        <w:rPr>
+          <w:b/>
+          <w:lang w:val="en-US"/>
+        </w:rPr>
+        <w:t xml:space="preserve"> </w:t>
+      </w:r>
+      <w:proofErr w:type="spellStart"/>
+      <w:r>
+        <w:rPr>
+          <w:b/>
+          <w:lang w:val="en-US"/>
+        </w:rPr>
+        <w:t>lentelė</w:t>
+      </w:r>
+      <w:proofErr w:type="spellEnd"/>
+      <w:r>
+        <w:rPr>
+          <w:lang w:val="en-US"/>
+        </w:rPr>
+        <w:t xml:space="preserve"> </w:t>
+      </w:r>
+      <w:proofErr w:type="spellStart"/>
+      <w:r>
+        <w:rPr>
+          <w:lang w:val="en-US"/>
+        </w:rPr>
+        <w:t>Klasteriai</w:t>
+      </w:r>
+      <w:proofErr w:type="spellEnd"/>
+      <w:r>
+        <w:rPr>
+          <w:lang w:val="en-US"/>
+        </w:rPr>
+        <w:t xml:space="preserve"> </w:t>
+      </w:r>
+      <w:proofErr w:type="spellStart"/>
+      <w:r>
+        <w:rPr>
+          <w:lang w:val="en-US"/>
+        </w:rPr>
+        <w:t>ir</w:t>
+      </w:r>
+      <w:proofErr w:type="spellEnd"/>
+      <w:r>
+        <w:rPr>
+          <w:lang w:val="en-US"/>
+        </w:rPr>
+        <w:t xml:space="preserve"> </w:t>
+      </w:r>
+      <w:proofErr w:type="spellStart"/>
+      <w:r>
+        <w:rPr>
+          <w:lang w:val="en-US"/>
+        </w:rPr>
+        <w:t>duomen</w:t>
+      </w:r>
+      <w:proofErr w:type="spellEnd"/>
+      <w:r>
+        <w:t>ų centrai</w:t>
+      </w:r>
+    </w:p>
+    <w:p>
+      <w:pPr>
+        <w:spacing w:line="360" w:lineRule="auto"/>
+        <w:ind w:firstLine="720"/>
+      </w:pPr>
+    </w:p>
+    <w:p>
+      <w:pPr>
+        <w:spacing w:line="360" w:lineRule="auto"/>
+        <w:ind w:firstLine="720"/>
+      </w:pPr>
+      <w:r>
+        <w:t xml:space="preserve">Suskirtyti duomenys yra į 5 klasterius su ID kodais nuo 0 iki 4. </w:t>
+      </w:r>
+      <w:r>
+        <w:t xml:space="preserve">Svarbu atkreipti dėmesį į klasterį, kurio ID yra 2. Šis klasteris savyje talpina išskirtis tokias kaip „calls_outgoing_spendings“. Matome, kad vidutiniškai kituose klasteriuose išlaidos skambučiams sudaro nuo 0.62 iki 30.63 piniginių vienetų. Visgi, 2-ame klasteryje šių duomenų rinkinio centras yra 218.09. </w:t>
+      </w:r>
+      <w:r>
+        <w:t>Ta pati situacija pastebima ir su kitu duomenų rinkiniu - „user_spendings“ (bendros kliento išlaidos). Tuo tarpu klasterio 0 „user_lifetime“ centras beveik 10 kartų lenkia 2, 3 bei 4 klasterio to pačio duomenų rinkinio centrus.</w:t>
+      </w:r>
+    </w:p>
+    <w:p>
+      <w:pPr>
+        <w:spacing w:line="360" w:lineRule="auto"/>
+        <w:ind w:firstLine="720"/>
+      </w:pPr>
+      <w:r>
+        <w:t xml:space="preserve">Šį k-means klasterizavimo modelį išsaugojome Apache Parquet formatu, kad prireikus ateityje, būtų lengvai pasiekiamas visiems grupės nariams. Visi duomenų failai bei aprašai išsaugoti GitHub repozitorijoje. </w:t>
       </w:r>
     </w:p>
     <w:p>
       <w:pPr>
         <w:pStyle w:val="Antratbenr"/>
       </w:pPr>
-      <w:bookmarkStart w:id="17" w:name="_Toc503646980"/>
-      <w:bookmarkStart w:id="18" w:name="_Toc503648370"/>
-      <w:bookmarkStart w:id="19" w:name="_Toc503651314"/>
-      <w:bookmarkStart w:id="20" w:name="_Toc505346890"/>
-      <w:bookmarkStart w:id="21" w:name="_Toc24906713"/>
-      <w:bookmarkEnd w:id="12"/>
-      <w:bookmarkEnd w:id="13"/>
+      <w:bookmarkStart w:id="14" w:name="_Toc503646980"/>
+      <w:bookmarkStart w:id="15" w:name="_Toc503648370"/>
+      <w:bookmarkStart w:id="16" w:name="_Toc503651314"/>
+      <w:bookmarkStart w:id="17" w:name="_Toc505346890"/>
+      <w:bookmarkStart w:id="18" w:name="_Toc24916408"/>
+      <w:bookmarkStart w:id="19" w:name="_Toc24919486"/>
+      <w:bookmarkEnd w:id="5"/>
+      <w:bookmarkEnd w:id="6"/>
+      <w:bookmarkEnd w:id="7"/>
+      <w:bookmarkEnd w:id="8"/>
+      <w:r>
+        <w:lastRenderedPageBreak/>
+        <w:t>Išvados</w:t>
+      </w:r>
       <w:bookmarkEnd w:id="14"/>
       <w:bookmarkEnd w:id="15"/>
-      <w:r>
-        <w:lastRenderedPageBreak/>
-        <w:t>Išvados</w:t>
-      </w:r>
+      <w:bookmarkEnd w:id="16"/>
       <w:bookmarkEnd w:id="17"/>
       <w:bookmarkEnd w:id="18"/>
       <w:bookmarkEnd w:id="19"/>
-      <w:bookmarkEnd w:id="20"/>
-      <w:bookmarkEnd w:id="21"/>
     </w:p>
     <w:p>
       <w:pPr>
@@ -1621,12 +3884,12 @@
           <w:numId w:val="14"/>
         </w:numPr>
       </w:pPr>
-      <w:bookmarkStart w:id="22" w:name="_Toc503646981"/>
-      <w:bookmarkStart w:id="23" w:name="_Toc503648371"/>
-      <w:bookmarkStart w:id="24" w:name="_Toc503651315"/>
-      <w:bookmarkStart w:id="25" w:name="_Toc505346891"/>
-      <w:r>
-        <w:t>Lorem ipsum dolor sit amet, eam ex decore persequeris, sit at illud lobortis atomorum. Sed dolorem quaerendum ne, prompta instructior ne pri. Et mel partiendo suscipiantur, docendi abhorreant ea sit. Recteque imperdiet eum te.</w:t>
+      <w:bookmarkStart w:id="20" w:name="_Toc503646981"/>
+      <w:bookmarkStart w:id="21" w:name="_Toc503648371"/>
+      <w:bookmarkStart w:id="22" w:name="_Toc503651315"/>
+      <w:bookmarkStart w:id="23" w:name="_Toc505346891"/>
+      <w:r>
+        <w:t>Atlikus pirminę duomenų analizę bei pasitelkus sprendimų medžio sudarytų duomenų reitingavimu buvo išrinkti 8 mūsų nuomone svarbiausi duomenų rinkiniai, kurie toliau panaudoti klasterių sudarymui.</w:t>
       </w:r>
     </w:p>
     <w:p>
@@ -1638,181 +3901,722 @@
         </w:numPr>
       </w:pPr>
       <w:r>
-        <w:t>Eu eum decore inimicus consetetur, cu usu habeo corpora intellegam. Ut antiopam efficiendi deterruisset sit. Mel sint eirmod id, qui quot virtute id, dolor nemore forensibus usu id. Fugit dolore voluptatum cu vim. An vix veniam graecis insolens, sit posse iusto id. Ut vim ceteros percipit, id quo ubique recusabo, eum sint lucilius ea. In sumo inani numquam has.</w:t>
+        <w:t xml:space="preserve">Išanalizavus SSE bei f(K) pateiktus siūlymus buvo priimtas sprendimas duomenų rinkinius klasterizuoti į 5 atskirus klasterius. </w:t>
+      </w:r>
+    </w:p>
+    <w:p>
+      <w:pPr>
+        <w:pStyle w:val="ListNumber"/>
+        <w:numPr>
+          <w:ilvl w:val="0"/>
+          <w:numId w:val="14"/>
+        </w:numPr>
+      </w:pPr>
+      <w:r>
+        <w:t xml:space="preserve">Atlikus k-means klasterizavimą pastebėta, kad vienas iš klasterių išsiskiria iš kitų dėl ypač mažo duomenų kiekio ir didelių išskirčių. Visig, daugiau nei 79 proc. duomenų pateko į klasterį pažymėtu 1 ID. </w:t>
       </w:r>
     </w:p>
     <w:p>
       <w:pPr>
         <w:pStyle w:val="Antratbenr"/>
       </w:pPr>
-      <w:bookmarkStart w:id="26" w:name="_Toc24906714"/>
+      <w:bookmarkStart w:id="24" w:name="_Toc24916409"/>
+      <w:bookmarkStart w:id="25" w:name="_Toc24919487"/>
       <w:r>
         <w:lastRenderedPageBreak/>
         <w:t>Literatūros sąrašas</w:t>
       </w:r>
+      <w:bookmarkEnd w:id="20"/>
+      <w:bookmarkEnd w:id="21"/>
       <w:bookmarkEnd w:id="22"/>
       <w:bookmarkEnd w:id="23"/>
       <w:bookmarkEnd w:id="24"/>
       <w:bookmarkEnd w:id="25"/>
-      <w:bookmarkEnd w:id="26"/>
-    </w:p>
-    <w:p>
-      <w:pPr>
-        <w:pStyle w:val="Bibliography"/>
-      </w:pPr>
-      <w:r>
-        <w:t>Literatūros šaltinis</w:t>
-      </w:r>
-      <w:r>
-        <w:t xml:space="preserve"> </w:t>
-      </w:r>
-    </w:p>
-    <w:p>
-      <w:pPr>
-        <w:pStyle w:val="Bibliography"/>
-      </w:pPr>
-      <w:r>
-        <w:t>Literatūros šaltinis</w:t>
-      </w:r>
-    </w:p>
-    <w:p>
-      <w:pPr>
-        <w:pStyle w:val="Bibliography"/>
-      </w:pPr>
-      <w:r>
-        <w:t>Literatūros šaltinis</w:t>
-      </w:r>
-    </w:p>
-    <w:p>
-      <w:pPr>
-        <w:pStyle w:val="Bibliography"/>
-      </w:pPr>
-      <w:r>
-        <w:t>Literatūros šaltinis</w:t>
-      </w:r>
-    </w:p>
-    <w:p>
-      <w:pPr>
-        <w:pStyle w:val="Antratbenr"/>
-      </w:pPr>
-      <w:bookmarkStart w:id="27" w:name="_Toc24906715"/>
-      <w:r>
-        <w:lastRenderedPageBreak/>
-        <w:t>Informacijos šaltinių sąrašas</w:t>
-      </w:r>
-      <w:r>
-        <w:t xml:space="preserve"> </w:t>
-      </w:r>
-      <w:r>
-        <w:rPr>
-          <w:highlight w:val="yellow"/>
-        </w:rPr>
-        <w:t>(pagal poreikį)</w:t>
-      </w:r>
-      <w:bookmarkEnd w:id="27"/>
+    </w:p>
+    <w:p>
+      <w:pPr>
+        <w:pStyle w:val="Default"/>
+      </w:pPr>
+    </w:p>
+    <w:p>
+      <w:pPr>
+        <w:pStyle w:val="Default"/>
+        <w:spacing w:after="167"/>
+        <w:rPr>
+          <w:sz w:val="23"/>
+          <w:szCs w:val="23"/>
+        </w:rPr>
+      </w:pPr>
+      <w:r>
+        <w:rPr>
+          <w:sz w:val="23"/>
+          <w:szCs w:val="23"/>
+        </w:rPr>
+        <w:t xml:space="preserve">1. Han J., </w:t>
+      </w:r>
+      <w:proofErr w:type="spellStart"/>
+      <w:r>
+        <w:rPr>
+          <w:sz w:val="23"/>
+          <w:szCs w:val="23"/>
+        </w:rPr>
+        <w:t>Kamber</w:t>
+      </w:r>
+      <w:proofErr w:type="spellEnd"/>
+      <w:r>
+        <w:rPr>
+          <w:sz w:val="23"/>
+          <w:szCs w:val="23"/>
+        </w:rPr>
+        <w:t xml:space="preserve"> M. Data Mining: Concepts and Techniques (3 </w:t>
+      </w:r>
+      <w:proofErr w:type="gramStart"/>
+      <w:r>
+        <w:rPr>
+          <w:sz w:val="23"/>
+          <w:szCs w:val="23"/>
+        </w:rPr>
+        <w:t>ed</w:t>
+      </w:r>
+      <w:proofErr w:type="gramEnd"/>
+      <w:r>
+        <w:rPr>
+          <w:sz w:val="23"/>
+          <w:szCs w:val="23"/>
+        </w:rPr>
+        <w:t xml:space="preserve">.). Burlington, MA, USA: Elsevier Science &amp; Technology, 2011.-496 pp. </w:t>
+      </w:r>
+      <w:proofErr w:type="spellStart"/>
+      <w:r>
+        <w:rPr>
+          <w:sz w:val="23"/>
+          <w:szCs w:val="23"/>
+        </w:rPr>
+        <w:t>Prieiga</w:t>
+      </w:r>
+      <w:proofErr w:type="spellEnd"/>
+      <w:r>
+        <w:rPr>
+          <w:sz w:val="23"/>
+          <w:szCs w:val="23"/>
+        </w:rPr>
+        <w:t xml:space="preserve"> per http://site.ebrary.com/lib/ktu/Doc?id=1039930 </w:t>
+      </w:r>
+    </w:p>
+    <w:p>
+      <w:pPr>
+        <w:pStyle w:val="Default"/>
+        <w:spacing w:after="167"/>
+        <w:rPr>
+          <w:sz w:val="23"/>
+          <w:szCs w:val="23"/>
+        </w:rPr>
+      </w:pPr>
+      <w:r>
+        <w:rPr>
+          <w:sz w:val="23"/>
+          <w:szCs w:val="23"/>
+        </w:rPr>
+        <w:t xml:space="preserve">2. </w:t>
+      </w:r>
+      <w:proofErr w:type="spellStart"/>
+      <w:r>
+        <w:rPr>
+          <w:sz w:val="23"/>
+          <w:szCs w:val="23"/>
+        </w:rPr>
+        <w:t>Didžiųjų</w:t>
+      </w:r>
+      <w:proofErr w:type="spellEnd"/>
+      <w:r>
+        <w:rPr>
+          <w:sz w:val="23"/>
+          <w:szCs w:val="23"/>
+        </w:rPr>
+        <w:t xml:space="preserve"> </w:t>
+      </w:r>
+      <w:proofErr w:type="spellStart"/>
+      <w:r>
+        <w:rPr>
+          <w:sz w:val="23"/>
+          <w:szCs w:val="23"/>
+        </w:rPr>
+        <w:t>duomenų</w:t>
+      </w:r>
+      <w:proofErr w:type="spellEnd"/>
+      <w:r>
+        <w:rPr>
+          <w:sz w:val="23"/>
+          <w:szCs w:val="23"/>
+        </w:rPr>
+        <w:t xml:space="preserve"> </w:t>
+      </w:r>
+      <w:proofErr w:type="spellStart"/>
+      <w:r>
+        <w:rPr>
+          <w:sz w:val="23"/>
+          <w:szCs w:val="23"/>
+        </w:rPr>
+        <w:t>rinkinių</w:t>
+      </w:r>
+      <w:proofErr w:type="spellEnd"/>
+      <w:r>
+        <w:rPr>
+          <w:sz w:val="23"/>
+          <w:szCs w:val="23"/>
+        </w:rPr>
+        <w:t xml:space="preserve"> </w:t>
+      </w:r>
+      <w:proofErr w:type="spellStart"/>
+      <w:r>
+        <w:rPr>
+          <w:sz w:val="23"/>
+          <w:szCs w:val="23"/>
+        </w:rPr>
+        <w:t>tyrybos</w:t>
+      </w:r>
+      <w:proofErr w:type="spellEnd"/>
+      <w:r>
+        <w:rPr>
+          <w:sz w:val="23"/>
+          <w:szCs w:val="23"/>
+        </w:rPr>
+        <w:t xml:space="preserve"> </w:t>
+      </w:r>
+      <w:proofErr w:type="spellStart"/>
+      <w:r>
+        <w:rPr>
+          <w:sz w:val="23"/>
+          <w:szCs w:val="23"/>
+        </w:rPr>
+        <w:t>metodai</w:t>
+      </w:r>
+      <w:proofErr w:type="spellEnd"/>
+      <w:r>
+        <w:rPr>
+          <w:sz w:val="23"/>
+          <w:szCs w:val="23"/>
+        </w:rPr>
+        <w:t xml:space="preserve">. </w:t>
+      </w:r>
+      <w:proofErr w:type="spellStart"/>
+      <w:r>
+        <w:rPr>
+          <w:sz w:val="23"/>
+          <w:szCs w:val="23"/>
+        </w:rPr>
+        <w:t>Studijų</w:t>
+      </w:r>
+      <w:proofErr w:type="spellEnd"/>
+      <w:r>
+        <w:rPr>
+          <w:sz w:val="23"/>
+          <w:szCs w:val="23"/>
+        </w:rPr>
+        <w:t xml:space="preserve"> </w:t>
+      </w:r>
+      <w:proofErr w:type="spellStart"/>
+      <w:r>
+        <w:rPr>
+          <w:sz w:val="23"/>
+          <w:szCs w:val="23"/>
+        </w:rPr>
+        <w:t>medžiaga</w:t>
+      </w:r>
+      <w:proofErr w:type="spellEnd"/>
+      <w:r>
+        <w:rPr>
+          <w:sz w:val="23"/>
+          <w:szCs w:val="23"/>
+        </w:rPr>
+        <w:t xml:space="preserve">. Kaunas: KTU, 2019. </w:t>
+      </w:r>
+      <w:proofErr w:type="spellStart"/>
+      <w:r>
+        <w:rPr>
+          <w:sz w:val="23"/>
+          <w:szCs w:val="23"/>
+        </w:rPr>
+        <w:t>Prieiga</w:t>
+      </w:r>
+      <w:proofErr w:type="spellEnd"/>
+      <w:r>
+        <w:rPr>
+          <w:sz w:val="23"/>
+          <w:szCs w:val="23"/>
+        </w:rPr>
+        <w:t xml:space="preserve"> per http://vma.ktu.lt/ </w:t>
+      </w:r>
+    </w:p>
+    <w:p>
+      <w:pPr>
+        <w:pStyle w:val="Default"/>
+        <w:spacing w:after="167"/>
+        <w:rPr>
+          <w:sz w:val="23"/>
+          <w:szCs w:val="23"/>
+        </w:rPr>
+      </w:pPr>
+      <w:r>
+        <w:rPr>
+          <w:sz w:val="23"/>
+          <w:szCs w:val="23"/>
+        </w:rPr>
+        <w:t xml:space="preserve">3. </w:t>
+      </w:r>
+      <w:proofErr w:type="spellStart"/>
+      <w:r>
+        <w:rPr>
+          <w:sz w:val="23"/>
+          <w:szCs w:val="23"/>
+        </w:rPr>
+        <w:t>PySpark</w:t>
+      </w:r>
+      <w:proofErr w:type="spellEnd"/>
+      <w:r>
+        <w:rPr>
+          <w:sz w:val="23"/>
+          <w:szCs w:val="23"/>
+        </w:rPr>
+        <w:t xml:space="preserve"> </w:t>
+      </w:r>
+      <w:proofErr w:type="spellStart"/>
+      <w:r>
+        <w:rPr>
+          <w:sz w:val="23"/>
+          <w:szCs w:val="23"/>
+        </w:rPr>
+        <w:t>programinės</w:t>
+      </w:r>
+      <w:proofErr w:type="spellEnd"/>
+      <w:r>
+        <w:rPr>
+          <w:sz w:val="23"/>
+          <w:szCs w:val="23"/>
+        </w:rPr>
+        <w:t xml:space="preserve"> </w:t>
+      </w:r>
+      <w:proofErr w:type="spellStart"/>
+      <w:r>
+        <w:rPr>
+          <w:sz w:val="23"/>
+          <w:szCs w:val="23"/>
+        </w:rPr>
+        <w:t>įrangos</w:t>
+      </w:r>
+      <w:proofErr w:type="spellEnd"/>
+      <w:r>
+        <w:rPr>
+          <w:sz w:val="23"/>
+          <w:szCs w:val="23"/>
+        </w:rPr>
+        <w:t xml:space="preserve"> </w:t>
+      </w:r>
+      <w:proofErr w:type="spellStart"/>
+      <w:r>
+        <w:rPr>
+          <w:sz w:val="23"/>
+          <w:szCs w:val="23"/>
+        </w:rPr>
+        <w:t>dokumentacija</w:t>
+      </w:r>
+      <w:proofErr w:type="spellEnd"/>
+      <w:r>
+        <w:rPr>
+          <w:sz w:val="23"/>
+          <w:szCs w:val="23"/>
+        </w:rPr>
+        <w:t xml:space="preserve"> [</w:t>
+      </w:r>
+      <w:proofErr w:type="spellStart"/>
+      <w:r>
+        <w:rPr>
+          <w:sz w:val="23"/>
+          <w:szCs w:val="23"/>
+        </w:rPr>
+        <w:t>interaktyvus</w:t>
+      </w:r>
+      <w:proofErr w:type="spellEnd"/>
+      <w:r>
+        <w:rPr>
+          <w:sz w:val="23"/>
+          <w:szCs w:val="23"/>
+        </w:rPr>
+        <w:t>]. 2019 [</w:t>
+      </w:r>
+      <w:proofErr w:type="spellStart"/>
+      <w:r>
+        <w:rPr>
+          <w:sz w:val="23"/>
+          <w:szCs w:val="23"/>
+        </w:rPr>
+        <w:t>žiūrėta</w:t>
+      </w:r>
+      <w:proofErr w:type="spellEnd"/>
+      <w:r>
+        <w:rPr>
+          <w:sz w:val="23"/>
+          <w:szCs w:val="23"/>
+        </w:rPr>
+        <w:t xml:space="preserve"> 2019-10-11]. </w:t>
+      </w:r>
+      <w:proofErr w:type="spellStart"/>
+      <w:r>
+        <w:rPr>
+          <w:sz w:val="23"/>
+          <w:szCs w:val="23"/>
+        </w:rPr>
+        <w:t>Prieiga</w:t>
+      </w:r>
+      <w:proofErr w:type="spellEnd"/>
+      <w:r>
+        <w:rPr>
+          <w:sz w:val="23"/>
+          <w:szCs w:val="23"/>
+        </w:rPr>
+        <w:t xml:space="preserve"> per: http://spark.apache.org/docs/latest/api/python/index.html </w:t>
+      </w:r>
+    </w:p>
+    <w:p>
+      <w:pPr>
+        <w:pStyle w:val="Default"/>
+        <w:spacing w:after="167"/>
+        <w:rPr>
+          <w:sz w:val="23"/>
+          <w:szCs w:val="23"/>
+        </w:rPr>
+      </w:pPr>
+      <w:r>
+        <w:rPr>
+          <w:sz w:val="23"/>
+          <w:szCs w:val="23"/>
+        </w:rPr>
+        <w:t xml:space="preserve">4. Python 3.7 </w:t>
+      </w:r>
+      <w:proofErr w:type="spellStart"/>
+      <w:r>
+        <w:rPr>
+          <w:sz w:val="23"/>
+          <w:szCs w:val="23"/>
+        </w:rPr>
+        <w:t>programavimo</w:t>
+      </w:r>
+      <w:proofErr w:type="spellEnd"/>
+      <w:r>
+        <w:rPr>
+          <w:sz w:val="23"/>
+          <w:szCs w:val="23"/>
+        </w:rPr>
+        <w:t xml:space="preserve"> </w:t>
+      </w:r>
+      <w:proofErr w:type="spellStart"/>
+      <w:r>
+        <w:rPr>
+          <w:sz w:val="23"/>
+          <w:szCs w:val="23"/>
+        </w:rPr>
+        <w:t>kalbos</w:t>
+      </w:r>
+      <w:proofErr w:type="spellEnd"/>
+      <w:r>
+        <w:rPr>
+          <w:sz w:val="23"/>
+          <w:szCs w:val="23"/>
+        </w:rPr>
+        <w:t xml:space="preserve"> </w:t>
+      </w:r>
+      <w:proofErr w:type="spellStart"/>
+      <w:r>
+        <w:rPr>
+          <w:sz w:val="23"/>
+          <w:szCs w:val="23"/>
+        </w:rPr>
+        <w:t>dokumentacija</w:t>
+      </w:r>
+      <w:proofErr w:type="spellEnd"/>
+      <w:r>
+        <w:rPr>
+          <w:sz w:val="23"/>
+          <w:szCs w:val="23"/>
+        </w:rPr>
+        <w:t xml:space="preserve"> [</w:t>
+      </w:r>
+      <w:proofErr w:type="spellStart"/>
+      <w:r>
+        <w:rPr>
+          <w:sz w:val="23"/>
+          <w:szCs w:val="23"/>
+        </w:rPr>
+        <w:t>interaktyvus</w:t>
+      </w:r>
+      <w:proofErr w:type="spellEnd"/>
+      <w:r>
+        <w:rPr>
+          <w:sz w:val="23"/>
+          <w:szCs w:val="23"/>
+        </w:rPr>
+        <w:t>]. 2019 [</w:t>
+      </w:r>
+      <w:proofErr w:type="spellStart"/>
+      <w:r>
+        <w:rPr>
+          <w:sz w:val="23"/>
+          <w:szCs w:val="23"/>
+        </w:rPr>
+        <w:t>žiūrėta</w:t>
+      </w:r>
+      <w:proofErr w:type="spellEnd"/>
+      <w:r>
+        <w:rPr>
+          <w:sz w:val="23"/>
+          <w:szCs w:val="23"/>
+        </w:rPr>
+        <w:t xml:space="preserve"> 2019-10-11]. </w:t>
+      </w:r>
+      <w:proofErr w:type="spellStart"/>
+      <w:r>
+        <w:rPr>
+          <w:sz w:val="23"/>
+          <w:szCs w:val="23"/>
+        </w:rPr>
+        <w:t>Prieiga</w:t>
+      </w:r>
+      <w:proofErr w:type="spellEnd"/>
+      <w:r>
+        <w:rPr>
+          <w:sz w:val="23"/>
+          <w:szCs w:val="23"/>
+        </w:rPr>
+        <w:t xml:space="preserve"> per: https://docs.python.org/3/ </w:t>
+      </w:r>
+    </w:p>
+    <w:p>
+      <w:pPr>
+        <w:pStyle w:val="Default"/>
+        <w:spacing w:after="167"/>
+        <w:rPr>
+          <w:sz w:val="23"/>
+          <w:szCs w:val="23"/>
+        </w:rPr>
+      </w:pPr>
+      <w:r>
+        <w:rPr>
+          <w:sz w:val="23"/>
+          <w:szCs w:val="23"/>
+        </w:rPr>
+        <w:t xml:space="preserve">5. </w:t>
+      </w:r>
+      <w:proofErr w:type="spellStart"/>
+      <w:r>
+        <w:rPr>
+          <w:sz w:val="23"/>
+          <w:szCs w:val="23"/>
+        </w:rPr>
+        <w:t>Exacaster</w:t>
+      </w:r>
+      <w:proofErr w:type="spellEnd"/>
+      <w:r>
+        <w:rPr>
+          <w:sz w:val="23"/>
+          <w:szCs w:val="23"/>
+        </w:rPr>
+        <w:t xml:space="preserve"> White paper: Essential Guide for Predicting Customer Churn [</w:t>
+      </w:r>
+      <w:proofErr w:type="spellStart"/>
+      <w:r>
+        <w:rPr>
+          <w:sz w:val="23"/>
+          <w:szCs w:val="23"/>
+        </w:rPr>
+        <w:t>interaktyvus</w:t>
+      </w:r>
+      <w:proofErr w:type="spellEnd"/>
+      <w:r>
+        <w:rPr>
+          <w:sz w:val="23"/>
+          <w:szCs w:val="23"/>
+        </w:rPr>
+        <w:t>]. 2019 [</w:t>
+      </w:r>
+      <w:proofErr w:type="spellStart"/>
+      <w:r>
+        <w:rPr>
+          <w:sz w:val="23"/>
+          <w:szCs w:val="23"/>
+        </w:rPr>
+        <w:t>žiūrėta</w:t>
+      </w:r>
+      <w:proofErr w:type="spellEnd"/>
+      <w:r>
+        <w:rPr>
+          <w:sz w:val="23"/>
+          <w:szCs w:val="23"/>
+        </w:rPr>
+        <w:t xml:space="preserve"> 2019-10-11]. </w:t>
+      </w:r>
+      <w:proofErr w:type="spellStart"/>
+      <w:r>
+        <w:rPr>
+          <w:sz w:val="23"/>
+          <w:szCs w:val="23"/>
+        </w:rPr>
+        <w:t>Prieiga</w:t>
+      </w:r>
+      <w:proofErr w:type="spellEnd"/>
+      <w:r>
+        <w:rPr>
+          <w:sz w:val="23"/>
+          <w:szCs w:val="23"/>
+        </w:rPr>
+        <w:t xml:space="preserve"> per: http://www.exacaster.com/whitepaper-essential-guide-predicting-customer-churn/ </w:t>
+      </w:r>
+    </w:p>
+    <w:p>
+      <w:pPr>
+        <w:pStyle w:val="Default"/>
+        <w:spacing w:after="167"/>
+        <w:rPr>
+          <w:sz w:val="23"/>
+          <w:szCs w:val="23"/>
+        </w:rPr>
+      </w:pPr>
+      <w:r>
+        <w:rPr>
+          <w:sz w:val="23"/>
+          <w:szCs w:val="23"/>
+        </w:rPr>
+        <w:t xml:space="preserve">6. Segmentation for Prepaid: An </w:t>
+      </w:r>
+      <w:proofErr w:type="spellStart"/>
+      <w:r>
+        <w:rPr>
+          <w:sz w:val="23"/>
+          <w:szCs w:val="23"/>
+        </w:rPr>
+        <w:t>Exacaster</w:t>
+      </w:r>
+      <w:proofErr w:type="spellEnd"/>
+      <w:r>
+        <w:rPr>
+          <w:sz w:val="23"/>
+          <w:szCs w:val="23"/>
+        </w:rPr>
+        <w:t xml:space="preserve"> White Paper. 2019 [</w:t>
+      </w:r>
+      <w:proofErr w:type="spellStart"/>
+      <w:r>
+        <w:rPr>
+          <w:sz w:val="23"/>
+          <w:szCs w:val="23"/>
+        </w:rPr>
+        <w:t>žiūrėta</w:t>
+      </w:r>
+      <w:proofErr w:type="spellEnd"/>
+      <w:r>
+        <w:rPr>
+          <w:sz w:val="23"/>
+          <w:szCs w:val="23"/>
+        </w:rPr>
+        <w:t xml:space="preserve"> 2019-10-11]. </w:t>
+      </w:r>
+      <w:proofErr w:type="spellStart"/>
+      <w:r>
+        <w:rPr>
+          <w:sz w:val="23"/>
+          <w:szCs w:val="23"/>
+        </w:rPr>
+        <w:t>Prieiga</w:t>
+      </w:r>
+      <w:proofErr w:type="spellEnd"/>
+      <w:r>
+        <w:rPr>
+          <w:sz w:val="23"/>
+          <w:szCs w:val="23"/>
+        </w:rPr>
+        <w:t xml:space="preserve"> per: http://www.exacaster.com/whitepaper-segmentation-for-prepaid/ </w:t>
+      </w:r>
+    </w:p>
+    <w:p>
+      <w:pPr>
+        <w:pStyle w:val="Default"/>
+        <w:rPr>
+          <w:sz w:val="23"/>
+          <w:szCs w:val="23"/>
+        </w:rPr>
+      </w:pPr>
+      <w:r>
+        <w:rPr>
+          <w:sz w:val="23"/>
+          <w:szCs w:val="23"/>
+        </w:rPr>
+        <w:t xml:space="preserve">7. </w:t>
+      </w:r>
+      <w:r>
+        <w:rPr>
+          <w:i/>
+          <w:iCs/>
+          <w:sz w:val="23"/>
+          <w:szCs w:val="23"/>
+        </w:rPr>
+        <w:t xml:space="preserve">Berry M. J., </w:t>
+      </w:r>
+      <w:proofErr w:type="spellStart"/>
+      <w:r>
+        <w:rPr>
+          <w:i/>
+          <w:iCs/>
+          <w:sz w:val="23"/>
+          <w:szCs w:val="23"/>
+        </w:rPr>
+        <w:t>Linoff</w:t>
+      </w:r>
+      <w:proofErr w:type="spellEnd"/>
+      <w:r>
+        <w:rPr>
+          <w:i/>
+          <w:iCs/>
+          <w:sz w:val="23"/>
+          <w:szCs w:val="23"/>
+        </w:rPr>
+        <w:t xml:space="preserve"> G. S. Data Mining Techniques: For Marketing, Sales, and Customer Relationship Management (3rd Edition). Hoboken, NJ, USA, Wiley, 2011</w:t>
+      </w:r>
+      <w:r>
+        <w:rPr>
+          <w:sz w:val="23"/>
+          <w:szCs w:val="23"/>
+        </w:rPr>
+        <w:t xml:space="preserve">. </w:t>
+      </w:r>
+      <w:proofErr w:type="spellStart"/>
+      <w:r>
+        <w:rPr>
+          <w:sz w:val="23"/>
+          <w:szCs w:val="23"/>
+        </w:rPr>
+        <w:t>Prieiga</w:t>
+      </w:r>
+      <w:proofErr w:type="spellEnd"/>
+      <w:r>
+        <w:rPr>
+          <w:sz w:val="23"/>
+          <w:szCs w:val="23"/>
+        </w:rPr>
+        <w:t xml:space="preserve"> per http://site.ebrary.com/lib/ktu/docDetail.action?docID=10513818 </w:t>
+      </w:r>
     </w:p>
     <w:p>
       <w:pPr>
         <w:pStyle w:val="Bibliography"/>
         <w:numPr>
           <w:ilvl w:val="0"/>
-          <w:numId w:val="12"/>
+          <w:numId w:val="0"/>
         </w:numPr>
-      </w:pPr>
-      <w:r>
-        <w:t>Informacijos šaltinis</w:t>
-      </w:r>
-    </w:p>
-    <w:p>
-      <w:pPr>
-        <w:pStyle w:val="Bibliography"/>
-      </w:pPr>
-      <w:r>
-        <w:t>Informacijos šaltinis</w:t>
-      </w:r>
-    </w:p>
-    <w:p>
-      <w:pPr>
-        <w:pStyle w:val="Bibliography"/>
-      </w:pPr>
-      <w:r>
-        <w:t>Informacijos šaltinis</w:t>
-      </w:r>
-    </w:p>
-    <w:p>
-      <w:pPr>
-        <w:pStyle w:val="Bibliography"/>
-      </w:pPr>
-      <w:r>
-        <w:t>Informacijos šaltinis</w:t>
-      </w:r>
-    </w:p>
-    <w:p/>
-    <w:p>
-      <w:pPr>
-        <w:pStyle w:val="Antratbenr"/>
-      </w:pPr>
-      <w:bookmarkStart w:id="28" w:name="_Toc503646982"/>
-      <w:bookmarkStart w:id="29" w:name="_Toc503648372"/>
-      <w:bookmarkStart w:id="30" w:name="_Toc503651316"/>
-      <w:bookmarkStart w:id="31" w:name="_Toc505346892"/>
-      <w:bookmarkStart w:id="32" w:name="_Toc24906716"/>
-      <w:r>
-        <w:lastRenderedPageBreak/>
-        <w:t>Priedai</w:t>
-      </w:r>
-      <w:bookmarkEnd w:id="28"/>
-      <w:bookmarkEnd w:id="29"/>
-      <w:bookmarkEnd w:id="30"/>
-      <w:bookmarkEnd w:id="31"/>
-      <w:r>
-        <w:t xml:space="preserve"> </w:t>
-      </w:r>
-      <w:r>
-        <w:rPr>
-          <w:highlight w:val="yellow"/>
-        </w:rPr>
-        <w:t>(pagal poreikį)</w:t>
-      </w:r>
-      <w:bookmarkEnd w:id="32"/>
-    </w:p>
-    <w:p>
-      <w:pPr>
-        <w:pStyle w:val="Priedas"/>
-      </w:pPr>
-      <w:r>
-        <w:t>p</w:t>
-      </w:r>
-      <w:r>
-        <w:t>riedas</w:t>
-      </w:r>
-      <w:r>
-        <w:t xml:space="preserve">. </w:t>
-      </w:r>
-      <w:r>
-        <w:t>Priedo pavadinimas</w:t>
-      </w:r>
-    </w:p>
-    <w:p>
-      <w:pPr>
-        <w:pStyle w:val="Tekstas"/>
-      </w:pPr>
-      <w:r>
-        <w:t>Lorem ipsum dolor sit amet, eam ex decore persequeris, sit at illud lobortis atomorum. Sed dolorem quaerendum ne, prompta instructior ne pri. Et mel partiendo suscipiantur, docendi abhorreant ea sit. Recteque imperdiet eum te.</w:t>
-      </w:r>
-    </w:p>
-    <w:p>
-      <w:pPr>
-        <w:pStyle w:val="Tekstas"/>
-      </w:pPr>
-      <w:r>
-        <w:t>Eu eum decore inimicus consetetur, cu usu habeo corpora intellegam. Ut antiopam efficiendi deterruisset sit. Mel sint eirmod id, qui quot virtute id, dolor nemore forensibus usu id. Fugit dolore voluptatum cu vim. An vix veniam graecis insolens, sit posse iusto id. Ut vim ceteros percipit, id quo ubique recusabo, eum sint lucilius ea. In sumo inani numquam has.</w:t>
-      </w:r>
-    </w:p>
-    <w:p/>
+        <w:ind w:left="357"/>
+      </w:pPr>
+    </w:p>
     <w:sectPr>
-      <w:footerReference w:type="default" r:id="rId15"/>
-      <w:footerReference w:type="first" r:id="rId16"/>
+      <w:footerReference w:type="default" r:id="rId19"/>
+      <w:footerReference w:type="first" r:id="rId20"/>
       <w:pgSz w:w="11906" w:h="16838" w:code="9"/>
       <w:pgMar w:top="1134" w:right="567" w:bottom="1134" w:left="1701" w:header="720" w:footer="720" w:gutter="0"/>
       <w:cols w:space="720"/>
@@ -4780,7 +7584,616 @@
       <w:szCs w:val="18"/>
     </w:rPr>
   </w:style>
+  <w:style w:type="paragraph" w:styleId="TOCHeading">
+    <w:name w:val="TOC Heading"/>
+    <w:basedOn w:val="Heading1"/>
+    <w:next w:val="Normal"/>
+    <w:uiPriority w:val="39"/>
+    <w:unhideWhenUsed/>
+    <w:qFormat/>
+    <w:rsid w:val="00B73872"/>
+    <w:pPr>
+      <w:keepLines/>
+      <w:pageBreakBefore w:val="0"/>
+      <w:numPr>
+        <w:numId w:val="0"/>
+      </w:numPr>
+      <w:spacing w:before="240" w:after="0" w:line="259" w:lineRule="auto"/>
+      <w:jc w:val="left"/>
+      <w:outlineLvl w:val="9"/>
+    </w:pPr>
+    <w:rPr>
+      <w:rFonts w:asciiTheme="majorHAnsi" w:eastAsiaTheme="majorEastAsia" w:hAnsiTheme="majorHAnsi" w:cstheme="majorBidi"/>
+      <w:b w:val="0"/>
+      <w:bCs w:val="0"/>
+      <w:color w:val="2E74B5" w:themeColor="accent1" w:themeShade="BF"/>
+      <w:kern w:val="0"/>
+      <w:sz w:val="32"/>
+      <w:lang w:val="en-US"/>
+    </w:rPr>
+  </w:style>
+  <w:style w:type="paragraph" w:customStyle="1" w:styleId="Default">
+    <w:name w:val="Default"/>
+    <w:rsid w:val="00B73872"/>
+    <w:pPr>
+      <w:autoSpaceDE w:val="0"/>
+      <w:autoSpaceDN w:val="0"/>
+      <w:adjustRightInd w:val="0"/>
+      <w:spacing w:after="0" w:line="240" w:lineRule="auto"/>
+    </w:pPr>
+    <w:rPr>
+      <w:rFonts w:ascii="Times New Roman" w:hAnsi="Times New Roman" w:cs="Times New Roman"/>
+      <w:color w:val="000000"/>
+      <w:sz w:val="24"/>
+      <w:szCs w:val="24"/>
+    </w:rPr>
+  </w:style>
 </w:styles>
+</file>
+
+<file path=word/glossary/document.xml><?xml version="1.0" encoding="utf-8"?>
+<w:glossaryDocument xmlns:wpc="http://schemas.microsoft.com/office/word/2010/wordprocessingCanvas" xmlns:cx="http://schemas.microsoft.com/office/drawing/2014/chartex" xmlns:cx1="http://schemas.microsoft.com/office/drawing/2015/9/8/chartex" xmlns:mc="http://schemas.openxmlformats.org/markup-compatibility/2006" xmlns:o="urn:schemas-microsoft-com:office:office" xmlns:r="http://schemas.openxmlformats.org/officeDocument/2006/relationships" xmlns:m="http://schemas.openxmlformats.org/officeDocument/2006/math" xmlns:v="urn:schemas-microsoft-com:vml" xmlns:wp14="http://schemas.microsoft.com/office/word/2010/wordprocessingDrawing" xmlns:wp="http://schemas.openxmlformats.org/drawingml/2006/wordprocessingDrawing" xmlns:w10="urn:schemas-microsoft-com:office:word" xmlns:w="http://schemas.openxmlformats.org/wordprocessingml/2006/main" xmlns:w14="http://schemas.microsoft.com/office/word/2010/wordml" xmlns:w15="http://schemas.microsoft.com/office/word/2012/wordml" xmlns:w16se="http://schemas.microsoft.com/office/word/2015/wordml/symex" xmlns:wpg="http://schemas.microsoft.com/office/word/2010/wordprocessingGroup" xmlns:wpi="http://schemas.microsoft.com/office/word/2010/wordprocessingInk" xmlns:wne="http://schemas.microsoft.com/office/word/2006/wordml" xmlns:wps="http://schemas.microsoft.com/office/word/2010/wordprocessingShape" mc:Ignorable="w14 w15 w16se wp14"/>
+</file>
+
+<file path=word/glossary/fontTable.xml><?xml version="1.0" encoding="utf-8"?>
+<w:fonts xmlns:mc="http://schemas.openxmlformats.org/markup-compatibility/2006" xmlns:r="http://schemas.openxmlformats.org/officeDocument/2006/relationships" xmlns:w="http://schemas.openxmlformats.org/wordprocessingml/2006/main" xmlns:w14="http://schemas.microsoft.com/office/word/2010/wordml" xmlns:w15="http://schemas.microsoft.com/office/word/2012/wordml" xmlns:w16se="http://schemas.microsoft.com/office/word/2015/wordml/symex" mc:Ignorable="w14 w15 w16se">
+  <w:font w:name="Times New Roman">
+    <w:altName w:val="Times New Roman"/>
+    <w:panose1 w:val="02020603050405020304"/>
+    <w:charset w:val="00"/>
+    <w:family w:val="roman"/>
+    <w:pitch w:val="variable"/>
+    <w:sig w:usb0="E0002EFF" w:usb1="C000785B" w:usb2="00000009" w:usb3="00000000" w:csb0="000001FF" w:csb1="00000000"/>
+  </w:font>
+  <w:font w:name="Courier New">
+    <w:altName w:val="Courier New"/>
+    <w:panose1 w:val="02070309020205020404"/>
+    <w:charset w:val="00"/>
+    <w:family w:val="modern"/>
+    <w:pitch w:val="fixed"/>
+    <w:sig w:usb0="E0002EFF" w:usb1="C0007843" w:usb2="00000009" w:usb3="00000000" w:csb0="000001FF" w:csb1="00000000"/>
+  </w:font>
+  <w:font w:name="Wingdings">
+    <w:panose1 w:val="05000000000000000000"/>
+    <w:charset w:val="02"/>
+    <w:family w:val="auto"/>
+    <w:pitch w:val="variable"/>
+    <w:sig w:usb0="00000000" w:usb1="10000000" w:usb2="00000000" w:usb3="00000000" w:csb0="80000000" w:csb1="00000000"/>
+  </w:font>
+  <w:font w:name="Symbol">
+    <w:panose1 w:val="05050102010706020507"/>
+    <w:charset w:val="02"/>
+    <w:family w:val="roman"/>
+    <w:pitch w:val="variable"/>
+    <w:sig w:usb0="00000000" w:usb1="10000000" w:usb2="00000000" w:usb3="00000000" w:csb0="80000000" w:csb1="00000000"/>
+  </w:font>
+  <w:font w:name="Times New Roman Bold">
+    <w:panose1 w:val="00000000000000000000"/>
+    <w:charset w:val="00"/>
+    <w:family w:val="roman"/>
+    <w:notTrueType/>
+    <w:pitch w:val="default"/>
+  </w:font>
+  <w:font w:name="Calibri">
+    <w:panose1 w:val="020F0502020204030204"/>
+    <w:charset w:val="00"/>
+    <w:family w:val="swiss"/>
+    <w:pitch w:val="variable"/>
+    <w:sig w:usb0="E4002EFF" w:usb1="C000247B" w:usb2="00000009" w:usb3="00000000" w:csb0="000001FF" w:csb1="00000000"/>
+  </w:font>
+  <w:font w:name="Arial">
+    <w:panose1 w:val="020B0604020202020204"/>
+    <w:charset w:val="00"/>
+    <w:family w:val="swiss"/>
+    <w:pitch w:val="variable"/>
+    <w:sig w:usb0="E0002EFF" w:usb1="C000785B" w:usb2="00000009" w:usb3="00000000" w:csb0="000001FF" w:csb1="00000000"/>
+  </w:font>
+  <w:font w:name="Calibri Light">
+    <w:panose1 w:val="020F0302020204030204"/>
+    <w:charset w:val="00"/>
+    <w:family w:val="swiss"/>
+    <w:pitch w:val="variable"/>
+    <w:sig w:usb0="E4002EFF" w:usb1="C000247B" w:usb2="00000009" w:usb3="00000000" w:csb0="000001FF" w:csb1="00000000"/>
+  </w:font>
+  <w:font w:name="Segoe UI">
+    <w:panose1 w:val="020B0502040204020203"/>
+    <w:charset w:val="00"/>
+    <w:family w:val="swiss"/>
+    <w:pitch w:val="variable"/>
+    <w:sig w:usb0="E4002EFF" w:usb1="C000E47F" w:usb2="00000009" w:usb3="00000000" w:csb0="000001FF" w:csb1="00000000"/>
+  </w:font>
+  <w:font w:name="GaramondPremrPro">
+    <w:altName w:val="Yu Gothic UI"/>
+    <w:panose1 w:val="00000000000000000000"/>
+    <w:charset w:val="80"/>
+    <w:family w:val="roman"/>
+    <w:notTrueType/>
+    <w:pitch w:val="default"/>
+    <w:sig w:usb0="00000001" w:usb1="08070000" w:usb2="00000010" w:usb3="00000000" w:csb0="00020000" w:csb1="00000000"/>
+  </w:font>
+</w:fonts>
+</file>
+
+<file path=word/glossary/settings.xml><?xml version="1.0" encoding="utf-8"?>
+<w:settings xmlns:mc="http://schemas.openxmlformats.org/markup-compatibility/2006" xmlns:o="urn:schemas-microsoft-com:office:office" xmlns:r="http://schemas.openxmlformats.org/officeDocument/2006/relationships" xmlns:m="http://schemas.openxmlformats.org/officeDocument/2006/math" xmlns:v="urn:schemas-microsoft-com:vml" xmlns:w10="urn:schemas-microsoft-com:office:word" xmlns:w="http://schemas.openxmlformats.org/wordprocessingml/2006/main" xmlns:w14="http://schemas.microsoft.com/office/word/2010/wordml" xmlns:w15="http://schemas.microsoft.com/office/word/2012/wordml" xmlns:w16se="http://schemas.microsoft.com/office/word/2015/wordml/symex" xmlns:sl="http://schemas.openxmlformats.org/schemaLibrary/2006/main" mc:Ignorable="w14 w15 w16se">
+  <w:view w:val="normal"/>
+  <w:defaultTabStop w:val="720"/>
+  <w:characterSpacingControl w:val="doNotCompress"/>
+  <w:compat>
+    <w:useFELayout/>
+    <w:compatSetting w:name="compatibilityMode" w:uri="http://schemas.microsoft.com/office/word" w:val="15"/>
+    <w:compatSetting w:name="overrideTableStyleFontSizeAndJustification" w:uri="http://schemas.microsoft.com/office/word" w:val="1"/>
+    <w:compatSetting w:name="enableOpenTypeFeatures" w:uri="http://schemas.microsoft.com/office/word" w:val="1"/>
+    <w:compatSetting w:name="doNotFlipMirrorIndents" w:uri="http://schemas.microsoft.com/office/word" w:val="1"/>
+    <w:compatSetting w:name="differentiateMultirowTableHeaders" w:uri="http://schemas.microsoft.com/office/word" w:val="1"/>
+  </w:compat>
+  <w:rsids>
+    <w:rsidRoot w:val="00EC3D9D"/>
+    <w:rsid w:val="00B110CE"/>
+    <w:rsid w:val="00EC3D9D"/>
+  </w:rsids>
+  <m:mathPr>
+    <m:mathFont m:val="Cambria Math"/>
+    <m:brkBin m:val="before"/>
+    <m:brkBinSub m:val="--"/>
+    <m:smallFrac m:val="0"/>
+    <m:dispDef/>
+    <m:lMargin m:val="0"/>
+    <m:rMargin m:val="0"/>
+    <m:defJc m:val="centerGroup"/>
+    <m:wrapIndent m:val="1440"/>
+    <m:intLim m:val="subSup"/>
+    <m:naryLim m:val="undOvr"/>
+  </m:mathPr>
+  <w:themeFontLang w:val="en-US"/>
+  <w:clrSchemeMapping w:bg1="light1" w:t1="dark1" w:bg2="light2" w:t2="dark2" w:accent1="accent1" w:accent2="accent2" w:accent3="accent3" w:accent4="accent4" w:accent5="accent5" w:accent6="accent6" w:hyperlink="hyperlink" w:followedHyperlink="followedHyperlink"/>
+  <w:decimalSymbol w:val="."/>
+  <w:listSeparator w:val=","/>
+  <w15:chartTrackingRefBased/>
+</w:settings>
+</file>
+
+<file path=word/glossary/styles.xml><?xml version="1.0" encoding="utf-8"?>
+<w:styles xmlns:mc="http://schemas.openxmlformats.org/markup-compatibility/2006" xmlns:r="http://schemas.openxmlformats.org/officeDocument/2006/relationships" xmlns:w="http://schemas.openxmlformats.org/wordprocessingml/2006/main" xmlns:w14="http://schemas.microsoft.com/office/word/2010/wordml" xmlns:w15="http://schemas.microsoft.com/office/word/2012/wordml" xmlns:w16se="http://schemas.microsoft.com/office/word/2015/wordml/symex" mc:Ignorable="w14 w15 w16se">
+  <w:docDefaults>
+    <w:rPrDefault>
+      <w:rPr>
+        <w:rFonts w:asciiTheme="minorHAnsi" w:eastAsiaTheme="minorEastAsia" w:hAnsiTheme="minorHAnsi" w:cstheme="minorBidi"/>
+        <w:sz w:val="22"/>
+        <w:szCs w:val="22"/>
+        <w:lang w:val="en-US" w:eastAsia="en-US" w:bidi="ar-SA"/>
+      </w:rPr>
+    </w:rPrDefault>
+    <w:pPrDefault>
+      <w:pPr>
+        <w:spacing w:after="160" w:line="259" w:lineRule="auto"/>
+      </w:pPr>
+    </w:pPrDefault>
+  </w:docDefaults>
+  <w:latentStyles w:defLockedState="0" w:defUIPriority="99" w:defSemiHidden="0" w:defUnhideWhenUsed="0" w:defQFormat="0" w:count="371">
+    <w:lsdException w:name="Normal" w:uiPriority="0" w:qFormat="1"/>
+    <w:lsdException w:name="heading 1" w:uiPriority="9" w:qFormat="1"/>
+    <w:lsdException w:name="heading 2" w:semiHidden="1" w:uiPriority="9" w:unhideWhenUsed="1" w:qFormat="1"/>
+    <w:lsdException w:name="heading 3" w:semiHidden="1" w:uiPriority="9" w:unhideWhenUsed="1" w:qFormat="1"/>
+    <w:lsdException w:name="heading 4" w:semiHidden="1" w:uiPriority="9" w:unhideWhenUsed="1" w:qFormat="1"/>
+    <w:lsdException w:name="heading 5" w:semiHidden="1" w:uiPriority="9" w:unhideWhenUsed="1" w:qFormat="1"/>
+    <w:lsdException w:name="heading 6" w:semiHidden="1" w:uiPriority="9" w:unhideWhenUsed="1" w:qFormat="1"/>
+    <w:lsdException w:name="heading 7" w:semiHidden="1" w:uiPriority="9" w:unhideWhenUsed="1" w:qFormat="1"/>
+    <w:lsdException w:name="heading 8" w:semiHidden="1" w:uiPriority="9" w:unhideWhenUsed="1" w:qFormat="1"/>
+    <w:lsdException w:name="heading 9" w:semiHidden="1" w:uiPriority="9" w:unhideWhenUsed="1" w:qFormat="1"/>
+    <w:lsdException w:name="index 1" w:semiHidden="1" w:unhideWhenUsed="1"/>
+    <w:lsdException w:name="index 2" w:semiHidden="1" w:unhideWhenUsed="1"/>
+    <w:lsdException w:name="index 3" w:semiHidden="1" w:unhideWhenUsed="1"/>
+    <w:lsdException w:name="index 4" w:semiHidden="1" w:unhideWhenUsed="1"/>
+    <w:lsdException w:name="index 5" w:semiHidden="1" w:unhideWhenUsed="1"/>
+    <w:lsdException w:name="index 6" w:semiHidden="1" w:unhideWhenUsed="1"/>
+    <w:lsdException w:name="index 7" w:semiHidden="1" w:unhideWhenUsed="1"/>
+    <w:lsdException w:name="index 8" w:semiHidden="1" w:unhideWhenUsed="1"/>
+    <w:lsdException w:name="index 9" w:semiHidden="1" w:unhideWhenUsed="1"/>
+    <w:lsdException w:name="toc 1" w:semiHidden="1" w:uiPriority="39" w:unhideWhenUsed="1"/>
+    <w:lsdException w:name="toc 2" w:semiHidden="1" w:uiPriority="39" w:unhideWhenUsed="1"/>
+    <w:lsdException w:name="toc 3" w:semiHidden="1" w:uiPriority="39" w:unhideWhenUsed="1"/>
+    <w:lsdException w:name="toc 4" w:semiHidden="1" w:uiPriority="39" w:unhideWhenUsed="1"/>
+    <w:lsdException w:name="toc 5" w:semiHidden="1" w:uiPriority="39" w:unhideWhenUsed="1"/>
+    <w:lsdException w:name="toc 6" w:semiHidden="1" w:uiPriority="39" w:unhideWhenUsed="1"/>
+    <w:lsdException w:name="toc 7" w:semiHidden="1" w:uiPriority="39" w:unhideWhenUsed="1"/>
+    <w:lsdException w:name="toc 8" w:semiHidden="1" w:uiPriority="39" w:unhideWhenUsed="1"/>
+    <w:lsdException w:name="toc 9" w:semiHidden="1" w:uiPriority="39" w:unhideWhenUsed="1"/>
+    <w:lsdException w:name="Normal Indent" w:semiHidden="1" w:unhideWhenUsed="1"/>
+    <w:lsdException w:name="footnote text" w:semiHidden="1" w:unhideWhenUsed="1"/>
+    <w:lsdException w:name="annotation text" w:semiHidden="1" w:unhideWhenUsed="1"/>
+    <w:lsdException w:name="header" w:semiHidden="1" w:unhideWhenUsed="1"/>
+    <w:lsdException w:name="footer" w:semiHidden="1" w:unhideWhenUsed="1"/>
+    <w:lsdException w:name="index heading" w:semiHidden="1" w:unhideWhenUsed="1"/>
+    <w:lsdException w:name="caption" w:semiHidden="1" w:uiPriority="35" w:unhideWhenUsed="1" w:qFormat="1"/>
+    <w:lsdException w:name="table of figures" w:semiHidden="1" w:unhideWhenUsed="1"/>
+    <w:lsdException w:name="envelope address" w:semiHidden="1" w:unhideWhenUsed="1"/>
+    <w:lsdException w:name="envelope return" w:semiHidden="1" w:unhideWhenUsed="1"/>
+    <w:lsdException w:name="footnote reference" w:semiHidden="1" w:unhideWhenUsed="1"/>
+    <w:lsdException w:name="annotation reference" w:semiHidden="1" w:unhideWhenUsed="1"/>
+    <w:lsdException w:name="line number" w:semiHidden="1" w:unhideWhenUsed="1"/>
+    <w:lsdException w:name="page number" w:semiHidden="1" w:unhideWhenUsed="1"/>
+    <w:lsdException w:name="endnote reference" w:semiHidden="1" w:unhideWhenUsed="1"/>
+    <w:lsdException w:name="endnote text" w:semiHidden="1" w:unhideWhenUsed="1"/>
+    <w:lsdException w:name="table of authorities" w:semiHidden="1" w:unhideWhenUsed="1"/>
+    <w:lsdException w:name="macro" w:semiHidden="1" w:unhideWhenUsed="1"/>
+    <w:lsdException w:name="toa heading" w:semiHidden="1" w:unhideWhenUsed="1"/>
+    <w:lsdException w:name="List" w:semiHidden="1" w:unhideWhenUsed="1"/>
+    <w:lsdException w:name="List Bullet" w:semiHidden="1" w:unhideWhenUsed="1"/>
+    <w:lsdException w:name="List Number" w:semiHidden="1" w:unhideWhenUsed="1"/>
+    <w:lsdException w:name="List 2" w:semiHidden="1" w:unhideWhenUsed="1"/>
+    <w:lsdException w:name="List 3" w:semiHidden="1" w:unhideWhenUsed="1"/>
+    <w:lsdException w:name="List 4" w:semiHidden="1" w:unhideWhenUsed="1"/>
+    <w:lsdException w:name="List 5" w:semiHidden="1" w:unhideWhenUsed="1"/>
+    <w:lsdException w:name="List Bullet 2" w:semiHidden="1" w:unhideWhenUsed="1"/>
+    <w:lsdException w:name="List Bullet 3" w:semiHidden="1" w:unhideWhenUsed="1"/>
+    <w:lsdException w:name="List Bullet 4" w:semiHidden="1" w:unhideWhenUsed="1"/>
+    <w:lsdException w:name="List Bullet 5" w:semiHidden="1" w:unhideWhenUsed="1"/>
+    <w:lsdException w:name="List Number 2" w:semiHidden="1" w:unhideWhenUsed="1"/>
+    <w:lsdException w:name="List Number 3" w:semiHidden="1" w:unhideWhenUsed="1"/>
+    <w:lsdException w:name="List Number 4" w:semiHidden="1" w:unhideWhenUsed="1"/>
+    <w:lsdException w:name="List Number 5" w:semiHidden="1" w:unhideWhenUsed="1"/>
+    <w:lsdException w:name="Title" w:uiPriority="10" w:qFormat="1"/>
+    <w:lsdException w:name="Closing" w:semiHidden="1" w:unhideWhenUsed="1"/>
+    <w:lsdException w:name="Signature" w:semiHidden="1" w:unhideWhenUsed="1"/>
+    <w:lsdException w:name="Default Paragraph Font" w:semiHidden="1" w:uiPriority="1" w:unhideWhenUsed="1"/>
+    <w:lsdException w:name="Body Text" w:semiHidden="1" w:unhideWhenUsed="1"/>
+    <w:lsdException w:name="Body Text Indent" w:semiHidden="1" w:unhideWhenUsed="1"/>
+    <w:lsdException w:name="List Continue" w:semiHidden="1" w:unhideWhenUsed="1"/>
+    <w:lsdException w:name="List Continue 2" w:semiHidden="1" w:unhideWhenUsed="1"/>
+    <w:lsdException w:name="List Continue 3" w:semiHidden="1" w:unhideWhenUsed="1"/>
+    <w:lsdException w:name="List Continue 4" w:semiHidden="1" w:unhideWhenUsed="1"/>
+    <w:lsdException w:name="List Continue 5" w:semiHidden="1" w:unhideWhenUsed="1"/>
+    <w:lsdException w:name="Message Header" w:semiHidden="1" w:unhideWhenUsed="1"/>
+    <w:lsdException w:name="Subtitle" w:uiPriority="11" w:qFormat="1"/>
+    <w:lsdException w:name="Salutation" w:semiHidden="1" w:unhideWhenUsed="1"/>
+    <w:lsdException w:name="Date" w:semiHidden="1" w:unhideWhenUsed="1"/>
+    <w:lsdException w:name="Body Text First Indent" w:semiHidden="1" w:unhideWhenUsed="1"/>
+    <w:lsdException w:name="Body Text First Indent 2" w:semiHidden="1" w:unhideWhenUsed="1"/>
+    <w:lsdException w:name="Note Heading" w:semiHidden="1" w:unhideWhenUsed="1"/>
+    <w:lsdException w:name="Body Text 2" w:semiHidden="1" w:unhideWhenUsed="1"/>
+    <w:lsdException w:name="Body Text 3" w:semiHidden="1" w:unhideWhenUsed="1"/>
+    <w:lsdException w:name="Body Text Indent 2" w:semiHidden="1" w:unhideWhenUsed="1"/>
+    <w:lsdException w:name="Body Text Indent 3" w:semiHidden="1" w:unhideWhenUsed="1"/>
+    <w:lsdException w:name="Block Text" w:semiHidden="1" w:unhideWhenUsed="1"/>
+    <w:lsdException w:name="Hyperlink" w:semiHidden="1" w:unhideWhenUsed="1"/>
+    <w:lsdException w:name="FollowedHyperlink" w:semiHidden="1" w:unhideWhenUsed="1"/>
+    <w:lsdException w:name="Strong" w:uiPriority="22" w:qFormat="1"/>
+    <w:lsdException w:name="Emphasis" w:uiPriority="20" w:qFormat="1"/>
+    <w:lsdException w:name="Document Map" w:semiHidden="1" w:unhideWhenUsed="1"/>
+    <w:lsdException w:name="Plain Text" w:semiHidden="1" w:unhideWhenUsed="1"/>
+    <w:lsdException w:name="E-mail Signature" w:semiHidden="1" w:unhideWhenUsed="1"/>
+    <w:lsdException w:name="HTML Top of Form" w:semiHidden="1" w:unhideWhenUsed="1"/>
+    <w:lsdException w:name="HTML Bottom of Form" w:semiHidden="1" w:unhideWhenUsed="1"/>
+    <w:lsdException w:name="Normal (Web)" w:semiHidden="1" w:unhideWhenUsed="1"/>
+    <w:lsdException w:name="HTML Acronym" w:semiHidden="1" w:unhideWhenUsed="1"/>
+    <w:lsdException w:name="HTML Address" w:semiHidden="1" w:unhideWhenUsed="1"/>
+    <w:lsdException w:name="HTML Cite" w:semiHidden="1" w:unhideWhenUsed="1"/>
+    <w:lsdException w:name="HTML Code" w:semiHidden="1" w:unhideWhenUsed="1"/>
+    <w:lsdException w:name="HTML Definition" w:semiHidden="1" w:unhideWhenUsed="1"/>
+    <w:lsdException w:name="HTML Keyboard" w:semiHidden="1" w:unhideWhenUsed="1"/>
+    <w:lsdException w:name="HTML Preformatted" w:semiHidden="1" w:unhideWhenUsed="1"/>
+    <w:lsdException w:name="HTML Sample" w:semiHidden="1" w:unhideWhenUsed="1"/>
+    <w:lsdException w:name="HTML Typewriter" w:semiHidden="1" w:unhideWhenUsed="1"/>
+    <w:lsdException w:name="HTML Variable" w:semiHidden="1" w:unhideWhenUsed="1"/>
+    <w:lsdException w:name="Normal Table" w:semiHidden="1" w:unhideWhenUsed="1"/>
+    <w:lsdException w:name="annotation subject" w:semiHidden="1" w:unhideWhenUsed="1"/>
+    <w:lsdException w:name="No List" w:semiHidden="1" w:unhideWhenUsed="1"/>
+    <w:lsdException w:name="Outline List 1" w:semiHidden="1" w:unhideWhenUsed="1"/>
+    <w:lsdException w:name="Outline List 2" w:semiHidden="1" w:unhideWhenUsed="1"/>
+    <w:lsdException w:name="Outline List 3" w:semiHidden="1" w:unhideWhenUsed="1"/>
+    <w:lsdException w:name="Table Simple 1" w:semiHidden="1" w:unhideWhenUsed="1"/>
+    <w:lsdException w:name="Table Simple 2" w:semiHidden="1" w:unhideWhenUsed="1"/>
+    <w:lsdException w:name="Table Simple 3" w:semiHidden="1" w:unhideWhenUsed="1"/>
+    <w:lsdException w:name="Table Classic 1" w:semiHidden="1" w:unhideWhenUsed="1"/>
+    <w:lsdException w:name="Table Classic 2" w:semiHidden="1" w:unhideWhenUsed="1"/>
+    <w:lsdException w:name="Table Classic 3" w:semiHidden="1" w:unhideWhenUsed="1"/>
+    <w:lsdException w:name="Table Classic 4" w:semiHidden="1" w:unhideWhenUsed="1"/>
+    <w:lsdException w:name="Table Colorful 1" w:semiHidden="1" w:unhideWhenUsed="1"/>
+    <w:lsdException w:name="Table Colorful 2" w:semiHidden="1" w:unhideWhenUsed="1"/>
+    <w:lsdException w:name="Table Colorful 3" w:semiHidden="1" w:unhideWhenUsed="1"/>
+    <w:lsdException w:name="Table Columns 1" w:semiHidden="1" w:unhideWhenUsed="1"/>
+    <w:lsdException w:name="Table Columns 2" w:semiHidden="1" w:unhideWhenUsed="1"/>
+    <w:lsdException w:name="Table Columns 3" w:semiHidden="1" w:unhideWhenUsed="1"/>
+    <w:lsdException w:name="Table Columns 4" w:semiHidden="1" w:unhideWhenUsed="1"/>
+    <w:lsdException w:name="Table Columns 5" w:semiHidden="1" w:unhideWhenUsed="1"/>
+    <w:lsdException w:name="Table Grid 1" w:semiHidden="1" w:unhideWhenUsed="1"/>
+    <w:lsdException w:name="Table Grid 2" w:semiHidden="1" w:unhideWhenUsed="1"/>
+    <w:lsdException w:name="Table Grid 3" w:semiHidden="1" w:unhideWhenUsed="1"/>
+    <w:lsdException w:name="Table Grid 4" w:semiHidden="1" w:unhideWhenUsed="1"/>
+    <w:lsdException w:name="Table Grid 5" w:semiHidden="1" w:unhideWhenUsed="1"/>
+    <w:lsdException w:name="Table Grid 6" w:semiHidden="1" w:unhideWhenUsed="1"/>
+    <w:lsdException w:name="Table Grid 7" w:semiHidden="1" w:unhideWhenUsed="1"/>
+    <w:lsdException w:name="Table Grid 8" w:semiHidden="1" w:unhideWhenUsed="1"/>
+    <w:lsdException w:name="Table List 1" w:semiHidden="1" w:unhideWhenUsed="1"/>
+    <w:lsdException w:name="Table List 2" w:semiHidden="1" w:unhideWhenUsed="1"/>
+    <w:lsdException w:name="Table List 3" w:semiHidden="1" w:unhideWhenUsed="1"/>
+    <w:lsdException w:name="Table List 4" w:semiHidden="1" w:unhideWhenUsed="1"/>
+    <w:lsdException w:name="Table List 5" w:semiHidden="1" w:unhideWhenUsed="1"/>
+    <w:lsdException w:name="Table List 6" w:semiHidden="1" w:unhideWhenUsed="1"/>
+    <w:lsdException w:name="Table List 7" w:semiHidden="1" w:unhideWhenUsed="1"/>
+    <w:lsdException w:name="Table List 8" w:semiHidden="1" w:unhideWhenUsed="1"/>
+    <w:lsdException w:name="Table 3D effects 1" w:semiHidden="1" w:unhideWhenUsed="1"/>
+    <w:lsdException w:name="Table 3D effects 2" w:semiHidden="1" w:unhideWhenUsed="1"/>
+    <w:lsdException w:name="Table 3D effects 3" w:semiHidden="1" w:unhideWhenUsed="1"/>
+    <w:lsdException w:name="Table Contemporary" w:semiHidden="1" w:unhideWhenUsed="1"/>
+    <w:lsdException w:name="Table Elegant" w:semiHidden="1" w:unhideWhenUsed="1"/>
+    <w:lsdException w:name="Table Professional" w:semiHidden="1" w:unhideWhenUsed="1"/>
+    <w:lsdException w:name="Table Subtle 1" w:semiHidden="1" w:unhideWhenUsed="1"/>
+    <w:lsdException w:name="Table Subtle 2" w:semiHidden="1" w:unhideWhenUsed="1"/>
+    <w:lsdException w:name="Table Web 1" w:semiHidden="1" w:unhideWhenUsed="1"/>
+    <w:lsdException w:name="Table Web 2" w:semiHidden="1" w:unhideWhenUsed="1"/>
+    <w:lsdException w:name="Table Web 3" w:semiHidden="1" w:unhideWhenUsed="1"/>
+    <w:lsdException w:name="Balloon Text" w:semiHidden="1" w:unhideWhenUsed="1"/>
+    <w:lsdException w:name="Table Grid" w:uiPriority="39"/>
+    <w:lsdException w:name="Table Theme" w:semiHidden="1" w:unhideWhenUsed="1"/>
+    <w:lsdException w:name="Placeholder Text" w:semiHidden="1"/>
+    <w:lsdException w:name="No Spacing" w:uiPriority="1" w:qFormat="1"/>
+    <w:lsdException w:name="Light Shading" w:uiPriority="60"/>
+    <w:lsdException w:name="Light List" w:uiPriority="61"/>
+    <w:lsdException w:name="Light Grid" w:uiPriority="62"/>
+    <w:lsdException w:name="Medium Shading 1" w:uiPriority="63"/>
+    <w:lsdException w:name="Medium Shading 2" w:uiPriority="64"/>
+    <w:lsdException w:name="Medium List 1" w:uiPriority="65"/>
+    <w:lsdException w:name="Medium List 2" w:uiPriority="66"/>
+    <w:lsdException w:name="Medium Grid 1" w:uiPriority="67"/>
+    <w:lsdException w:name="Medium Grid 2" w:uiPriority="68"/>
+    <w:lsdException w:name="Medium Grid 3" w:uiPriority="69"/>
+    <w:lsdException w:name="Dark List" w:uiPriority="70"/>
+    <w:lsdException w:name="Colorful Shading" w:uiPriority="71"/>
+    <w:lsdException w:name="Colorful List" w:uiPriority="72"/>
+    <w:lsdException w:name="Colorful Grid" w:uiPriority="73"/>
+    <w:lsdException w:name="Light Shading Accent 1" w:uiPriority="60"/>
+    <w:lsdException w:name="Light List Accent 1" w:uiPriority="61"/>
+    <w:lsdException w:name="Light Grid Accent 1" w:uiPriority="62"/>
+    <w:lsdException w:name="Medium Shading 1 Accent 1" w:uiPriority="63"/>
+    <w:lsdException w:name="Medium Shading 2 Accent 1" w:uiPriority="64"/>
+    <w:lsdException w:name="Medium List 1 Accent 1" w:uiPriority="65"/>
+    <w:lsdException w:name="Revision" w:semiHidden="1"/>
+    <w:lsdException w:name="List Paragraph" w:uiPriority="34" w:qFormat="1"/>
+    <w:lsdException w:name="Quote" w:uiPriority="29" w:qFormat="1"/>
+    <w:lsdException w:name="Intense Quote" w:uiPriority="30" w:qFormat="1"/>
+    <w:lsdException w:name="Medium List 2 Accent 1" w:uiPriority="66"/>
+    <w:lsdException w:name="Medium Grid 1 Accent 1" w:uiPriority="67"/>
+    <w:lsdException w:name="Medium Grid 2 Accent 1" w:uiPriority="68"/>
+    <w:lsdException w:name="Medium Grid 3 Accent 1" w:uiPriority="69"/>
+    <w:lsdException w:name="Dark List Accent 1" w:uiPriority="70"/>
+    <w:lsdException w:name="Colorful Shading Accent 1" w:uiPriority="71"/>
+    <w:lsdException w:name="Colorful List Accent 1" w:uiPriority="72"/>
+    <w:lsdException w:name="Colorful Grid Accent 1" w:uiPriority="73"/>
+    <w:lsdException w:name="Light Shading Accent 2" w:uiPriority="60"/>
+    <w:lsdException w:name="Light List Accent 2" w:uiPriority="61"/>
+    <w:lsdException w:name="Light Grid Accent 2" w:uiPriority="62"/>
+    <w:lsdException w:name="Medium Shading 1 Accent 2" w:uiPriority="63"/>
+    <w:lsdException w:name="Medium Shading 2 Accent 2" w:uiPriority="64"/>
+    <w:lsdException w:name="Medium List 1 Accent 2" w:uiPriority="65"/>
+    <w:lsdException w:name="Medium List 2 Accent 2" w:uiPriority="66"/>
+    <w:lsdException w:name="Medium Grid 1 Accent 2" w:uiPriority="67"/>
+    <w:lsdException w:name="Medium Grid 2 Accent 2" w:uiPriority="68"/>
+    <w:lsdException w:name="Medium Grid 3 Accent 2" w:uiPriority="69"/>
+    <w:lsdException w:name="Dark List Accent 2" w:uiPriority="70"/>
+    <w:lsdException w:name="Colorful Shading Accent 2" w:uiPriority="71"/>
+    <w:lsdException w:name="Colorful List Accent 2" w:uiPriority="72"/>
+    <w:lsdException w:name="Colorful Grid Accent 2" w:uiPriority="73"/>
+    <w:lsdException w:name="Light Shading Accent 3" w:uiPriority="60"/>
+    <w:lsdException w:name="Light List Accent 3" w:uiPriority="61"/>
+    <w:lsdException w:name="Light Grid Accent 3" w:uiPriority="62"/>
+    <w:lsdException w:name="Medium Shading 1 Accent 3" w:uiPriority="63"/>
+    <w:lsdException w:name="Medium Shading 2 Accent 3" w:uiPriority="64"/>
+    <w:lsdException w:name="Medium List 1 Accent 3" w:uiPriority="65"/>
+    <w:lsdException w:name="Medium List 2 Accent 3" w:uiPriority="66"/>
+    <w:lsdException w:name="Medium Grid 1 Accent 3" w:uiPriority="67"/>
+    <w:lsdException w:name="Medium Grid 2 Accent 3" w:uiPriority="68"/>
+    <w:lsdException w:name="Medium Grid 3 Accent 3" w:uiPriority="69"/>
+    <w:lsdException w:name="Dark List Accent 3" w:uiPriority="70"/>
+    <w:lsdException w:name="Colorful Shading Accent 3" w:uiPriority="71"/>
+    <w:lsdException w:name="Colorful List Accent 3" w:uiPriority="72"/>
+    <w:lsdException w:name="Colorful Grid Accent 3" w:uiPriority="73"/>
+    <w:lsdException w:name="Light Shading Accent 4" w:uiPriority="60"/>
+    <w:lsdException w:name="Light List Accent 4" w:uiPriority="61"/>
+    <w:lsdException w:name="Light Grid Accent 4" w:uiPriority="62"/>
+    <w:lsdException w:name="Medium Shading 1 Accent 4" w:uiPriority="63"/>
+    <w:lsdException w:name="Medium Shading 2 Accent 4" w:uiPriority="64"/>
+    <w:lsdException w:name="Medium List 1 Accent 4" w:uiPriority="65"/>
+    <w:lsdException w:name="Medium List 2 Accent 4" w:uiPriority="66"/>
+    <w:lsdException w:name="Medium Grid 1 Accent 4" w:uiPriority="67"/>
+    <w:lsdException w:name="Medium Grid 2 Accent 4" w:uiPriority="68"/>
+    <w:lsdException w:name="Medium Grid 3 Accent 4" w:uiPriority="69"/>
+    <w:lsdException w:name="Dark List Accent 4" w:uiPriority="70"/>
+    <w:lsdException w:name="Colorful Shading Accent 4" w:uiPriority="71"/>
+    <w:lsdException w:name="Colorful List Accent 4" w:uiPriority="72"/>
+    <w:lsdException w:name="Colorful Grid Accent 4" w:uiPriority="73"/>
+    <w:lsdException w:name="Light Shading Accent 5" w:uiPriority="60"/>
+    <w:lsdException w:name="Light List Accent 5" w:uiPriority="61"/>
+    <w:lsdException w:name="Light Grid Accent 5" w:uiPriority="62"/>
+    <w:lsdException w:name="Medium Shading 1 Accent 5" w:uiPriority="63"/>
+    <w:lsdException w:name="Medium Shading 2 Accent 5" w:uiPriority="64"/>
+    <w:lsdException w:name="Medium List 1 Accent 5" w:uiPriority="65"/>
+    <w:lsdException w:name="Medium List 2 Accent 5" w:uiPriority="66"/>
+    <w:lsdException w:name="Medium Grid 1 Accent 5" w:uiPriority="67"/>
+    <w:lsdException w:name="Medium Grid 2 Accent 5" w:uiPriority="68"/>
+    <w:lsdException w:name="Medium Grid 3 Accent 5" w:uiPriority="69"/>
+    <w:lsdException w:name="Dark List Accent 5" w:uiPriority="70"/>
+    <w:lsdException w:name="Colorful Shading Accent 5" w:uiPriority="71"/>
+    <w:lsdException w:name="Colorful List Accent 5" w:uiPriority="72"/>
+    <w:lsdException w:name="Colorful Grid Accent 5" w:uiPriority="73"/>
+    <w:lsdException w:name="Light Shading Accent 6" w:uiPriority="60"/>
+    <w:lsdException w:name="Light List Accent 6" w:uiPriority="61"/>
+    <w:lsdException w:name="Light Grid Accent 6" w:uiPriority="62"/>
+    <w:lsdException w:name="Medium Shading 1 Accent 6" w:uiPriority="63"/>
+    <w:lsdException w:name="Medium Shading 2 Accent 6" w:uiPriority="64"/>
+    <w:lsdException w:name="Medium List 1 Accent 6" w:uiPriority="65"/>
+    <w:lsdException w:name="Medium List 2 Accent 6" w:uiPriority="66"/>
+    <w:lsdException w:name="Medium Grid 1 Accent 6" w:uiPriority="67"/>
+    <w:lsdException w:name="Medium Grid 2 Accent 6" w:uiPriority="68"/>
+    <w:lsdException w:name="Medium Grid 3 Accent 6" w:uiPriority="69"/>
+    <w:lsdException w:name="Dark List Accent 6" w:uiPriority="70"/>
+    <w:lsdException w:name="Colorful Shading Accent 6" w:uiPriority="71"/>
+    <w:lsdException w:name="Colorful List Accent 6" w:uiPriority="72"/>
+    <w:lsdException w:name="Colorful Grid Accent 6" w:uiPriority="73"/>
+    <w:lsdException w:name="Subtle Emphasis" w:uiPriority="19" w:qFormat="1"/>
+    <w:lsdException w:name="Intense Emphasis" w:uiPriority="21" w:qFormat="1"/>
+    <w:lsdException w:name="Subtle Reference" w:uiPriority="31" w:qFormat="1"/>
+    <w:lsdException w:name="Intense Reference" w:uiPriority="32" w:qFormat="1"/>
+    <w:lsdException w:name="Book Title" w:uiPriority="33" w:qFormat="1"/>
+    <w:lsdException w:name="Bibliography" w:semiHidden="1" w:uiPriority="37" w:unhideWhenUsed="1"/>
+    <w:lsdException w:name="TOC Heading" w:semiHidden="1" w:uiPriority="39" w:unhideWhenUsed="1" w:qFormat="1"/>
+    <w:lsdException w:name="Plain Table 1" w:uiPriority="41"/>
+    <w:lsdException w:name="Plain Table 2" w:uiPriority="42"/>
+    <w:lsdException w:name="Plain Table 3" w:uiPriority="43"/>
+    <w:lsdException w:name="Plain Table 4" w:uiPriority="44"/>
+    <w:lsdException w:name="Plain Table 5" w:uiPriority="45"/>
+    <w:lsdException w:name="Grid Table Light" w:uiPriority="40"/>
+    <w:lsdException w:name="Grid Table 1 Light" w:uiPriority="46"/>
+    <w:lsdException w:name="Grid Table 2" w:uiPriority="47"/>
+    <w:lsdException w:name="Grid Table 3" w:uiPriority="48"/>
+    <w:lsdException w:name="Grid Table 4" w:uiPriority="49"/>
+    <w:lsdException w:name="Grid Table 5 Dark" w:uiPriority="50"/>
+    <w:lsdException w:name="Grid Table 6 Colorful" w:uiPriority="51"/>
+    <w:lsdException w:name="Grid Table 7 Colorful" w:uiPriority="52"/>
+    <w:lsdException w:name="Grid Table 1 Light Accent 1" w:uiPriority="46"/>
+    <w:lsdException w:name="Grid Table 2 Accent 1" w:uiPriority="47"/>
+    <w:lsdException w:name="Grid Table 3 Accent 1" w:uiPriority="48"/>
+    <w:lsdException w:name="Grid Table 4 Accent 1" w:uiPriority="49"/>
+    <w:lsdException w:name="Grid Table 5 Dark Accent 1" w:uiPriority="50"/>
+    <w:lsdException w:name="Grid Table 6 Colorful Accent 1" w:uiPriority="51"/>
+    <w:lsdException w:name="Grid Table 7 Colorful Accent 1" w:uiPriority="52"/>
+    <w:lsdException w:name="Grid Table 1 Light Accent 2" w:uiPriority="46"/>
+    <w:lsdException w:name="Grid Table 2 Accent 2" w:uiPriority="47"/>
+    <w:lsdException w:name="Grid Table 3 Accent 2" w:uiPriority="48"/>
+    <w:lsdException w:name="Grid Table 4 Accent 2" w:uiPriority="49"/>
+    <w:lsdException w:name="Grid Table 5 Dark Accent 2" w:uiPriority="50"/>
+    <w:lsdException w:name="Grid Table 6 Colorful Accent 2" w:uiPriority="51"/>
+    <w:lsdException w:name="Grid Table 7 Colorful Accent 2" w:uiPriority="52"/>
+    <w:lsdException w:name="Grid Table 1 Light Accent 3" w:uiPriority="46"/>
+    <w:lsdException w:name="Grid Table 2 Accent 3" w:uiPriority="47"/>
+    <w:lsdException w:name="Grid Table 3 Accent 3" w:uiPriority="48"/>
+    <w:lsdException w:name="Grid Table 4 Accent 3" w:uiPriority="49"/>
+    <w:lsdException w:name="Grid Table 5 Dark Accent 3" w:uiPriority="50"/>
+    <w:lsdException w:name="Grid Table 6 Colorful Accent 3" w:uiPriority="51"/>
+    <w:lsdException w:name="Grid Table 7 Colorful Accent 3" w:uiPriority="52"/>
+    <w:lsdException w:name="Grid Table 1 Light Accent 4" w:uiPriority="46"/>
+    <w:lsdException w:name="Grid Table 2 Accent 4" w:uiPriority="47"/>
+    <w:lsdException w:name="Grid Table 3 Accent 4" w:uiPriority="48"/>
+    <w:lsdException w:name="Grid Table 4 Accent 4" w:uiPriority="49"/>
+    <w:lsdException w:name="Grid Table 5 Dark Accent 4" w:uiPriority="50"/>
+    <w:lsdException w:name="Grid Table 6 Colorful Accent 4" w:uiPriority="51"/>
+    <w:lsdException w:name="Grid Table 7 Colorful Accent 4" w:uiPriority="52"/>
+    <w:lsdException w:name="Grid Table 1 Light Accent 5" w:uiPriority="46"/>
+    <w:lsdException w:name="Grid Table 2 Accent 5" w:uiPriority="47"/>
+    <w:lsdException w:name="Grid Table 3 Accent 5" w:uiPriority="48"/>
+    <w:lsdException w:name="Grid Table 4 Accent 5" w:uiPriority="49"/>
+    <w:lsdException w:name="Grid Table 5 Dark Accent 5" w:uiPriority="50"/>
+    <w:lsdException w:name="Grid Table 6 Colorful Accent 5" w:uiPriority="51"/>
+    <w:lsdException w:name="Grid Table 7 Colorful Accent 5" w:uiPriority="52"/>
+    <w:lsdException w:name="Grid Table 1 Light Accent 6" w:uiPriority="46"/>
+    <w:lsdException w:name="Grid Table 2 Accent 6" w:uiPriority="47"/>
+    <w:lsdException w:name="Grid Table 3 Accent 6" w:uiPriority="48"/>
+    <w:lsdException w:name="Grid Table 4 Accent 6" w:uiPriority="49"/>
+    <w:lsdException w:name="Grid Table 5 Dark Accent 6" w:uiPriority="50"/>
+    <w:lsdException w:name="Grid Table 6 Colorful Accent 6" w:uiPriority="51"/>
+    <w:lsdException w:name="Grid Table 7 Colorful Accent 6" w:uiPriority="52"/>
+    <w:lsdException w:name="List Table 1 Light" w:uiPriority="46"/>
+    <w:lsdException w:name="List Table 2" w:uiPriority="47"/>
+    <w:lsdException w:name="List Table 3" w:uiPriority="48"/>
+    <w:lsdException w:name="List Table 4" w:uiPriority="49"/>
+    <w:lsdException w:name="List Table 5 Dark" w:uiPriority="50"/>
+    <w:lsdException w:name="List Table 6 Colorful" w:uiPriority="51"/>
+    <w:lsdException w:name="List Table 7 Colorful" w:uiPriority="52"/>
+    <w:lsdException w:name="List Table 1 Light Accent 1" w:uiPriority="46"/>
+    <w:lsdException w:name="List Table 2 Accent 1" w:uiPriority="47"/>
+    <w:lsdException w:name="List Table 3 Accent 1" w:uiPriority="48"/>
+    <w:lsdException w:name="List Table 4 Accent 1" w:uiPriority="49"/>
+    <w:lsdException w:name="List Table 5 Dark Accent 1" w:uiPriority="50"/>
+    <w:lsdException w:name="List Table 6 Colorful Accent 1" w:uiPriority="51"/>
+    <w:lsdException w:name="List Table 7 Colorful Accent 1" w:uiPriority="52"/>
+    <w:lsdException w:name="List Table 1 Light Accent 2" w:uiPriority="46"/>
+    <w:lsdException w:name="List Table 2 Accent 2" w:uiPriority="47"/>
+    <w:lsdException w:name="List Table 3 Accent 2" w:uiPriority="48"/>
+    <w:lsdException w:name="List Table 4 Accent 2" w:uiPriority="49"/>
+    <w:lsdException w:name="List Table 5 Dark Accent 2" w:uiPriority="50"/>
+    <w:lsdException w:name="List Table 6 Colorful Accent 2" w:uiPriority="51"/>
+    <w:lsdException w:name="List Table 7 Colorful Accent 2" w:uiPriority="52"/>
+    <w:lsdException w:name="List Table 1 Light Accent 3" w:uiPriority="46"/>
+    <w:lsdException w:name="List Table 2 Accent 3" w:uiPriority="47"/>
+    <w:lsdException w:name="List Table 3 Accent 3" w:uiPriority="48"/>
+    <w:lsdException w:name="List Table 4 Accent 3" w:uiPriority="49"/>
+    <w:lsdException w:name="List Table 5 Dark Accent 3" w:uiPriority="50"/>
+    <w:lsdException w:name="List Table 6 Colorful Accent 3" w:uiPriority="51"/>
+    <w:lsdException w:name="List Table 7 Colorful Accent 3" w:uiPriority="52"/>
+    <w:lsdException w:name="List Table 1 Light Accent 4" w:uiPriority="46"/>
+    <w:lsdException w:name="List Table 2 Accent 4" w:uiPriority="47"/>
+    <w:lsdException w:name="List Table 3 Accent 4" w:uiPriority="48"/>
+    <w:lsdException w:name="List Table 4 Accent 4" w:uiPriority="49"/>
+    <w:lsdException w:name="List Table 5 Dark Accent 4" w:uiPriority="50"/>
+    <w:lsdException w:name="List Table 6 Colorful Accent 4" w:uiPriority="51"/>
+    <w:lsdException w:name="List Table 7 Colorful Accent 4" w:uiPriority="52"/>
+    <w:lsdException w:name="List Table 1 Light Accent 5" w:uiPriority="46"/>
+    <w:lsdException w:name="List Table 2 Accent 5" w:uiPriority="47"/>
+    <w:lsdException w:name="List Table 3 Accent 5" w:uiPriority="48"/>
+    <w:lsdException w:name="List Table 4 Accent 5" w:uiPriority="49"/>
+    <w:lsdException w:name="List Table 5 Dark Accent 5" w:uiPriority="50"/>
+    <w:lsdException w:name="List Table 6 Colorful Accent 5" w:uiPriority="51"/>
+    <w:lsdException w:name="List Table 7 Colorful Accent 5" w:uiPriority="52"/>
+    <w:lsdException w:name="List Table 1 Light Accent 6" w:uiPriority="46"/>
+    <w:lsdException w:name="List Table 2 Accent 6" w:uiPriority="47"/>
+    <w:lsdException w:name="List Table 3 Accent 6" w:uiPriority="48"/>
+    <w:lsdException w:name="List Table 4 Accent 6" w:uiPriority="49"/>
+    <w:lsdException w:name="List Table 5 Dark Accent 6" w:uiPriority="50"/>
+    <w:lsdException w:name="List Table 6 Colorful Accent 6" w:uiPriority="51"/>
+    <w:lsdException w:name="List Table 7 Colorful Accent 6" w:uiPriority="52"/>
+  </w:latentStyles>
+  <w:style w:type="paragraph" w:default="1" w:styleId="Normal">
+    <w:name w:val="Normal"/>
+    <w:qFormat/>
+  </w:style>
+  <w:style w:type="character" w:default="1" w:styleId="DefaultParagraphFont">
+    <w:name w:val="Default Paragraph Font"/>
+    <w:uiPriority w:val="1"/>
+    <w:semiHidden/>
+    <w:unhideWhenUsed/>
+  </w:style>
+  <w:style w:type="table" w:default="1" w:styleId="TableNormal">
+    <w:name w:val="Normal Table"/>
+    <w:uiPriority w:val="99"/>
+    <w:semiHidden/>
+    <w:unhideWhenUsed/>
+    <w:tblPr>
+      <w:tblInd w:w="0" w:type="dxa"/>
+      <w:tblCellMar>
+        <w:top w:w="0" w:type="dxa"/>
+        <w:left w:w="108" w:type="dxa"/>
+        <w:bottom w:w="0" w:type="dxa"/>
+        <w:right w:w="108" w:type="dxa"/>
+      </w:tblCellMar>
+    </w:tblPr>
+  </w:style>
+  <w:style w:type="numbering" w:default="1" w:styleId="NoList">
+    <w:name w:val="No List"/>
+    <w:uiPriority w:val="99"/>
+    <w:semiHidden/>
+    <w:unhideWhenUsed/>
+  </w:style>
+  <w:style w:type="paragraph" w:customStyle="1" w:styleId="48415FFB311D4C258C4383729A201627">
+    <w:name w:val="48415FFB311D4C258C4383729A201627"/>
+    <w:rsid w:val="00EC3D9D"/>
+  </w:style>
+  <w:style w:type="paragraph" w:customStyle="1" w:styleId="1E8C3C915ED846A08A4ACF0D22E5978F">
+    <w:name w:val="1E8C3C915ED846A08A4ACF0D22E5978F"/>
+    <w:rsid w:val="00EC3D9D"/>
+  </w:style>
+  <w:style w:type="paragraph" w:customStyle="1" w:styleId="64335594F3924231B45C50C9803EDB3F">
+    <w:name w:val="64335594F3924231B45C50C9803EDB3F"/>
+    <w:rsid w:val="00EC3D9D"/>
+  </w:style>
+</w:styles>
+</file>
+
+<file path=word/glossary/webSettings.xml><?xml version="1.0" encoding="utf-8"?>
+<w:webSettings xmlns:mc="http://schemas.openxmlformats.org/markup-compatibility/2006" xmlns:r="http://schemas.openxmlformats.org/officeDocument/2006/relationships" xmlns:w="http://schemas.openxmlformats.org/wordprocessingml/2006/main" xmlns:w14="http://schemas.microsoft.com/office/word/2010/wordml" xmlns:w15="http://schemas.microsoft.com/office/word/2012/wordml" xmlns:w16se="http://schemas.microsoft.com/office/word/2015/wordml/symex" mc:Ignorable="w14 w15 w16se">
+  <w:optimizeForBrowser/>
+  <w:allowPNG/>
+</w:webSettings>
 </file>
 
 <file path=word/theme/theme1.xml><?xml version="1.0" encoding="utf-8"?>
@@ -5188,21 +8601,21 @@
 </file>
 
 <file path=customXml/item3.xml><?xml version="1.0" encoding="utf-8"?>
+<p:properties xmlns:p="http://schemas.microsoft.com/office/2006/metadata/properties" xmlns:xsi="http://www.w3.org/2001/XMLSchema-instance" xmlns:pc="http://schemas.microsoft.com/office/infopath/2007/PartnerControls">
+  <documentManagement>
+    <PublishingExpirationDate xmlns="http://schemas.microsoft.com/sharepoint/v3" xsi:nil="true"/>
+    <PublishingStartDate xmlns="http://schemas.microsoft.com/sharepoint/v3" xsi:nil="true"/>
+  </documentManagement>
+</p:properties>
+</file>
+
+<file path=customXml/item4.xml><?xml version="1.0" encoding="utf-8"?>
 <?mso-contentType ?>
 <FormTemplates xmlns="http://schemas.microsoft.com/sharepoint/v3/contenttype/forms">
   <Display>DocumentLibraryForm</Display>
   <Edit>DocumentLibraryForm</Edit>
   <New>DocumentLibraryForm</New>
 </FormTemplates>
-</file>
-
-<file path=customXml/item4.xml><?xml version="1.0" encoding="utf-8"?>
-<p:properties xmlns:p="http://schemas.microsoft.com/office/2006/metadata/properties" xmlns:xsi="http://www.w3.org/2001/XMLSchema-instance" xmlns:pc="http://schemas.microsoft.com/office/infopath/2007/PartnerControls">
-  <documentManagement>
-    <PublishingExpirationDate xmlns="http://schemas.microsoft.com/sharepoint/v3" xsi:nil="true"/>
-    <PublishingStartDate xmlns="http://schemas.microsoft.com/sharepoint/v3" xsi:nil="true"/>
-  </documentManagement>
-</p:properties>
 </file>
 
 <file path=customXml/item5.xml><?xml version="1.0" encoding="utf-8"?>
@@ -5236,14 +8649,6 @@
 </file>
 
 <file path=customXml/itemProps3.xml><?xml version="1.0" encoding="utf-8"?>
-<ds:datastoreItem xmlns:ds="http://schemas.openxmlformats.org/officeDocument/2006/customXml" ds:itemID="{12483B38-674F-42A8-9E56-0F53EF2A5520}">
-  <ds:schemaRefs>
-    <ds:schemaRef ds:uri="http://schemas.microsoft.com/sharepoint/v3/contenttype/forms"/>
-  </ds:schemaRefs>
-</ds:datastoreItem>
-</file>
-
-<file path=customXml/itemProps4.xml><?xml version="1.0" encoding="utf-8"?>
 <ds:datastoreItem xmlns:ds="http://schemas.openxmlformats.org/officeDocument/2006/customXml" ds:itemID="{949D7D1B-3ED7-4FCF-84CC-168C035D517F}">
   <ds:schemaRefs>
     <ds:schemaRef ds:uri="http://schemas.microsoft.com/office/2006/metadata/properties"/>
@@ -5253,8 +8658,16 @@
 </ds:datastoreItem>
 </file>
 
+<file path=customXml/itemProps4.xml><?xml version="1.0" encoding="utf-8"?>
+<ds:datastoreItem xmlns:ds="http://schemas.openxmlformats.org/officeDocument/2006/customXml" ds:itemID="{12483B38-674F-42A8-9E56-0F53EF2A5520}">
+  <ds:schemaRefs>
+    <ds:schemaRef ds:uri="http://schemas.microsoft.com/sharepoint/v3/contenttype/forms"/>
+  </ds:schemaRefs>
+</ds:datastoreItem>
+</file>
+
 <file path=customXml/itemProps5.xml><?xml version="1.0" encoding="utf-8"?>
-<ds:datastoreItem xmlns:ds="http://schemas.openxmlformats.org/officeDocument/2006/customXml" ds:itemID="{D52812CD-649E-42AC-8C70-DE8EE889C71D}">
+<ds:datastoreItem xmlns:ds="http://schemas.openxmlformats.org/officeDocument/2006/customXml" ds:itemID="{4068AE67-340C-421A-A14D-2E4E1FAE97B1}">
   <ds:schemaRefs>
     <ds:schemaRef ds:uri="http://schemas.openxmlformats.org/officeDocument/2006/bibliography"/>
   </ds:schemaRefs>

--- a/Projektas.docx
+++ b/Projektas.docx
@@ -5394,6 +5394,24 @@
 </file>
 
 <file path=customXml/item2.xml><?xml version="1.0" encoding="utf-8"?>
+<?mso-contentType ?>
+<FormTemplates xmlns="http://schemas.microsoft.com/sharepoint/v3/contenttype/forms">
+  <Display>DocumentLibraryForm</Display>
+  <Edit>DocumentLibraryForm</Edit>
+  <New>DocumentLibraryForm</New>
+</FormTemplates>
+</file>
+
+<file path=customXml/item3.xml><?xml version="1.0" encoding="utf-8"?>
+<p:properties xmlns:p="http://schemas.microsoft.com/office/2006/metadata/properties" xmlns:xsi="http://www.w3.org/2001/XMLSchema-instance" xmlns:pc="http://schemas.microsoft.com/office/infopath/2007/PartnerControls">
+  <documentManagement>
+    <PublishingExpirationDate xmlns="http://schemas.microsoft.com/sharepoint/v3" xsi:nil="true"/>
+    <PublishingStartDate xmlns="http://schemas.microsoft.com/sharepoint/v3" xsi:nil="true"/>
+  </documentManagement>
+</p:properties>
+</file>
+
+<file path=customXml/item4.xml><?xml version="1.0" encoding="utf-8"?>
 <ct:contentTypeSchema xmlns:ct="http://schemas.microsoft.com/office/2006/metadata/contentType" xmlns:ma="http://schemas.microsoft.com/office/2006/metadata/properties/metaAttributes" ct:_="" ma:_="" ma:contentTypeName="Dokumentas" ma:contentTypeID="0x010100252A8F396CFEEC4F890D57BE85553293" ma:contentTypeVersion="1" ma:contentTypeDescription="Kurkite naują dokumentą." ma:contentTypeScope="" ma:versionID="cbbe9f19da0ebbc65c02f5a2ae9eaea6">
   <xsd:schema xmlns:xsd="http://www.w3.org/2001/XMLSchema" xmlns:xs="http://www.w3.org/2001/XMLSchema" xmlns:p="http://schemas.microsoft.com/office/2006/metadata/properties" xmlns:ns1="http://schemas.microsoft.com/sharepoint/v3" targetNamespace="http://schemas.microsoft.com/office/2006/metadata/properties" ma:root="true" ma:fieldsID="0921b642dfc9038befc71a51ebb437c2" ns1:_="">
     <xsd:import namespace="http://schemas.microsoft.com/sharepoint/v3"/>
@@ -5525,24 +5543,6 @@
 </ct:contentTypeSchema>
 </file>
 
-<file path=customXml/item3.xml><?xml version="1.0" encoding="utf-8"?>
-<?mso-contentType ?>
-<FormTemplates xmlns="http://schemas.microsoft.com/sharepoint/v3/contenttype/forms">
-  <Display>DocumentLibraryForm</Display>
-  <Edit>DocumentLibraryForm</Edit>
-  <New>DocumentLibraryForm</New>
-</FormTemplates>
-</file>
-
-<file path=customXml/item4.xml><?xml version="1.0" encoding="utf-8"?>
-<p:properties xmlns:p="http://schemas.microsoft.com/office/2006/metadata/properties" xmlns:xsi="http://www.w3.org/2001/XMLSchema-instance" xmlns:pc="http://schemas.microsoft.com/office/infopath/2007/PartnerControls">
-  <documentManagement>
-    <PublishingExpirationDate xmlns="http://schemas.microsoft.com/sharepoint/v3" xsi:nil="true"/>
-    <PublishingStartDate xmlns="http://schemas.microsoft.com/sharepoint/v3" xsi:nil="true"/>
-  </documentManagement>
-</p:properties>
-</file>
-
 <file path=customXml/item5.xml><?xml version="1.0" encoding="utf-8"?>
 <b:Sources xmlns:b="http://schemas.openxmlformats.org/officeDocument/2006/bibliography" xmlns="http://schemas.openxmlformats.org/officeDocument/2006/bibliography" SelectedStyle="\APASixthEditionOfficeOnline.xsl" StyleName="APA" Version="6"/>
 </file>
@@ -5556,6 +5556,24 @@
 </file>
 
 <file path=customXml/itemProps2.xml><?xml version="1.0" encoding="utf-8"?>
+<ds:datastoreItem xmlns:ds="http://schemas.openxmlformats.org/officeDocument/2006/customXml" ds:itemID="{12483B38-674F-42A8-9E56-0F53EF2A5520}">
+  <ds:schemaRefs>
+    <ds:schemaRef ds:uri="http://schemas.microsoft.com/sharepoint/v3/contenttype/forms"/>
+  </ds:schemaRefs>
+</ds:datastoreItem>
+</file>
+
+<file path=customXml/itemProps3.xml><?xml version="1.0" encoding="utf-8"?>
+<ds:datastoreItem xmlns:ds="http://schemas.openxmlformats.org/officeDocument/2006/customXml" ds:itemID="{949D7D1B-3ED7-4FCF-84CC-168C035D517F}">
+  <ds:schemaRefs>
+    <ds:schemaRef ds:uri="http://schemas.microsoft.com/office/2006/metadata/properties"/>
+    <ds:schemaRef ds:uri="http://schemas.microsoft.com/office/infopath/2007/PartnerControls"/>
+    <ds:schemaRef ds:uri="http://schemas.microsoft.com/sharepoint/v3"/>
+  </ds:schemaRefs>
+</ds:datastoreItem>
+</file>
+
+<file path=customXml/itemProps4.xml><?xml version="1.0" encoding="utf-8"?>
 <ds:datastoreItem xmlns:ds="http://schemas.openxmlformats.org/officeDocument/2006/customXml" ds:itemID="{FDE4BD0F-E7B6-4817-BC6F-FE45644B6150}">
   <ds:schemaRefs>
     <ds:schemaRef ds:uri="http://schemas.microsoft.com/office/2006/metadata/contentType"/>
@@ -5573,26 +5591,8 @@
 </ds:datastoreItem>
 </file>
 
-<file path=customXml/itemProps3.xml><?xml version="1.0" encoding="utf-8"?>
-<ds:datastoreItem xmlns:ds="http://schemas.openxmlformats.org/officeDocument/2006/customXml" ds:itemID="{12483B38-674F-42A8-9E56-0F53EF2A5520}">
-  <ds:schemaRefs>
-    <ds:schemaRef ds:uri="http://schemas.microsoft.com/sharepoint/v3/contenttype/forms"/>
-  </ds:schemaRefs>
-</ds:datastoreItem>
-</file>
-
-<file path=customXml/itemProps4.xml><?xml version="1.0" encoding="utf-8"?>
-<ds:datastoreItem xmlns:ds="http://schemas.openxmlformats.org/officeDocument/2006/customXml" ds:itemID="{949D7D1B-3ED7-4FCF-84CC-168C035D517F}">
-  <ds:schemaRefs>
-    <ds:schemaRef ds:uri="http://schemas.microsoft.com/office/2006/metadata/properties"/>
-    <ds:schemaRef ds:uri="http://schemas.microsoft.com/office/infopath/2007/PartnerControls"/>
-    <ds:schemaRef ds:uri="http://schemas.microsoft.com/sharepoint/v3"/>
-  </ds:schemaRefs>
-</ds:datastoreItem>
-</file>
-
 <file path=customXml/itemProps5.xml><?xml version="1.0" encoding="utf-8"?>
-<ds:datastoreItem xmlns:ds="http://schemas.openxmlformats.org/officeDocument/2006/customXml" ds:itemID="{F51577A6-54AB-44A8-9189-00FE2F1A1C73}">
+<ds:datastoreItem xmlns:ds="http://schemas.openxmlformats.org/officeDocument/2006/customXml" ds:itemID="{E75C3B60-87A1-4214-A401-EABE3D5CF970}">
   <ds:schemaRefs>
     <ds:schemaRef ds:uri="http://schemas.openxmlformats.org/officeDocument/2006/bibliography"/>
   </ds:schemaRefs>
